--- a/java/java.locale.docx
+++ b/java/java.locale.docx
@@ -1,6 +1,6 @@
 
 <file path=word/document.xml><?xml version="1.0" encoding="utf-8"?>
-<w:document xmlns:wpc="http://schemas.microsoft.com/office/word/2010/wordprocessingCanvas" xmlns:cx="http://schemas.microsoft.com/office/drawing/2014/chartex" xmlns:cx1="http://schemas.microsoft.com/office/drawing/2015/9/8/chartex" xmlns:cx2="http://schemas.microsoft.com/office/drawing/2015/10/21/chartex" xmlns:cx3="http://schemas.microsoft.com/office/drawing/2016/5/9/chartex" xmlns:cx4="http://schemas.microsoft.com/office/drawing/2016/5/10/chartex" xmlns:cx5="http://schemas.microsoft.com/office/drawing/2016/5/11/chartex" xmlns:cx6="http://schemas.microsoft.com/office/drawing/2016/5/12/chartex" xmlns:cx7="http://schemas.microsoft.com/office/drawing/2016/5/13/chartex" xmlns:cx8="http://schemas.microsoft.com/office/drawing/2016/5/14/chartex" xmlns:mc="http://schemas.openxmlformats.org/markup-compatibility/2006" xmlns:aink="http://schemas.microsoft.com/office/drawing/2016/ink" xmlns:am3d="http://schemas.microsoft.com/office/drawing/2017/model3d" xmlns:o="urn:schemas-microsoft-com:office:office" xmlns:r="http://schemas.openxmlformats.org/officeDocument/2006/relationships" xmlns:m="http://schemas.openxmlformats.org/officeDocument/2006/math" xmlns:v="urn:schemas-microsoft-com:vml" xmlns:wp14="http://schemas.microsoft.com/office/word/2010/wordprocessingDrawing" xmlns:wp="http://schemas.openxmlformats.org/drawingml/2006/wordprocessingDrawing" xmlns:w10="urn:schemas-microsoft-com:office:word" xmlns:w="http://schemas.openxmlformats.org/wordprocessingml/2006/main" xmlns:w14="http://schemas.microsoft.com/office/word/2010/wordml" xmlns:w15="http://schemas.microsoft.com/office/word/2012/wordml" xmlns:w16cid="http://schemas.microsoft.com/office/word/2016/wordml/cid" xmlns:w16se="http://schemas.microsoft.com/office/word/2015/wordml/symex" xmlns:wpg="http://schemas.microsoft.com/office/word/2010/wordprocessingGroup" xmlns:wpi="http://schemas.microsoft.com/office/word/2010/wordprocessingInk" xmlns:wne="http://schemas.microsoft.com/office/word/2006/wordml" xmlns:wps="http://schemas.microsoft.com/office/word/2010/wordprocessingShape" mc:Ignorable="w14 w15 w16se w16cid wp14">
+<w:document xmlns:wpc="http://schemas.microsoft.com/office/word/2010/wordprocessingCanvas" xmlns:mc="http://schemas.openxmlformats.org/markup-compatibility/2006" xmlns:o="urn:schemas-microsoft-com:office:office" xmlns:r="http://schemas.openxmlformats.org/officeDocument/2006/relationships" xmlns:m="http://schemas.openxmlformats.org/officeDocument/2006/math" xmlns:v="urn:schemas-microsoft-com:vml" xmlns:wp14="http://schemas.microsoft.com/office/word/2010/wordprocessingDrawing" xmlns:wp="http://schemas.openxmlformats.org/drawingml/2006/wordprocessingDrawing" xmlns:w10="urn:schemas-microsoft-com:office:word" xmlns:w="http://schemas.openxmlformats.org/wordprocessingml/2006/main" xmlns:w14="http://schemas.microsoft.com/office/word/2010/wordml" xmlns:w15="http://schemas.microsoft.com/office/word/2012/wordml" xmlns:wpg="http://schemas.microsoft.com/office/word/2010/wordprocessingGroup" xmlns:wpi="http://schemas.microsoft.com/office/word/2010/wordprocessingInk" xmlns:wne="http://schemas.microsoft.com/office/word/2006/wordml" xmlns:wps="http://schemas.microsoft.com/office/word/2010/wordprocessingShape" mc:Ignorable="w14 w15 wp14">
   <w:body>
     <w:p>
       <w:pPr>
@@ -83,6 +83,7 @@
           <w:szCs w:val="18"/>
         </w:rPr>
       </w:pPr>
+      <w:proofErr w:type="gramStart"/>
       <w:r>
         <w:rPr>
           <w:rFonts w:ascii="宋体" w:eastAsia="宋体" w:hAnsi="宋体" w:cs="宋体" w:hint="eastAsia"/>
@@ -93,7 +94,20 @@
           <w:sz w:val="18"/>
           <w:szCs w:val="18"/>
         </w:rPr>
-        <w:t xml:space="preserve">public final </w:t>
+        <w:t>public</w:t>
+      </w:r>
+      <w:proofErr w:type="gramEnd"/>
+      <w:r>
+        <w:rPr>
+          <w:rFonts w:ascii="宋体" w:eastAsia="宋体" w:hAnsi="宋体" w:cs="宋体" w:hint="eastAsia"/>
+          <w:b/>
+          <w:bCs/>
+          <w:color w:val="000080"/>
+          <w:kern w:val="0"/>
+          <w:sz w:val="18"/>
+          <w:szCs w:val="18"/>
+        </w:rPr>
+        <w:t xml:space="preserve"> final </w:t>
       </w:r>
       <w:r>
         <w:rPr>
@@ -106,7 +120,6 @@
         <w:t xml:space="preserve">String </w:t>
       </w:r>
       <w:proofErr w:type="spellStart"/>
-      <w:proofErr w:type="gramStart"/>
       <w:r>
         <w:rPr>
           <w:rFonts w:ascii="宋体" w:eastAsia="宋体" w:hAnsi="宋体" w:cs="宋体" w:hint="eastAsia"/>
@@ -126,18 +139,7 @@
           <w:sz w:val="18"/>
           <w:szCs w:val="18"/>
         </w:rPr>
-        <w:t>(</w:t>
-      </w:r>
-      <w:proofErr w:type="gramEnd"/>
-      <w:r>
-        <w:rPr>
-          <w:rFonts w:ascii="宋体" w:eastAsia="宋体" w:hAnsi="宋体" w:cs="宋体" w:hint="eastAsia"/>
-          <w:color w:val="000000"/>
-          <w:kern w:val="0"/>
-          <w:sz w:val="18"/>
-          <w:szCs w:val="18"/>
-        </w:rPr>
-        <w:t>) {</w:t>
+        <w:t>() {</w:t>
       </w:r>
       <w:r>
         <w:rPr>
@@ -248,7 +250,7 @@
         <w:spacing w:before="0" w:beforeAutospacing="0" w:after="120" w:afterAutospacing="0"/>
         <w:ind w:firstLine="480"/>
         <w:rPr>
-          <w:rFonts w:ascii="Simsun" w:hAnsi="Simsun"/>
+          <w:rFonts w:ascii="Simsun" w:hAnsi="Simsun" w:hint="eastAsia"/>
           <w:color w:val="333333"/>
           <w:sz w:val="21"/>
           <w:szCs w:val="21"/>
@@ -300,7 +302,7 @@
         <w:spacing w:before="0" w:beforeAutospacing="0" w:after="120" w:afterAutospacing="0"/>
         <w:ind w:firstLine="480"/>
         <w:rPr>
-          <w:rFonts w:ascii="Simsun" w:hAnsi="Simsun"/>
+          <w:rFonts w:ascii="Simsun" w:hAnsi="Simsun" w:hint="eastAsia"/>
           <w:color w:val="333333"/>
           <w:sz w:val="21"/>
           <w:szCs w:val="21"/>
@@ -352,7 +354,7 @@
         <w:spacing w:before="0" w:beforeAutospacing="0" w:after="120" w:afterAutospacing="0"/>
         <w:ind w:firstLine="480"/>
         <w:rPr>
-          <w:rFonts w:ascii="Simsun" w:hAnsi="Simsun"/>
+          <w:rFonts w:ascii="Simsun" w:hAnsi="Simsun" w:hint="eastAsia"/>
           <w:color w:val="333333"/>
           <w:sz w:val="21"/>
           <w:szCs w:val="21"/>
@@ -1103,6 +1105,7 @@
           <w:szCs w:val="18"/>
         </w:rPr>
       </w:pPr>
+      <w:proofErr w:type="gramStart"/>
       <w:r>
         <w:rPr>
           <w:rFonts w:hint="eastAsia"/>
@@ -1112,7 +1115,19 @@
           <w:sz w:val="18"/>
           <w:szCs w:val="18"/>
         </w:rPr>
-        <w:t xml:space="preserve">public static </w:t>
+        <w:t>public</w:t>
+      </w:r>
+      <w:proofErr w:type="gramEnd"/>
+      <w:r>
+        <w:rPr>
+          <w:rFonts w:hint="eastAsia"/>
+          <w:b/>
+          <w:bCs/>
+          <w:color w:val="000080"/>
+          <w:sz w:val="18"/>
+          <w:szCs w:val="18"/>
+        </w:rPr>
+        <w:t xml:space="preserve"> static </w:t>
       </w:r>
       <w:r>
         <w:rPr>
@@ -1124,7 +1139,6 @@
         <w:t xml:space="preserve">String </w:t>
       </w:r>
       <w:proofErr w:type="spellStart"/>
-      <w:proofErr w:type="gramStart"/>
       <w:r>
         <w:rPr>
           <w:rFonts w:hint="eastAsia"/>
@@ -1142,17 +1156,7 @@
           <w:sz w:val="18"/>
           <w:szCs w:val="18"/>
         </w:rPr>
-        <w:t>(</w:t>
-      </w:r>
-      <w:proofErr w:type="gramEnd"/>
-      <w:r>
-        <w:rPr>
-          <w:rFonts w:hint="eastAsia"/>
-          <w:color w:val="000000"/>
-          <w:sz w:val="18"/>
-          <w:szCs w:val="18"/>
-        </w:rPr>
-        <w:t xml:space="preserve">Locale </w:t>
+        <w:t xml:space="preserve">(Locale </w:t>
       </w:r>
       <w:proofErr w:type="spellStart"/>
       <w:r>
@@ -1297,6 +1301,7 @@
           <w:szCs w:val="18"/>
         </w:rPr>
       </w:pPr>
+      <w:proofErr w:type="gramStart"/>
       <w:r>
         <w:rPr>
           <w:rFonts w:ascii="宋体" w:eastAsia="宋体" w:hAnsi="宋体" w:cs="宋体" w:hint="eastAsia"/>
@@ -1307,7 +1312,20 @@
           <w:sz w:val="18"/>
           <w:szCs w:val="18"/>
         </w:rPr>
-        <w:t xml:space="preserve">private static native </w:t>
+        <w:t>private</w:t>
+      </w:r>
+      <w:proofErr w:type="gramEnd"/>
+      <w:r>
+        <w:rPr>
+          <w:rFonts w:ascii="宋体" w:eastAsia="宋体" w:hAnsi="宋体" w:cs="宋体" w:hint="eastAsia"/>
+          <w:b/>
+          <w:bCs/>
+          <w:color w:val="000080"/>
+          <w:kern w:val="0"/>
+          <w:sz w:val="18"/>
+          <w:szCs w:val="18"/>
+        </w:rPr>
+        <w:t xml:space="preserve"> static native </w:t>
       </w:r>
       <w:r>
         <w:rPr>
@@ -1320,7 +1338,6 @@
         <w:t xml:space="preserve">String </w:t>
       </w:r>
       <w:proofErr w:type="spellStart"/>
-      <w:proofErr w:type="gramStart"/>
       <w:r>
         <w:rPr>
           <w:rFonts w:ascii="宋体" w:eastAsia="宋体" w:hAnsi="宋体" w:cs="宋体" w:hint="eastAsia"/>
@@ -1340,18 +1357,7 @@
           <w:sz w:val="18"/>
           <w:szCs w:val="18"/>
         </w:rPr>
-        <w:t>(</w:t>
-      </w:r>
-      <w:proofErr w:type="gramEnd"/>
-      <w:r>
-        <w:rPr>
-          <w:rFonts w:ascii="宋体" w:eastAsia="宋体" w:hAnsi="宋体" w:cs="宋体" w:hint="eastAsia"/>
-          <w:color w:val="000000"/>
-          <w:kern w:val="0"/>
-          <w:sz w:val="18"/>
-          <w:szCs w:val="18"/>
-        </w:rPr>
-        <w:t xml:space="preserve">String </w:t>
+        <w:t xml:space="preserve">(String </w:t>
       </w:r>
       <w:proofErr w:type="spellStart"/>
       <w:r>
@@ -1398,13 +1404,7 @@
         <w:t>);</w:t>
       </w:r>
     </w:p>
-    <w:p>
-      <w:pPr>
-        <w:rPr>
-          <w:rFonts w:hint="eastAsia"/>
-        </w:rPr>
-      </w:pPr>
-    </w:p>
+    <w:p/>
     <w:p>
       <w:pPr>
         <w:pStyle w:val="2"/>
@@ -1527,7 +1527,29 @@
           <w:sz w:val="18"/>
           <w:szCs w:val="18"/>
         </w:rPr>
-        <w:t xml:space="preserve">* env, </w:t>
+        <w:t xml:space="preserve">* </w:t>
+      </w:r>
+      <w:proofErr w:type="spellStart"/>
+      <w:r>
+        <w:rPr>
+          <w:rFonts w:ascii="宋体" w:eastAsia="宋体" w:hAnsi="宋体" w:cs="宋体" w:hint="eastAsia"/>
+          <w:color w:val="000000"/>
+          <w:kern w:val="0"/>
+          <w:sz w:val="18"/>
+          <w:szCs w:val="18"/>
+        </w:rPr>
+        <w:t>env</w:t>
+      </w:r>
+      <w:proofErr w:type="spellEnd"/>
+      <w:r>
+        <w:rPr>
+          <w:rFonts w:ascii="宋体" w:eastAsia="宋体" w:hAnsi="宋体" w:cs="宋体" w:hint="eastAsia"/>
+          <w:color w:val="000000"/>
+          <w:kern w:val="0"/>
+          <w:sz w:val="18"/>
+          <w:szCs w:val="18"/>
+        </w:rPr>
+        <w:t xml:space="preserve">, </w:t>
       </w:r>
       <w:proofErr w:type="spellStart"/>
       <w:r>
@@ -1692,7 +1714,29 @@
           <w:sz w:val="18"/>
           <w:szCs w:val="18"/>
         </w:rPr>
-        <w:t xml:space="preserve">(env, </w:t>
+        <w:t>(</w:t>
+      </w:r>
+      <w:proofErr w:type="spellStart"/>
+      <w:r>
+        <w:rPr>
+          <w:rFonts w:ascii="宋体" w:eastAsia="宋体" w:hAnsi="宋体" w:cs="宋体" w:hint="eastAsia"/>
+          <w:color w:val="000000"/>
+          <w:kern w:val="0"/>
+          <w:sz w:val="18"/>
+          <w:szCs w:val="18"/>
+        </w:rPr>
+        <w:t>env</w:t>
+      </w:r>
+      <w:proofErr w:type="spellEnd"/>
+      <w:r>
+        <w:rPr>
+          <w:rFonts w:ascii="宋体" w:eastAsia="宋体" w:hAnsi="宋体" w:cs="宋体" w:hint="eastAsia"/>
+          <w:color w:val="000000"/>
+          <w:kern w:val="0"/>
+          <w:sz w:val="18"/>
+          <w:szCs w:val="18"/>
+        </w:rPr>
+        <w:t xml:space="preserve">, </w:t>
       </w:r>
       <w:proofErr w:type="spellStart"/>
       <w:r>
@@ -1868,7 +1912,29 @@
           <w:sz w:val="18"/>
           <w:szCs w:val="18"/>
         </w:rPr>
-        <w:t xml:space="preserve">(env, </w:t>
+        <w:t>(</w:t>
+      </w:r>
+      <w:proofErr w:type="spellStart"/>
+      <w:r>
+        <w:rPr>
+          <w:rFonts w:ascii="宋体" w:eastAsia="宋体" w:hAnsi="宋体" w:cs="宋体" w:hint="eastAsia"/>
+          <w:color w:val="000000"/>
+          <w:kern w:val="0"/>
+          <w:sz w:val="18"/>
+          <w:szCs w:val="18"/>
+        </w:rPr>
+        <w:t>env</w:t>
+      </w:r>
+      <w:proofErr w:type="spellEnd"/>
+      <w:r>
+        <w:rPr>
+          <w:rFonts w:ascii="宋体" w:eastAsia="宋体" w:hAnsi="宋体" w:cs="宋体" w:hint="eastAsia"/>
+          <w:color w:val="000000"/>
+          <w:kern w:val="0"/>
+          <w:sz w:val="18"/>
+          <w:szCs w:val="18"/>
+        </w:rPr>
+        <w:t xml:space="preserve">, </w:t>
       </w:r>
       <w:proofErr w:type="spellStart"/>
       <w:r>
@@ -2054,7 +2120,29 @@
           <w:sz w:val="18"/>
           <w:szCs w:val="18"/>
         </w:rPr>
-        <w:t xml:space="preserve"> str;</w:t>
+        <w:t xml:space="preserve"> </w:t>
+      </w:r>
+      <w:proofErr w:type="spellStart"/>
+      <w:r>
+        <w:rPr>
+          <w:rFonts w:ascii="宋体" w:eastAsia="宋体" w:hAnsi="宋体" w:cs="宋体" w:hint="eastAsia"/>
+          <w:color w:val="000000"/>
+          <w:kern w:val="0"/>
+          <w:sz w:val="18"/>
+          <w:szCs w:val="18"/>
+        </w:rPr>
+        <w:t>str</w:t>
+      </w:r>
+      <w:proofErr w:type="spellEnd"/>
+      <w:r>
+        <w:rPr>
+          <w:rFonts w:ascii="宋体" w:eastAsia="宋体" w:hAnsi="宋体" w:cs="宋体" w:hint="eastAsia"/>
+          <w:color w:val="000000"/>
+          <w:kern w:val="0"/>
+          <w:sz w:val="18"/>
+          <w:szCs w:val="18"/>
+        </w:rPr>
+        <w:t>;</w:t>
       </w:r>
       <w:r>
         <w:rPr>
@@ -2140,7 +2228,29 @@
           <w:sz w:val="18"/>
           <w:szCs w:val="18"/>
         </w:rPr>
-        <w:t>(), str);</w:t>
+        <w:t xml:space="preserve">(), </w:t>
+      </w:r>
+      <w:proofErr w:type="spellStart"/>
+      <w:r>
+        <w:rPr>
+          <w:rFonts w:ascii="宋体" w:eastAsia="宋体" w:hAnsi="宋体" w:cs="宋体" w:hint="eastAsia"/>
+          <w:color w:val="FF0000"/>
+          <w:kern w:val="0"/>
+          <w:sz w:val="18"/>
+          <w:szCs w:val="18"/>
+        </w:rPr>
+        <w:t>str</w:t>
+      </w:r>
+      <w:proofErr w:type="spellEnd"/>
+      <w:r>
+        <w:rPr>
+          <w:rFonts w:ascii="宋体" w:eastAsia="宋体" w:hAnsi="宋体" w:cs="宋体" w:hint="eastAsia"/>
+          <w:color w:val="FF0000"/>
+          <w:kern w:val="0"/>
+          <w:sz w:val="18"/>
+          <w:szCs w:val="18"/>
+        </w:rPr>
+        <w:t>);</w:t>
       </w:r>
       <w:r>
         <w:rPr>
@@ -2165,15 +2275,27 @@
         </w:rPr>
         <w:t xml:space="preserve">return </w:t>
       </w:r>
-      <w:r>
-        <w:rPr>
-          <w:rFonts w:ascii="宋体" w:eastAsia="宋体" w:hAnsi="宋体" w:cs="宋体" w:hint="eastAsia"/>
-          <w:color w:val="000000"/>
-          <w:kern w:val="0"/>
-          <w:sz w:val="18"/>
-          <w:szCs w:val="18"/>
-        </w:rPr>
-        <w:t>env-&gt;</w:t>
+      <w:proofErr w:type="spellStart"/>
+      <w:r>
+        <w:rPr>
+          <w:rFonts w:ascii="宋体" w:eastAsia="宋体" w:hAnsi="宋体" w:cs="宋体" w:hint="eastAsia"/>
+          <w:color w:val="000000"/>
+          <w:kern w:val="0"/>
+          <w:sz w:val="18"/>
+          <w:szCs w:val="18"/>
+        </w:rPr>
+        <w:t>env</w:t>
+      </w:r>
+      <w:proofErr w:type="spellEnd"/>
+      <w:r>
+        <w:rPr>
+          <w:rFonts w:ascii="宋体" w:eastAsia="宋体" w:hAnsi="宋体" w:cs="宋体" w:hint="eastAsia"/>
+          <w:color w:val="000000"/>
+          <w:kern w:val="0"/>
+          <w:sz w:val="18"/>
+          <w:szCs w:val="18"/>
+        </w:rPr>
+        <w:t>-&gt;</w:t>
       </w:r>
       <w:proofErr w:type="spellStart"/>
       <w:r>
@@ -2258,7 +2380,6 @@
       <w:pPr>
         <w:pStyle w:val="2"/>
       </w:pPr>
-      <w:proofErr w:type="gramStart"/>
       <w:r>
         <w:rPr>
           <w:rFonts w:hint="eastAsia"/>
@@ -2266,7 +2387,6 @@
         <w:t>Locale::</w:t>
       </w:r>
       <w:proofErr w:type="spellStart"/>
-      <w:proofErr w:type="gramEnd"/>
       <w:r>
         <w:rPr>
           <w:rFonts w:hint="eastAsia"/>
@@ -2275,14 +2395,8 @@
       </w:r>
       <w:proofErr w:type="spellEnd"/>
     </w:p>
+    <w:p/>
     <w:p>
-      <w:pPr>
-        <w:rPr>
-          <w:rFonts w:hint="eastAsia"/>
-        </w:rPr>
-      </w:pPr>
-    </w:p>
-    <w:p>
       <w:r>
         <w:rPr>
           <w:rFonts w:hint="eastAsia"/>
@@ -2293,10 +2407,7 @@
         <w:t>/</w:t>
       </w:r>
       <w:r>
-        <w:t xml:space="preserve"> </w:t>
-      </w:r>
-      <w:r>
-        <w:t>external/</w:t>
+        <w:t xml:space="preserve"> external/</w:t>
       </w:r>
       <w:proofErr w:type="spellStart"/>
       <w:r>
@@ -2393,6 +2504,7 @@
         </w:rPr>
         <w:t>(</w:t>
       </w:r>
+      <w:proofErr w:type="spellStart"/>
       <w:r>
         <w:rPr>
           <w:rFonts w:ascii="宋体" w:eastAsia="宋体" w:hAnsi="宋体" w:cs="宋体" w:hint="eastAsia"/>
@@ -2403,7 +2515,20 @@
           <w:sz w:val="18"/>
           <w:szCs w:val="18"/>
         </w:rPr>
-        <w:t xml:space="preserve">const </w:t>
+        <w:t>const</w:t>
+      </w:r>
+      <w:proofErr w:type="spellEnd"/>
+      <w:r>
+        <w:rPr>
+          <w:rFonts w:ascii="宋体" w:eastAsia="宋体" w:hAnsi="宋体" w:cs="宋体" w:hint="eastAsia"/>
+          <w:b/>
+          <w:bCs/>
+          <w:color w:val="000080"/>
+          <w:kern w:val="0"/>
+          <w:sz w:val="18"/>
+          <w:szCs w:val="18"/>
+        </w:rPr>
+        <w:t xml:space="preserve"> </w:t>
       </w:r>
       <w:r>
         <w:rPr>
@@ -2470,6 +2595,7 @@
         </w:rPr>
         <w:t xml:space="preserve"> &amp;result) </w:t>
       </w:r>
+      <w:proofErr w:type="spellStart"/>
       <w:r>
         <w:rPr>
           <w:rFonts w:ascii="宋体" w:eastAsia="宋体" w:hAnsi="宋体" w:cs="宋体" w:hint="eastAsia"/>
@@ -2480,7 +2606,20 @@
           <w:sz w:val="18"/>
           <w:szCs w:val="18"/>
         </w:rPr>
-        <w:t xml:space="preserve">const </w:t>
+        <w:t>const</w:t>
+      </w:r>
+      <w:proofErr w:type="spellEnd"/>
+      <w:r>
+        <w:rPr>
+          <w:rFonts w:ascii="宋体" w:eastAsia="宋体" w:hAnsi="宋体" w:cs="宋体" w:hint="eastAsia"/>
+          <w:b/>
+          <w:bCs/>
+          <w:color w:val="000080"/>
+          <w:kern w:val="0"/>
+          <w:sz w:val="18"/>
+          <w:szCs w:val="18"/>
+        </w:rPr>
+        <w:t xml:space="preserve"> </w:t>
       </w:r>
       <w:r>
         <w:rPr>
@@ -3695,6 +3834,7 @@
         </w:rPr>
         <w:t>(</w:t>
       </w:r>
+      <w:proofErr w:type="spellStart"/>
       <w:proofErr w:type="gramEnd"/>
       <w:r>
         <w:rPr>
@@ -3706,7 +3846,20 @@
           <w:sz w:val="18"/>
           <w:szCs w:val="18"/>
         </w:rPr>
-        <w:t xml:space="preserve">const char </w:t>
+        <w:t>const</w:t>
+      </w:r>
+      <w:proofErr w:type="spellEnd"/>
+      <w:r>
+        <w:rPr>
+          <w:rFonts w:ascii="宋体" w:eastAsia="宋体" w:hAnsi="宋体" w:cs="宋体" w:hint="eastAsia"/>
+          <w:b/>
+          <w:bCs/>
+          <w:color w:val="000080"/>
+          <w:kern w:val="0"/>
+          <w:sz w:val="18"/>
+          <w:szCs w:val="18"/>
+        </w:rPr>
+        <w:t xml:space="preserve"> char </w:t>
       </w:r>
       <w:r>
         <w:rPr>
@@ -3729,6 +3882,7 @@
         <w:br/>
         <w:t xml:space="preserve">                       </w:t>
       </w:r>
+      <w:proofErr w:type="spellStart"/>
       <w:r>
         <w:rPr>
           <w:rFonts w:ascii="宋体" w:eastAsia="宋体" w:hAnsi="宋体" w:cs="宋体" w:hint="eastAsia"/>
@@ -3739,7 +3893,20 @@
           <w:sz w:val="18"/>
           <w:szCs w:val="18"/>
         </w:rPr>
-        <w:t xml:space="preserve">const char </w:t>
+        <w:t>const</w:t>
+      </w:r>
+      <w:proofErr w:type="spellEnd"/>
+      <w:r>
+        <w:rPr>
+          <w:rFonts w:ascii="宋体" w:eastAsia="宋体" w:hAnsi="宋体" w:cs="宋体" w:hint="eastAsia"/>
+          <w:b/>
+          <w:bCs/>
+          <w:color w:val="000080"/>
+          <w:kern w:val="0"/>
+          <w:sz w:val="18"/>
+          <w:szCs w:val="18"/>
+        </w:rPr>
+        <w:t xml:space="preserve"> char </w:t>
       </w:r>
       <w:r>
         <w:rPr>
@@ -4614,7 +4781,7 @@
         </w:tabs>
         <w:jc w:val="left"/>
         <w:rPr>
-          <w:rFonts w:ascii="宋体" w:eastAsia="宋体" w:hAnsi="宋体" w:cs="宋体" w:hint="eastAsia"/>
+          <w:rFonts w:ascii="宋体" w:eastAsia="宋体" w:hAnsi="宋体" w:cs="宋体"/>
           <w:color w:val="000000"/>
           <w:kern w:val="0"/>
           <w:sz w:val="18"/>
@@ -5502,7 +5669,7 @@
         </w:tabs>
         <w:jc w:val="left"/>
         <w:rPr>
-          <w:rFonts w:ascii="宋体" w:eastAsia="宋体" w:hAnsi="宋体" w:cs="宋体" w:hint="eastAsia"/>
+          <w:rFonts w:ascii="宋体" w:eastAsia="宋体" w:hAnsi="宋体" w:cs="宋体"/>
           <w:color w:val="000000"/>
           <w:kern w:val="0"/>
           <w:sz w:val="18"/>
@@ -5534,1833 +5701,13 @@
         </w:tabs>
         <w:jc w:val="left"/>
         <w:rPr>
-          <w:rFonts w:ascii="宋体" w:eastAsia="宋体" w:hAnsi="宋体" w:cs="宋体" w:hint="eastAsia"/>
+          <w:rFonts w:ascii="宋体" w:eastAsia="宋体" w:hAnsi="宋体" w:cs="宋体"/>
           <w:color w:val="000000"/>
           <w:kern w:val="0"/>
           <w:sz w:val="18"/>
           <w:szCs w:val="18"/>
         </w:rPr>
       </w:pPr>
-    </w:p>
-    <w:p>
-      <w:pPr>
-        <w:rPr>
-          <w:rFonts w:hint="eastAsia"/>
-        </w:rPr>
-      </w:pPr>
-    </w:p>
-    <w:p>
-      <w:pPr>
-        <w:widowControl/>
-        <w:shd w:val="clear" w:color="auto" w:fill="FFFFFF"/>
-        <w:tabs>
-          <w:tab w:val="left" w:pos="916"/>
-          <w:tab w:val="left" w:pos="1832"/>
-          <w:tab w:val="left" w:pos="2748"/>
-          <w:tab w:val="left" w:pos="3664"/>
-          <w:tab w:val="left" w:pos="4580"/>
-          <w:tab w:val="left" w:pos="5496"/>
-          <w:tab w:val="left" w:pos="6412"/>
-          <w:tab w:val="left" w:pos="7328"/>
-          <w:tab w:val="left" w:pos="8244"/>
-          <w:tab w:val="left" w:pos="9160"/>
-          <w:tab w:val="left" w:pos="10076"/>
-          <w:tab w:val="left" w:pos="10992"/>
-          <w:tab w:val="left" w:pos="11908"/>
-          <w:tab w:val="left" w:pos="12824"/>
-          <w:tab w:val="left" w:pos="13740"/>
-          <w:tab w:val="left" w:pos="14656"/>
-        </w:tabs>
-        <w:jc w:val="left"/>
-        <w:rPr>
-          <w:rFonts w:ascii="宋体" w:eastAsia="宋体" w:hAnsi="宋体" w:cs="宋体"/>
-          <w:color w:val="000000"/>
-          <w:kern w:val="0"/>
-          <w:sz w:val="18"/>
-          <w:szCs w:val="18"/>
-        </w:rPr>
-      </w:pPr>
-      <w:r>
-        <w:rPr>
-          <w:rFonts w:ascii="宋体" w:eastAsia="宋体" w:hAnsi="宋体" w:cs="宋体" w:hint="eastAsia"/>
-          <w:b/>
-          <w:bCs/>
-          <w:color w:val="000080"/>
-          <w:kern w:val="0"/>
-          <w:sz w:val="18"/>
-          <w:szCs w:val="18"/>
-        </w:rPr>
-        <w:t xml:space="preserve">static </w:t>
-      </w:r>
-      <w:r>
-        <w:rPr>
-          <w:rFonts w:ascii="宋体" w:eastAsia="宋体" w:hAnsi="宋体" w:cs="宋体" w:hint="eastAsia"/>
-          <w:color w:val="000000"/>
-          <w:kern w:val="0"/>
-          <w:sz w:val="18"/>
-          <w:szCs w:val="18"/>
-        </w:rPr>
-        <w:t>int32_t</w:t>
-      </w:r>
-      <w:r>
-        <w:rPr>
-          <w:rFonts w:ascii="宋体" w:eastAsia="宋体" w:hAnsi="宋体" w:cs="宋体" w:hint="eastAsia"/>
-          <w:color w:val="000000"/>
-          <w:kern w:val="0"/>
-          <w:sz w:val="18"/>
-          <w:szCs w:val="18"/>
-        </w:rPr>
-        <w:br/>
-        <w:t>_</w:t>
-      </w:r>
-      <w:proofErr w:type="spellStart"/>
-      <w:r>
-        <w:rPr>
-          <w:rFonts w:ascii="宋体" w:eastAsia="宋体" w:hAnsi="宋体" w:cs="宋体" w:hint="eastAsia"/>
-          <w:color w:val="000000"/>
-          <w:kern w:val="0"/>
-          <w:sz w:val="18"/>
-          <w:szCs w:val="18"/>
-        </w:rPr>
-        <w:t>getDisplayNameForComponent</w:t>
-      </w:r>
-      <w:proofErr w:type="spellEnd"/>
-      <w:r>
-        <w:rPr>
-          <w:rFonts w:ascii="宋体" w:eastAsia="宋体" w:hAnsi="宋体" w:cs="宋体" w:hint="eastAsia"/>
-          <w:color w:val="000000"/>
-          <w:kern w:val="0"/>
-          <w:sz w:val="18"/>
-          <w:szCs w:val="18"/>
-        </w:rPr>
-        <w:t>(</w:t>
-      </w:r>
-      <w:r>
-        <w:rPr>
-          <w:rFonts w:ascii="宋体" w:eastAsia="宋体" w:hAnsi="宋体" w:cs="宋体" w:hint="eastAsia"/>
-          <w:b/>
-          <w:bCs/>
-          <w:color w:val="000080"/>
-          <w:kern w:val="0"/>
-          <w:sz w:val="18"/>
-          <w:szCs w:val="18"/>
-        </w:rPr>
-        <w:t xml:space="preserve">const char </w:t>
-      </w:r>
-      <w:r>
-        <w:rPr>
-          <w:rFonts w:ascii="宋体" w:eastAsia="宋体" w:hAnsi="宋体" w:cs="宋体" w:hint="eastAsia"/>
-          <w:color w:val="000000"/>
-          <w:kern w:val="0"/>
-          <w:sz w:val="18"/>
-          <w:szCs w:val="18"/>
-        </w:rPr>
-        <w:t>*locale,</w:t>
-      </w:r>
-      <w:r>
-        <w:rPr>
-          <w:rFonts w:ascii="宋体" w:eastAsia="宋体" w:hAnsi="宋体" w:cs="宋体" w:hint="eastAsia"/>
-          <w:color w:val="000000"/>
-          <w:kern w:val="0"/>
-          <w:sz w:val="18"/>
-          <w:szCs w:val="18"/>
-        </w:rPr>
-        <w:br/>
-        <w:t xml:space="preserve">                            </w:t>
-      </w:r>
-      <w:r>
-        <w:rPr>
-          <w:rFonts w:ascii="宋体" w:eastAsia="宋体" w:hAnsi="宋体" w:cs="宋体" w:hint="eastAsia"/>
-          <w:b/>
-          <w:bCs/>
-          <w:color w:val="000080"/>
-          <w:kern w:val="0"/>
-          <w:sz w:val="18"/>
-          <w:szCs w:val="18"/>
-        </w:rPr>
-        <w:t xml:space="preserve">const char </w:t>
-      </w:r>
-      <w:r>
-        <w:rPr>
-          <w:rFonts w:ascii="宋体" w:eastAsia="宋体" w:hAnsi="宋体" w:cs="宋体" w:hint="eastAsia"/>
-          <w:color w:val="000000"/>
-          <w:kern w:val="0"/>
-          <w:sz w:val="18"/>
-          <w:szCs w:val="18"/>
-        </w:rPr>
-        <w:t>*</w:t>
-      </w:r>
-      <w:proofErr w:type="spellStart"/>
-      <w:r>
-        <w:rPr>
-          <w:rFonts w:ascii="宋体" w:eastAsia="宋体" w:hAnsi="宋体" w:cs="宋体" w:hint="eastAsia"/>
-          <w:color w:val="000000"/>
-          <w:kern w:val="0"/>
-          <w:sz w:val="18"/>
-          <w:szCs w:val="18"/>
-        </w:rPr>
-        <w:t>displayLocale</w:t>
-      </w:r>
-      <w:proofErr w:type="spellEnd"/>
-      <w:r>
-        <w:rPr>
-          <w:rFonts w:ascii="宋体" w:eastAsia="宋体" w:hAnsi="宋体" w:cs="宋体" w:hint="eastAsia"/>
-          <w:color w:val="000000"/>
-          <w:kern w:val="0"/>
-          <w:sz w:val="18"/>
-          <w:szCs w:val="18"/>
-        </w:rPr>
-        <w:t>,</w:t>
-      </w:r>
-      <w:r>
-        <w:rPr>
-          <w:rFonts w:ascii="宋体" w:eastAsia="宋体" w:hAnsi="宋体" w:cs="宋体" w:hint="eastAsia"/>
-          <w:color w:val="000000"/>
-          <w:kern w:val="0"/>
-          <w:sz w:val="18"/>
-          <w:szCs w:val="18"/>
-        </w:rPr>
-        <w:br/>
-        <w:t xml:space="preserve">                            </w:t>
-      </w:r>
-      <w:proofErr w:type="spellStart"/>
-      <w:r>
-        <w:rPr>
-          <w:rFonts w:ascii="宋体" w:eastAsia="宋体" w:hAnsi="宋体" w:cs="宋体" w:hint="eastAsia"/>
-          <w:color w:val="000000"/>
-          <w:kern w:val="0"/>
-          <w:sz w:val="18"/>
-          <w:szCs w:val="18"/>
-        </w:rPr>
-        <w:t>UChar</w:t>
-      </w:r>
-      <w:proofErr w:type="spellEnd"/>
-      <w:r>
-        <w:rPr>
-          <w:rFonts w:ascii="宋体" w:eastAsia="宋体" w:hAnsi="宋体" w:cs="宋体" w:hint="eastAsia"/>
-          <w:color w:val="000000"/>
-          <w:kern w:val="0"/>
-          <w:sz w:val="18"/>
-          <w:szCs w:val="18"/>
-        </w:rPr>
-        <w:t xml:space="preserve"> *</w:t>
-      </w:r>
-      <w:proofErr w:type="spellStart"/>
-      <w:r>
-        <w:rPr>
-          <w:rFonts w:ascii="宋体" w:eastAsia="宋体" w:hAnsi="宋体" w:cs="宋体" w:hint="eastAsia"/>
-          <w:color w:val="000000"/>
-          <w:kern w:val="0"/>
-          <w:sz w:val="18"/>
-          <w:szCs w:val="18"/>
-        </w:rPr>
-        <w:t>dest</w:t>
-      </w:r>
-      <w:proofErr w:type="spellEnd"/>
-      <w:r>
-        <w:rPr>
-          <w:rFonts w:ascii="宋体" w:eastAsia="宋体" w:hAnsi="宋体" w:cs="宋体" w:hint="eastAsia"/>
-          <w:color w:val="000000"/>
-          <w:kern w:val="0"/>
-          <w:sz w:val="18"/>
-          <w:szCs w:val="18"/>
-        </w:rPr>
-        <w:t xml:space="preserve">, int32_t </w:t>
-      </w:r>
-      <w:proofErr w:type="spellStart"/>
-      <w:r>
-        <w:rPr>
-          <w:rFonts w:ascii="宋体" w:eastAsia="宋体" w:hAnsi="宋体" w:cs="宋体" w:hint="eastAsia"/>
-          <w:color w:val="000000"/>
-          <w:kern w:val="0"/>
-          <w:sz w:val="18"/>
-          <w:szCs w:val="18"/>
-        </w:rPr>
-        <w:t>destCapacity</w:t>
-      </w:r>
-      <w:proofErr w:type="spellEnd"/>
-      <w:r>
-        <w:rPr>
-          <w:rFonts w:ascii="宋体" w:eastAsia="宋体" w:hAnsi="宋体" w:cs="宋体" w:hint="eastAsia"/>
-          <w:color w:val="000000"/>
-          <w:kern w:val="0"/>
-          <w:sz w:val="18"/>
-          <w:szCs w:val="18"/>
-        </w:rPr>
-        <w:t>,</w:t>
-      </w:r>
-      <w:r>
-        <w:rPr>
-          <w:rFonts w:ascii="宋体" w:eastAsia="宋体" w:hAnsi="宋体" w:cs="宋体" w:hint="eastAsia"/>
-          <w:color w:val="000000"/>
-          <w:kern w:val="0"/>
-          <w:sz w:val="18"/>
-          <w:szCs w:val="18"/>
-        </w:rPr>
-        <w:br/>
-        <w:t xml:space="preserve">                            </w:t>
-      </w:r>
-      <w:proofErr w:type="spellStart"/>
-      <w:r>
-        <w:rPr>
-          <w:rFonts w:ascii="宋体" w:eastAsia="宋体" w:hAnsi="宋体" w:cs="宋体" w:hint="eastAsia"/>
-          <w:color w:val="000000"/>
-          <w:kern w:val="0"/>
-          <w:sz w:val="18"/>
-          <w:szCs w:val="18"/>
-        </w:rPr>
-        <w:t>UDisplayNameGetter</w:t>
-      </w:r>
-      <w:proofErr w:type="spellEnd"/>
-      <w:r>
-        <w:rPr>
-          <w:rFonts w:ascii="宋体" w:eastAsia="宋体" w:hAnsi="宋体" w:cs="宋体" w:hint="eastAsia"/>
-          <w:color w:val="000000"/>
-          <w:kern w:val="0"/>
-          <w:sz w:val="18"/>
-          <w:szCs w:val="18"/>
-        </w:rPr>
-        <w:t xml:space="preserve"> *getter,</w:t>
-      </w:r>
-      <w:r>
-        <w:rPr>
-          <w:rFonts w:ascii="宋体" w:eastAsia="宋体" w:hAnsi="宋体" w:cs="宋体" w:hint="eastAsia"/>
-          <w:color w:val="000000"/>
-          <w:kern w:val="0"/>
-          <w:sz w:val="18"/>
-          <w:szCs w:val="18"/>
-        </w:rPr>
-        <w:br/>
-        <w:t xml:space="preserve">                            </w:t>
-      </w:r>
-      <w:r>
-        <w:rPr>
-          <w:rFonts w:ascii="宋体" w:eastAsia="宋体" w:hAnsi="宋体" w:cs="宋体" w:hint="eastAsia"/>
-          <w:b/>
-          <w:bCs/>
-          <w:color w:val="000080"/>
-          <w:kern w:val="0"/>
-          <w:sz w:val="18"/>
-          <w:szCs w:val="18"/>
-        </w:rPr>
-        <w:t xml:space="preserve">const char </w:t>
-      </w:r>
-      <w:r>
-        <w:rPr>
-          <w:rFonts w:ascii="宋体" w:eastAsia="宋体" w:hAnsi="宋体" w:cs="宋体" w:hint="eastAsia"/>
-          <w:color w:val="000000"/>
-          <w:kern w:val="0"/>
-          <w:sz w:val="18"/>
-          <w:szCs w:val="18"/>
-        </w:rPr>
-        <w:t>*tag,</w:t>
-      </w:r>
-      <w:r>
-        <w:rPr>
-          <w:rFonts w:ascii="宋体" w:eastAsia="宋体" w:hAnsi="宋体" w:cs="宋体" w:hint="eastAsia"/>
-          <w:color w:val="000000"/>
-          <w:kern w:val="0"/>
-          <w:sz w:val="18"/>
-          <w:szCs w:val="18"/>
-        </w:rPr>
-        <w:br/>
-        <w:t xml:space="preserve">                            </w:t>
-      </w:r>
-      <w:proofErr w:type="spellStart"/>
-      <w:r>
-        <w:rPr>
-          <w:rFonts w:ascii="宋体" w:eastAsia="宋体" w:hAnsi="宋体" w:cs="宋体" w:hint="eastAsia"/>
-          <w:color w:val="000000"/>
-          <w:kern w:val="0"/>
-          <w:sz w:val="18"/>
-          <w:szCs w:val="18"/>
-        </w:rPr>
-        <w:t>UErrorCode</w:t>
-      </w:r>
-      <w:proofErr w:type="spellEnd"/>
-      <w:r>
-        <w:rPr>
-          <w:rFonts w:ascii="宋体" w:eastAsia="宋体" w:hAnsi="宋体" w:cs="宋体" w:hint="eastAsia"/>
-          <w:color w:val="000000"/>
-          <w:kern w:val="0"/>
-          <w:sz w:val="18"/>
-          <w:szCs w:val="18"/>
-        </w:rPr>
-        <w:t xml:space="preserve"> *</w:t>
-      </w:r>
-      <w:proofErr w:type="spellStart"/>
-      <w:r>
-        <w:rPr>
-          <w:rFonts w:ascii="宋体" w:eastAsia="宋体" w:hAnsi="宋体" w:cs="宋体" w:hint="eastAsia"/>
-          <w:color w:val="000000"/>
-          <w:kern w:val="0"/>
-          <w:sz w:val="18"/>
-          <w:szCs w:val="18"/>
-        </w:rPr>
-        <w:t>pErrorCode</w:t>
-      </w:r>
-      <w:proofErr w:type="spellEnd"/>
-      <w:r>
-        <w:rPr>
-          <w:rFonts w:ascii="宋体" w:eastAsia="宋体" w:hAnsi="宋体" w:cs="宋体" w:hint="eastAsia"/>
-          <w:color w:val="000000"/>
-          <w:kern w:val="0"/>
-          <w:sz w:val="18"/>
-          <w:szCs w:val="18"/>
-        </w:rPr>
-        <w:t>) {</w:t>
-      </w:r>
-      <w:r>
-        <w:rPr>
-          <w:rFonts w:ascii="宋体" w:eastAsia="宋体" w:hAnsi="宋体" w:cs="宋体" w:hint="eastAsia"/>
-          <w:color w:val="000000"/>
-          <w:kern w:val="0"/>
-          <w:sz w:val="18"/>
-          <w:szCs w:val="18"/>
-        </w:rPr>
-        <w:br/>
-        <w:t xml:space="preserve">    </w:t>
-      </w:r>
-      <w:r>
-        <w:rPr>
-          <w:rFonts w:ascii="宋体" w:eastAsia="宋体" w:hAnsi="宋体" w:cs="宋体" w:hint="eastAsia"/>
-          <w:b/>
-          <w:bCs/>
-          <w:color w:val="000080"/>
-          <w:kern w:val="0"/>
-          <w:sz w:val="18"/>
-          <w:szCs w:val="18"/>
-        </w:rPr>
-        <w:t xml:space="preserve">char </w:t>
-      </w:r>
-      <w:proofErr w:type="spellStart"/>
-      <w:r>
-        <w:rPr>
-          <w:rFonts w:ascii="宋体" w:eastAsia="宋体" w:hAnsi="宋体" w:cs="宋体" w:hint="eastAsia"/>
-          <w:color w:val="000000"/>
-          <w:kern w:val="0"/>
-          <w:sz w:val="18"/>
-          <w:szCs w:val="18"/>
-        </w:rPr>
-        <w:t>localeBuffer</w:t>
-      </w:r>
-      <w:proofErr w:type="spellEnd"/>
-      <w:r>
-        <w:rPr>
-          <w:rFonts w:ascii="宋体" w:eastAsia="宋体" w:hAnsi="宋体" w:cs="宋体" w:hint="eastAsia"/>
-          <w:color w:val="000000"/>
-          <w:kern w:val="0"/>
-          <w:sz w:val="18"/>
-          <w:szCs w:val="18"/>
-        </w:rPr>
-        <w:t>[ULOC_FULLNAME_CAPACITY*</w:t>
-      </w:r>
-      <w:r>
-        <w:rPr>
-          <w:rFonts w:ascii="宋体" w:eastAsia="宋体" w:hAnsi="宋体" w:cs="宋体" w:hint="eastAsia"/>
-          <w:color w:val="0000FF"/>
-          <w:kern w:val="0"/>
-          <w:sz w:val="18"/>
-          <w:szCs w:val="18"/>
-        </w:rPr>
-        <w:t>4</w:t>
-      </w:r>
-      <w:r>
-        <w:rPr>
-          <w:rFonts w:ascii="宋体" w:eastAsia="宋体" w:hAnsi="宋体" w:cs="宋体" w:hint="eastAsia"/>
-          <w:color w:val="000000"/>
-          <w:kern w:val="0"/>
-          <w:sz w:val="18"/>
-          <w:szCs w:val="18"/>
-        </w:rPr>
-        <w:t>];</w:t>
-      </w:r>
-      <w:r>
-        <w:rPr>
-          <w:rFonts w:ascii="宋体" w:eastAsia="宋体" w:hAnsi="宋体" w:cs="宋体" w:hint="eastAsia"/>
-          <w:color w:val="000000"/>
-          <w:kern w:val="0"/>
-          <w:sz w:val="18"/>
-          <w:szCs w:val="18"/>
-        </w:rPr>
-        <w:br/>
-        <w:t xml:space="preserve">    int32_t length;</w:t>
-      </w:r>
-      <w:r>
-        <w:rPr>
-          <w:rFonts w:ascii="宋体" w:eastAsia="宋体" w:hAnsi="宋体" w:cs="宋体" w:hint="eastAsia"/>
-          <w:color w:val="000000"/>
-          <w:kern w:val="0"/>
-          <w:sz w:val="18"/>
-          <w:szCs w:val="18"/>
-        </w:rPr>
-        <w:br/>
-        <w:t xml:space="preserve">    </w:t>
-      </w:r>
-      <w:proofErr w:type="spellStart"/>
-      <w:r>
-        <w:rPr>
-          <w:rFonts w:ascii="宋体" w:eastAsia="宋体" w:hAnsi="宋体" w:cs="宋体" w:hint="eastAsia"/>
-          <w:color w:val="000000"/>
-          <w:kern w:val="0"/>
-          <w:sz w:val="18"/>
-          <w:szCs w:val="18"/>
-        </w:rPr>
-        <w:t>UErrorCode</w:t>
-      </w:r>
-      <w:proofErr w:type="spellEnd"/>
-      <w:r>
-        <w:rPr>
-          <w:rFonts w:ascii="宋体" w:eastAsia="宋体" w:hAnsi="宋体" w:cs="宋体" w:hint="eastAsia"/>
-          <w:color w:val="000000"/>
-          <w:kern w:val="0"/>
-          <w:sz w:val="18"/>
-          <w:szCs w:val="18"/>
-        </w:rPr>
-        <w:t xml:space="preserve"> </w:t>
-      </w:r>
-      <w:proofErr w:type="spellStart"/>
-      <w:r>
-        <w:rPr>
-          <w:rFonts w:ascii="宋体" w:eastAsia="宋体" w:hAnsi="宋体" w:cs="宋体" w:hint="eastAsia"/>
-          <w:color w:val="000000"/>
-          <w:kern w:val="0"/>
-          <w:sz w:val="18"/>
-          <w:szCs w:val="18"/>
-        </w:rPr>
-        <w:t>localStatus</w:t>
-      </w:r>
-      <w:proofErr w:type="spellEnd"/>
-      <w:r>
-        <w:rPr>
-          <w:rFonts w:ascii="宋体" w:eastAsia="宋体" w:hAnsi="宋体" w:cs="宋体" w:hint="eastAsia"/>
-          <w:color w:val="000000"/>
-          <w:kern w:val="0"/>
-          <w:sz w:val="18"/>
-          <w:szCs w:val="18"/>
-        </w:rPr>
-        <w:t>;</w:t>
-      </w:r>
-      <w:r>
-        <w:rPr>
-          <w:rFonts w:ascii="宋体" w:eastAsia="宋体" w:hAnsi="宋体" w:cs="宋体" w:hint="eastAsia"/>
-          <w:color w:val="000000"/>
-          <w:kern w:val="0"/>
-          <w:sz w:val="18"/>
-          <w:szCs w:val="18"/>
-        </w:rPr>
-        <w:br/>
-        <w:t xml:space="preserve">    </w:t>
-      </w:r>
-      <w:r>
-        <w:rPr>
-          <w:rFonts w:ascii="宋体" w:eastAsia="宋体" w:hAnsi="宋体" w:cs="宋体" w:hint="eastAsia"/>
-          <w:b/>
-          <w:bCs/>
-          <w:color w:val="000080"/>
-          <w:kern w:val="0"/>
-          <w:sz w:val="18"/>
-          <w:szCs w:val="18"/>
-        </w:rPr>
-        <w:t>const char</w:t>
-      </w:r>
-      <w:r>
-        <w:rPr>
-          <w:rFonts w:ascii="宋体" w:eastAsia="宋体" w:hAnsi="宋体" w:cs="宋体" w:hint="eastAsia"/>
-          <w:color w:val="000000"/>
-          <w:kern w:val="0"/>
-          <w:sz w:val="18"/>
-          <w:szCs w:val="18"/>
-        </w:rPr>
-        <w:t>* root = NULL;</w:t>
-      </w:r>
-      <w:r>
-        <w:rPr>
-          <w:rFonts w:ascii="宋体" w:eastAsia="宋体" w:hAnsi="宋体" w:cs="宋体" w:hint="eastAsia"/>
-          <w:color w:val="000000"/>
-          <w:kern w:val="0"/>
-          <w:sz w:val="18"/>
-          <w:szCs w:val="18"/>
-        </w:rPr>
-        <w:br/>
-      </w:r>
-      <w:r>
-        <w:rPr>
-          <w:rFonts w:ascii="宋体" w:eastAsia="宋体" w:hAnsi="宋体" w:cs="宋体" w:hint="eastAsia"/>
-          <w:color w:val="000000"/>
-          <w:kern w:val="0"/>
-          <w:sz w:val="18"/>
-          <w:szCs w:val="18"/>
-        </w:rPr>
-        <w:br/>
-        <w:t xml:space="preserve">    </w:t>
-      </w:r>
-      <w:r>
-        <w:rPr>
-          <w:rFonts w:ascii="宋体" w:eastAsia="宋体" w:hAnsi="宋体" w:cs="宋体" w:hint="eastAsia"/>
-          <w:i/>
-          <w:iCs/>
-          <w:color w:val="808080"/>
-          <w:kern w:val="0"/>
-          <w:sz w:val="18"/>
-          <w:szCs w:val="18"/>
-        </w:rPr>
-        <w:t>/* argument checking */</w:t>
-      </w:r>
-      <w:r>
-        <w:rPr>
-          <w:rFonts w:ascii="宋体" w:eastAsia="宋体" w:hAnsi="宋体" w:cs="宋体" w:hint="eastAsia"/>
-          <w:i/>
-          <w:iCs/>
-          <w:color w:val="808080"/>
-          <w:kern w:val="0"/>
-          <w:sz w:val="18"/>
-          <w:szCs w:val="18"/>
-        </w:rPr>
-        <w:br/>
-        <w:t xml:space="preserve">    </w:t>
-      </w:r>
-      <w:r>
-        <w:rPr>
-          <w:rFonts w:ascii="宋体" w:eastAsia="宋体" w:hAnsi="宋体" w:cs="宋体" w:hint="eastAsia"/>
-          <w:b/>
-          <w:bCs/>
-          <w:color w:val="000080"/>
-          <w:kern w:val="0"/>
-          <w:sz w:val="18"/>
-          <w:szCs w:val="18"/>
-        </w:rPr>
-        <w:t>if</w:t>
-      </w:r>
-      <w:r>
-        <w:rPr>
-          <w:rFonts w:ascii="宋体" w:eastAsia="宋体" w:hAnsi="宋体" w:cs="宋体" w:hint="eastAsia"/>
-          <w:color w:val="000000"/>
-          <w:kern w:val="0"/>
-          <w:sz w:val="18"/>
-          <w:szCs w:val="18"/>
-        </w:rPr>
-        <w:t>(</w:t>
-      </w:r>
-      <w:proofErr w:type="spellStart"/>
-      <w:r>
-        <w:rPr>
-          <w:rFonts w:ascii="宋体" w:eastAsia="宋体" w:hAnsi="宋体" w:cs="宋体" w:hint="eastAsia"/>
-          <w:color w:val="000000"/>
-          <w:kern w:val="0"/>
-          <w:sz w:val="18"/>
-          <w:szCs w:val="18"/>
-        </w:rPr>
-        <w:t>pErrorCode</w:t>
-      </w:r>
-      <w:proofErr w:type="spellEnd"/>
-      <w:r>
-        <w:rPr>
-          <w:rFonts w:ascii="宋体" w:eastAsia="宋体" w:hAnsi="宋体" w:cs="宋体" w:hint="eastAsia"/>
-          <w:color w:val="000000"/>
-          <w:kern w:val="0"/>
-          <w:sz w:val="18"/>
-          <w:szCs w:val="18"/>
-        </w:rPr>
-        <w:t>==NULL || U_FAILURE(*</w:t>
-      </w:r>
-      <w:proofErr w:type="spellStart"/>
-      <w:r>
-        <w:rPr>
-          <w:rFonts w:ascii="宋体" w:eastAsia="宋体" w:hAnsi="宋体" w:cs="宋体" w:hint="eastAsia"/>
-          <w:color w:val="000000"/>
-          <w:kern w:val="0"/>
-          <w:sz w:val="18"/>
-          <w:szCs w:val="18"/>
-        </w:rPr>
-        <w:t>pErrorCode</w:t>
-      </w:r>
-      <w:proofErr w:type="spellEnd"/>
-      <w:r>
-        <w:rPr>
-          <w:rFonts w:ascii="宋体" w:eastAsia="宋体" w:hAnsi="宋体" w:cs="宋体" w:hint="eastAsia"/>
-          <w:color w:val="000000"/>
-          <w:kern w:val="0"/>
-          <w:sz w:val="18"/>
-          <w:szCs w:val="18"/>
-        </w:rPr>
-        <w:t>)) {</w:t>
-      </w:r>
-      <w:r>
-        <w:rPr>
-          <w:rFonts w:ascii="宋体" w:eastAsia="宋体" w:hAnsi="宋体" w:cs="宋体" w:hint="eastAsia"/>
-          <w:color w:val="000000"/>
-          <w:kern w:val="0"/>
-          <w:sz w:val="18"/>
-          <w:szCs w:val="18"/>
-        </w:rPr>
-        <w:br/>
-        <w:t xml:space="preserve">        </w:t>
-      </w:r>
-      <w:r>
-        <w:rPr>
-          <w:rFonts w:ascii="宋体" w:eastAsia="宋体" w:hAnsi="宋体" w:cs="宋体" w:hint="eastAsia"/>
-          <w:b/>
-          <w:bCs/>
-          <w:color w:val="000080"/>
-          <w:kern w:val="0"/>
-          <w:sz w:val="18"/>
-          <w:szCs w:val="18"/>
-        </w:rPr>
-        <w:t xml:space="preserve">return </w:t>
-      </w:r>
-      <w:r>
-        <w:rPr>
-          <w:rFonts w:ascii="宋体" w:eastAsia="宋体" w:hAnsi="宋体" w:cs="宋体" w:hint="eastAsia"/>
-          <w:color w:val="0000FF"/>
-          <w:kern w:val="0"/>
-          <w:sz w:val="18"/>
-          <w:szCs w:val="18"/>
-        </w:rPr>
-        <w:t>0</w:t>
-      </w:r>
-      <w:r>
-        <w:rPr>
-          <w:rFonts w:ascii="宋体" w:eastAsia="宋体" w:hAnsi="宋体" w:cs="宋体" w:hint="eastAsia"/>
-          <w:color w:val="000000"/>
-          <w:kern w:val="0"/>
-          <w:sz w:val="18"/>
-          <w:szCs w:val="18"/>
-        </w:rPr>
-        <w:t>;</w:t>
-      </w:r>
-      <w:r>
-        <w:rPr>
-          <w:rFonts w:ascii="宋体" w:eastAsia="宋体" w:hAnsi="宋体" w:cs="宋体" w:hint="eastAsia"/>
-          <w:color w:val="000000"/>
-          <w:kern w:val="0"/>
-          <w:sz w:val="18"/>
-          <w:szCs w:val="18"/>
-        </w:rPr>
-        <w:br/>
-        <w:t xml:space="preserve">    }</w:t>
-      </w:r>
-      <w:r>
-        <w:rPr>
-          <w:rFonts w:ascii="宋体" w:eastAsia="宋体" w:hAnsi="宋体" w:cs="宋体" w:hint="eastAsia"/>
-          <w:color w:val="000000"/>
-          <w:kern w:val="0"/>
-          <w:sz w:val="18"/>
-          <w:szCs w:val="18"/>
-        </w:rPr>
-        <w:br/>
-      </w:r>
-      <w:r>
-        <w:rPr>
-          <w:rFonts w:ascii="宋体" w:eastAsia="宋体" w:hAnsi="宋体" w:cs="宋体" w:hint="eastAsia"/>
-          <w:color w:val="000000"/>
-          <w:kern w:val="0"/>
-          <w:sz w:val="18"/>
-          <w:szCs w:val="18"/>
-        </w:rPr>
-        <w:br/>
-        <w:t xml:space="preserve">    </w:t>
-      </w:r>
-      <w:r>
-        <w:rPr>
-          <w:rFonts w:ascii="宋体" w:eastAsia="宋体" w:hAnsi="宋体" w:cs="宋体" w:hint="eastAsia"/>
-          <w:b/>
-          <w:bCs/>
-          <w:color w:val="000080"/>
-          <w:kern w:val="0"/>
-          <w:sz w:val="18"/>
-          <w:szCs w:val="18"/>
-        </w:rPr>
-        <w:t>if</w:t>
-      </w:r>
-      <w:r>
-        <w:rPr>
-          <w:rFonts w:ascii="宋体" w:eastAsia="宋体" w:hAnsi="宋体" w:cs="宋体" w:hint="eastAsia"/>
-          <w:color w:val="000000"/>
-          <w:kern w:val="0"/>
-          <w:sz w:val="18"/>
-          <w:szCs w:val="18"/>
-        </w:rPr>
-        <w:t>(</w:t>
-      </w:r>
-      <w:proofErr w:type="spellStart"/>
-      <w:r>
-        <w:rPr>
-          <w:rFonts w:ascii="宋体" w:eastAsia="宋体" w:hAnsi="宋体" w:cs="宋体" w:hint="eastAsia"/>
-          <w:color w:val="000000"/>
-          <w:kern w:val="0"/>
-          <w:sz w:val="18"/>
-          <w:szCs w:val="18"/>
-        </w:rPr>
-        <w:t>destCapacity</w:t>
-      </w:r>
-      <w:proofErr w:type="spellEnd"/>
-      <w:r>
-        <w:rPr>
-          <w:rFonts w:ascii="宋体" w:eastAsia="宋体" w:hAnsi="宋体" w:cs="宋体" w:hint="eastAsia"/>
-          <w:color w:val="000000"/>
-          <w:kern w:val="0"/>
-          <w:sz w:val="18"/>
-          <w:szCs w:val="18"/>
-        </w:rPr>
-        <w:t>&lt;</w:t>
-      </w:r>
-      <w:r>
-        <w:rPr>
-          <w:rFonts w:ascii="宋体" w:eastAsia="宋体" w:hAnsi="宋体" w:cs="宋体" w:hint="eastAsia"/>
-          <w:color w:val="0000FF"/>
-          <w:kern w:val="0"/>
-          <w:sz w:val="18"/>
-          <w:szCs w:val="18"/>
-        </w:rPr>
-        <w:t xml:space="preserve">0 </w:t>
-      </w:r>
-      <w:r>
-        <w:rPr>
-          <w:rFonts w:ascii="宋体" w:eastAsia="宋体" w:hAnsi="宋体" w:cs="宋体" w:hint="eastAsia"/>
-          <w:color w:val="000000"/>
-          <w:kern w:val="0"/>
-          <w:sz w:val="18"/>
-          <w:szCs w:val="18"/>
-        </w:rPr>
-        <w:t>|| (</w:t>
-      </w:r>
-      <w:proofErr w:type="spellStart"/>
-      <w:r>
-        <w:rPr>
-          <w:rFonts w:ascii="宋体" w:eastAsia="宋体" w:hAnsi="宋体" w:cs="宋体" w:hint="eastAsia"/>
-          <w:color w:val="000000"/>
-          <w:kern w:val="0"/>
-          <w:sz w:val="18"/>
-          <w:szCs w:val="18"/>
-        </w:rPr>
-        <w:t>destCapacity</w:t>
-      </w:r>
-      <w:proofErr w:type="spellEnd"/>
-      <w:r>
-        <w:rPr>
-          <w:rFonts w:ascii="宋体" w:eastAsia="宋体" w:hAnsi="宋体" w:cs="宋体" w:hint="eastAsia"/>
-          <w:color w:val="000000"/>
-          <w:kern w:val="0"/>
-          <w:sz w:val="18"/>
-          <w:szCs w:val="18"/>
-        </w:rPr>
-        <w:t>&gt;</w:t>
-      </w:r>
-      <w:r>
-        <w:rPr>
-          <w:rFonts w:ascii="宋体" w:eastAsia="宋体" w:hAnsi="宋体" w:cs="宋体" w:hint="eastAsia"/>
-          <w:color w:val="0000FF"/>
-          <w:kern w:val="0"/>
-          <w:sz w:val="18"/>
-          <w:szCs w:val="18"/>
-        </w:rPr>
-        <w:t xml:space="preserve">0 </w:t>
-      </w:r>
-      <w:r>
-        <w:rPr>
-          <w:rFonts w:ascii="宋体" w:eastAsia="宋体" w:hAnsi="宋体" w:cs="宋体" w:hint="eastAsia"/>
-          <w:color w:val="000000"/>
-          <w:kern w:val="0"/>
-          <w:sz w:val="18"/>
-          <w:szCs w:val="18"/>
-        </w:rPr>
-        <w:t xml:space="preserve">&amp;&amp; </w:t>
-      </w:r>
-      <w:proofErr w:type="spellStart"/>
-      <w:r>
-        <w:rPr>
-          <w:rFonts w:ascii="宋体" w:eastAsia="宋体" w:hAnsi="宋体" w:cs="宋体" w:hint="eastAsia"/>
-          <w:color w:val="000000"/>
-          <w:kern w:val="0"/>
-          <w:sz w:val="18"/>
-          <w:szCs w:val="18"/>
-        </w:rPr>
-        <w:t>dest</w:t>
-      </w:r>
-      <w:proofErr w:type="spellEnd"/>
-      <w:r>
-        <w:rPr>
-          <w:rFonts w:ascii="宋体" w:eastAsia="宋体" w:hAnsi="宋体" w:cs="宋体" w:hint="eastAsia"/>
-          <w:color w:val="000000"/>
-          <w:kern w:val="0"/>
-          <w:sz w:val="18"/>
-          <w:szCs w:val="18"/>
-        </w:rPr>
-        <w:t>==NULL)) {</w:t>
-      </w:r>
-      <w:r>
-        <w:rPr>
-          <w:rFonts w:ascii="宋体" w:eastAsia="宋体" w:hAnsi="宋体" w:cs="宋体" w:hint="eastAsia"/>
-          <w:color w:val="000000"/>
-          <w:kern w:val="0"/>
-          <w:sz w:val="18"/>
-          <w:szCs w:val="18"/>
-        </w:rPr>
-        <w:br/>
-        <w:t xml:space="preserve">        *</w:t>
-      </w:r>
-      <w:proofErr w:type="spellStart"/>
-      <w:r>
-        <w:rPr>
-          <w:rFonts w:ascii="宋体" w:eastAsia="宋体" w:hAnsi="宋体" w:cs="宋体" w:hint="eastAsia"/>
-          <w:color w:val="000000"/>
-          <w:kern w:val="0"/>
-          <w:sz w:val="18"/>
-          <w:szCs w:val="18"/>
-        </w:rPr>
-        <w:t>pErrorCode</w:t>
-      </w:r>
-      <w:proofErr w:type="spellEnd"/>
-      <w:r>
-        <w:rPr>
-          <w:rFonts w:ascii="宋体" w:eastAsia="宋体" w:hAnsi="宋体" w:cs="宋体" w:hint="eastAsia"/>
-          <w:color w:val="000000"/>
-          <w:kern w:val="0"/>
-          <w:sz w:val="18"/>
-          <w:szCs w:val="18"/>
-        </w:rPr>
-        <w:t>=U_ILLEGAL_ARGUMENT_ERROR;</w:t>
-      </w:r>
-      <w:r>
-        <w:rPr>
-          <w:rFonts w:ascii="宋体" w:eastAsia="宋体" w:hAnsi="宋体" w:cs="宋体" w:hint="eastAsia"/>
-          <w:color w:val="000000"/>
-          <w:kern w:val="0"/>
-          <w:sz w:val="18"/>
-          <w:szCs w:val="18"/>
-        </w:rPr>
-        <w:br/>
-        <w:t xml:space="preserve">        </w:t>
-      </w:r>
-      <w:r>
-        <w:rPr>
-          <w:rFonts w:ascii="宋体" w:eastAsia="宋体" w:hAnsi="宋体" w:cs="宋体" w:hint="eastAsia"/>
-          <w:b/>
-          <w:bCs/>
-          <w:color w:val="000080"/>
-          <w:kern w:val="0"/>
-          <w:sz w:val="18"/>
-          <w:szCs w:val="18"/>
-        </w:rPr>
-        <w:t xml:space="preserve">return </w:t>
-      </w:r>
-      <w:r>
-        <w:rPr>
-          <w:rFonts w:ascii="宋体" w:eastAsia="宋体" w:hAnsi="宋体" w:cs="宋体" w:hint="eastAsia"/>
-          <w:color w:val="0000FF"/>
-          <w:kern w:val="0"/>
-          <w:sz w:val="18"/>
-          <w:szCs w:val="18"/>
-        </w:rPr>
-        <w:t>0</w:t>
-      </w:r>
-      <w:r>
-        <w:rPr>
-          <w:rFonts w:ascii="宋体" w:eastAsia="宋体" w:hAnsi="宋体" w:cs="宋体" w:hint="eastAsia"/>
-          <w:color w:val="000000"/>
-          <w:kern w:val="0"/>
-          <w:sz w:val="18"/>
-          <w:szCs w:val="18"/>
-        </w:rPr>
-        <w:t>;</w:t>
-      </w:r>
-      <w:r>
-        <w:rPr>
-          <w:rFonts w:ascii="宋体" w:eastAsia="宋体" w:hAnsi="宋体" w:cs="宋体" w:hint="eastAsia"/>
-          <w:color w:val="000000"/>
-          <w:kern w:val="0"/>
-          <w:sz w:val="18"/>
-          <w:szCs w:val="18"/>
-        </w:rPr>
-        <w:br/>
-        <w:t xml:space="preserve">    }</w:t>
-      </w:r>
-      <w:r>
-        <w:rPr>
-          <w:rFonts w:ascii="宋体" w:eastAsia="宋体" w:hAnsi="宋体" w:cs="宋体" w:hint="eastAsia"/>
-          <w:color w:val="000000"/>
-          <w:kern w:val="0"/>
-          <w:sz w:val="18"/>
-          <w:szCs w:val="18"/>
-        </w:rPr>
-        <w:br/>
-      </w:r>
-      <w:r>
-        <w:rPr>
-          <w:rFonts w:ascii="宋体" w:eastAsia="宋体" w:hAnsi="宋体" w:cs="宋体" w:hint="eastAsia"/>
-          <w:color w:val="000000"/>
-          <w:kern w:val="0"/>
-          <w:sz w:val="18"/>
-          <w:szCs w:val="18"/>
-        </w:rPr>
-        <w:br/>
-        <w:t xml:space="preserve">    </w:t>
-      </w:r>
-      <w:proofErr w:type="spellStart"/>
-      <w:r>
-        <w:rPr>
-          <w:rFonts w:ascii="宋体" w:eastAsia="宋体" w:hAnsi="宋体" w:cs="宋体" w:hint="eastAsia"/>
-          <w:color w:val="000000"/>
-          <w:kern w:val="0"/>
-          <w:sz w:val="18"/>
-          <w:szCs w:val="18"/>
-        </w:rPr>
-        <w:t>localStatus</w:t>
-      </w:r>
-      <w:proofErr w:type="spellEnd"/>
-      <w:r>
-        <w:rPr>
-          <w:rFonts w:ascii="宋体" w:eastAsia="宋体" w:hAnsi="宋体" w:cs="宋体" w:hint="eastAsia"/>
-          <w:color w:val="000000"/>
-          <w:kern w:val="0"/>
-          <w:sz w:val="18"/>
-          <w:szCs w:val="18"/>
-        </w:rPr>
-        <w:t xml:space="preserve"> = U_ZERO_ERROR;</w:t>
-      </w:r>
-      <w:r>
-        <w:rPr>
-          <w:rFonts w:ascii="宋体" w:eastAsia="宋体" w:hAnsi="宋体" w:cs="宋体" w:hint="eastAsia"/>
-          <w:color w:val="000000"/>
-          <w:kern w:val="0"/>
-          <w:sz w:val="18"/>
-          <w:szCs w:val="18"/>
-        </w:rPr>
-        <w:br/>
-      </w:r>
-      <w:r>
-        <w:rPr>
-          <w:rFonts w:ascii="宋体" w:eastAsia="宋体" w:hAnsi="宋体" w:cs="宋体" w:hint="eastAsia"/>
-          <w:color w:val="000000"/>
-          <w:kern w:val="0"/>
-          <w:sz w:val="18"/>
-          <w:szCs w:val="18"/>
-        </w:rPr>
-        <w:lastRenderedPageBreak/>
-        <w:t xml:space="preserve">    length=(*getter)(locale, </w:t>
-      </w:r>
-      <w:proofErr w:type="spellStart"/>
-      <w:r>
-        <w:rPr>
-          <w:rFonts w:ascii="宋体" w:eastAsia="宋体" w:hAnsi="宋体" w:cs="宋体" w:hint="eastAsia"/>
-          <w:color w:val="000000"/>
-          <w:kern w:val="0"/>
-          <w:sz w:val="18"/>
-          <w:szCs w:val="18"/>
-        </w:rPr>
-        <w:t>localeBuffer</w:t>
-      </w:r>
-      <w:proofErr w:type="spellEnd"/>
-      <w:r>
-        <w:rPr>
-          <w:rFonts w:ascii="宋体" w:eastAsia="宋体" w:hAnsi="宋体" w:cs="宋体" w:hint="eastAsia"/>
-          <w:color w:val="000000"/>
-          <w:kern w:val="0"/>
-          <w:sz w:val="18"/>
-          <w:szCs w:val="18"/>
-        </w:rPr>
-        <w:t xml:space="preserve">, </w:t>
-      </w:r>
-      <w:proofErr w:type="spellStart"/>
-      <w:r>
-        <w:rPr>
-          <w:rFonts w:ascii="宋体" w:eastAsia="宋体" w:hAnsi="宋体" w:cs="宋体" w:hint="eastAsia"/>
-          <w:b/>
-          <w:bCs/>
-          <w:color w:val="000080"/>
-          <w:kern w:val="0"/>
-          <w:sz w:val="18"/>
-          <w:szCs w:val="18"/>
-        </w:rPr>
-        <w:t>sizeof</w:t>
-      </w:r>
-      <w:proofErr w:type="spellEnd"/>
-      <w:r>
-        <w:rPr>
-          <w:rFonts w:ascii="宋体" w:eastAsia="宋体" w:hAnsi="宋体" w:cs="宋体" w:hint="eastAsia"/>
-          <w:color w:val="000000"/>
-          <w:kern w:val="0"/>
-          <w:sz w:val="18"/>
-          <w:szCs w:val="18"/>
-        </w:rPr>
-        <w:t>(</w:t>
-      </w:r>
-      <w:proofErr w:type="spellStart"/>
-      <w:r>
-        <w:rPr>
-          <w:rFonts w:ascii="宋体" w:eastAsia="宋体" w:hAnsi="宋体" w:cs="宋体" w:hint="eastAsia"/>
-          <w:color w:val="000000"/>
-          <w:kern w:val="0"/>
-          <w:sz w:val="18"/>
-          <w:szCs w:val="18"/>
-        </w:rPr>
-        <w:t>localeBuffer</w:t>
-      </w:r>
-      <w:proofErr w:type="spellEnd"/>
-      <w:r>
-        <w:rPr>
-          <w:rFonts w:ascii="宋体" w:eastAsia="宋体" w:hAnsi="宋体" w:cs="宋体" w:hint="eastAsia"/>
-          <w:color w:val="000000"/>
-          <w:kern w:val="0"/>
-          <w:sz w:val="18"/>
-          <w:szCs w:val="18"/>
-        </w:rPr>
-        <w:t>), &amp;</w:t>
-      </w:r>
-      <w:proofErr w:type="spellStart"/>
-      <w:r>
-        <w:rPr>
-          <w:rFonts w:ascii="宋体" w:eastAsia="宋体" w:hAnsi="宋体" w:cs="宋体" w:hint="eastAsia"/>
-          <w:color w:val="000000"/>
-          <w:kern w:val="0"/>
-          <w:sz w:val="18"/>
-          <w:szCs w:val="18"/>
-        </w:rPr>
-        <w:t>localStatus</w:t>
-      </w:r>
-      <w:proofErr w:type="spellEnd"/>
-      <w:r>
-        <w:rPr>
-          <w:rFonts w:ascii="宋体" w:eastAsia="宋体" w:hAnsi="宋体" w:cs="宋体" w:hint="eastAsia"/>
-          <w:color w:val="000000"/>
-          <w:kern w:val="0"/>
-          <w:sz w:val="18"/>
-          <w:szCs w:val="18"/>
-        </w:rPr>
-        <w:t>);</w:t>
-      </w:r>
-      <w:r>
-        <w:rPr>
-          <w:rFonts w:ascii="宋体" w:eastAsia="宋体" w:hAnsi="宋体" w:cs="宋体" w:hint="eastAsia"/>
-          <w:color w:val="000000"/>
-          <w:kern w:val="0"/>
-          <w:sz w:val="18"/>
-          <w:szCs w:val="18"/>
-        </w:rPr>
-        <w:br/>
-        <w:t xml:space="preserve">    </w:t>
-      </w:r>
-      <w:r>
-        <w:rPr>
-          <w:rFonts w:ascii="宋体" w:eastAsia="宋体" w:hAnsi="宋体" w:cs="宋体" w:hint="eastAsia"/>
-          <w:b/>
-          <w:bCs/>
-          <w:color w:val="000080"/>
-          <w:kern w:val="0"/>
-          <w:sz w:val="18"/>
-          <w:szCs w:val="18"/>
-        </w:rPr>
-        <w:t>if</w:t>
-      </w:r>
-      <w:r>
-        <w:rPr>
-          <w:rFonts w:ascii="宋体" w:eastAsia="宋体" w:hAnsi="宋体" w:cs="宋体" w:hint="eastAsia"/>
-          <w:color w:val="000000"/>
-          <w:kern w:val="0"/>
-          <w:sz w:val="18"/>
-          <w:szCs w:val="18"/>
-        </w:rPr>
-        <w:t>(U_FAILURE(</w:t>
-      </w:r>
-      <w:proofErr w:type="spellStart"/>
-      <w:r>
-        <w:rPr>
-          <w:rFonts w:ascii="宋体" w:eastAsia="宋体" w:hAnsi="宋体" w:cs="宋体" w:hint="eastAsia"/>
-          <w:color w:val="000000"/>
-          <w:kern w:val="0"/>
-          <w:sz w:val="18"/>
-          <w:szCs w:val="18"/>
-        </w:rPr>
-        <w:t>localStatus</w:t>
-      </w:r>
-      <w:proofErr w:type="spellEnd"/>
-      <w:r>
-        <w:rPr>
-          <w:rFonts w:ascii="宋体" w:eastAsia="宋体" w:hAnsi="宋体" w:cs="宋体" w:hint="eastAsia"/>
-          <w:color w:val="000000"/>
-          <w:kern w:val="0"/>
-          <w:sz w:val="18"/>
-          <w:szCs w:val="18"/>
-        </w:rPr>
-        <w:t xml:space="preserve">) || </w:t>
-      </w:r>
-      <w:proofErr w:type="spellStart"/>
-      <w:r>
-        <w:rPr>
-          <w:rFonts w:ascii="宋体" w:eastAsia="宋体" w:hAnsi="宋体" w:cs="宋体" w:hint="eastAsia"/>
-          <w:color w:val="000000"/>
-          <w:kern w:val="0"/>
-          <w:sz w:val="18"/>
-          <w:szCs w:val="18"/>
-        </w:rPr>
-        <w:t>localStatus</w:t>
-      </w:r>
-      <w:proofErr w:type="spellEnd"/>
-      <w:r>
-        <w:rPr>
-          <w:rFonts w:ascii="宋体" w:eastAsia="宋体" w:hAnsi="宋体" w:cs="宋体" w:hint="eastAsia"/>
-          <w:color w:val="000000"/>
-          <w:kern w:val="0"/>
-          <w:sz w:val="18"/>
-          <w:szCs w:val="18"/>
-        </w:rPr>
-        <w:t>==U_STRING_NOT_TERMINATED_WARNING) {</w:t>
-      </w:r>
-      <w:r>
-        <w:rPr>
-          <w:rFonts w:ascii="宋体" w:eastAsia="宋体" w:hAnsi="宋体" w:cs="宋体" w:hint="eastAsia"/>
-          <w:color w:val="000000"/>
-          <w:kern w:val="0"/>
-          <w:sz w:val="18"/>
-          <w:szCs w:val="18"/>
-        </w:rPr>
-        <w:br/>
-        <w:t xml:space="preserve">        *</w:t>
-      </w:r>
-      <w:proofErr w:type="spellStart"/>
-      <w:r>
-        <w:rPr>
-          <w:rFonts w:ascii="宋体" w:eastAsia="宋体" w:hAnsi="宋体" w:cs="宋体" w:hint="eastAsia"/>
-          <w:color w:val="000000"/>
-          <w:kern w:val="0"/>
-          <w:sz w:val="18"/>
-          <w:szCs w:val="18"/>
-        </w:rPr>
-        <w:t>pErrorCode</w:t>
-      </w:r>
-      <w:proofErr w:type="spellEnd"/>
-      <w:r>
-        <w:rPr>
-          <w:rFonts w:ascii="宋体" w:eastAsia="宋体" w:hAnsi="宋体" w:cs="宋体" w:hint="eastAsia"/>
-          <w:color w:val="000000"/>
-          <w:kern w:val="0"/>
-          <w:sz w:val="18"/>
-          <w:szCs w:val="18"/>
-        </w:rPr>
-        <w:t>=U_ILLEGAL_ARGUMENT_ERROR;</w:t>
-      </w:r>
-      <w:r>
-        <w:rPr>
-          <w:rFonts w:ascii="宋体" w:eastAsia="宋体" w:hAnsi="宋体" w:cs="宋体" w:hint="eastAsia"/>
-          <w:color w:val="000000"/>
-          <w:kern w:val="0"/>
-          <w:sz w:val="18"/>
-          <w:szCs w:val="18"/>
-        </w:rPr>
-        <w:br/>
-        <w:t xml:space="preserve">        </w:t>
-      </w:r>
-      <w:r>
-        <w:rPr>
-          <w:rFonts w:ascii="宋体" w:eastAsia="宋体" w:hAnsi="宋体" w:cs="宋体" w:hint="eastAsia"/>
-          <w:b/>
-          <w:bCs/>
-          <w:color w:val="000080"/>
-          <w:kern w:val="0"/>
-          <w:sz w:val="18"/>
-          <w:szCs w:val="18"/>
-        </w:rPr>
-        <w:t xml:space="preserve">return </w:t>
-      </w:r>
-      <w:r>
-        <w:rPr>
-          <w:rFonts w:ascii="宋体" w:eastAsia="宋体" w:hAnsi="宋体" w:cs="宋体" w:hint="eastAsia"/>
-          <w:color w:val="0000FF"/>
-          <w:kern w:val="0"/>
-          <w:sz w:val="18"/>
-          <w:szCs w:val="18"/>
-        </w:rPr>
-        <w:t>0</w:t>
-      </w:r>
-      <w:r>
-        <w:rPr>
-          <w:rFonts w:ascii="宋体" w:eastAsia="宋体" w:hAnsi="宋体" w:cs="宋体" w:hint="eastAsia"/>
-          <w:color w:val="000000"/>
-          <w:kern w:val="0"/>
-          <w:sz w:val="18"/>
-          <w:szCs w:val="18"/>
-        </w:rPr>
-        <w:t>;</w:t>
-      </w:r>
-      <w:r>
-        <w:rPr>
-          <w:rFonts w:ascii="宋体" w:eastAsia="宋体" w:hAnsi="宋体" w:cs="宋体" w:hint="eastAsia"/>
-          <w:color w:val="000000"/>
-          <w:kern w:val="0"/>
-          <w:sz w:val="18"/>
-          <w:szCs w:val="18"/>
-        </w:rPr>
-        <w:br/>
-        <w:t xml:space="preserve">    }</w:t>
-      </w:r>
-      <w:r>
-        <w:rPr>
-          <w:rFonts w:ascii="宋体" w:eastAsia="宋体" w:hAnsi="宋体" w:cs="宋体" w:hint="eastAsia"/>
-          <w:color w:val="000000"/>
-          <w:kern w:val="0"/>
-          <w:sz w:val="18"/>
-          <w:szCs w:val="18"/>
-        </w:rPr>
-        <w:br/>
-        <w:t xml:space="preserve">    </w:t>
-      </w:r>
-      <w:r>
-        <w:rPr>
-          <w:rFonts w:ascii="宋体" w:eastAsia="宋体" w:hAnsi="宋体" w:cs="宋体" w:hint="eastAsia"/>
-          <w:b/>
-          <w:bCs/>
-          <w:color w:val="000080"/>
-          <w:kern w:val="0"/>
-          <w:sz w:val="18"/>
-          <w:szCs w:val="18"/>
-        </w:rPr>
-        <w:t>if</w:t>
-      </w:r>
-      <w:r>
-        <w:rPr>
-          <w:rFonts w:ascii="宋体" w:eastAsia="宋体" w:hAnsi="宋体" w:cs="宋体" w:hint="eastAsia"/>
-          <w:color w:val="000000"/>
-          <w:kern w:val="0"/>
-          <w:sz w:val="18"/>
-          <w:szCs w:val="18"/>
-        </w:rPr>
-        <w:t>(length==</w:t>
-      </w:r>
-      <w:r>
-        <w:rPr>
-          <w:rFonts w:ascii="宋体" w:eastAsia="宋体" w:hAnsi="宋体" w:cs="宋体" w:hint="eastAsia"/>
-          <w:color w:val="0000FF"/>
-          <w:kern w:val="0"/>
-          <w:sz w:val="18"/>
-          <w:szCs w:val="18"/>
-        </w:rPr>
-        <w:t>0</w:t>
-      </w:r>
-      <w:r>
-        <w:rPr>
-          <w:rFonts w:ascii="宋体" w:eastAsia="宋体" w:hAnsi="宋体" w:cs="宋体" w:hint="eastAsia"/>
-          <w:color w:val="000000"/>
-          <w:kern w:val="0"/>
-          <w:sz w:val="18"/>
-          <w:szCs w:val="18"/>
-        </w:rPr>
-        <w:t>) {</w:t>
-      </w:r>
-      <w:r>
-        <w:rPr>
-          <w:rFonts w:ascii="宋体" w:eastAsia="宋体" w:hAnsi="宋体" w:cs="宋体" w:hint="eastAsia"/>
-          <w:color w:val="000000"/>
-          <w:kern w:val="0"/>
-          <w:sz w:val="18"/>
-          <w:szCs w:val="18"/>
-        </w:rPr>
-        <w:br/>
-        <w:t xml:space="preserve">        </w:t>
-      </w:r>
-      <w:r>
-        <w:rPr>
-          <w:rFonts w:ascii="宋体" w:eastAsia="宋体" w:hAnsi="宋体" w:cs="宋体" w:hint="eastAsia"/>
-          <w:b/>
-          <w:bCs/>
-          <w:color w:val="000080"/>
-          <w:kern w:val="0"/>
-          <w:sz w:val="18"/>
-          <w:szCs w:val="18"/>
-        </w:rPr>
-        <w:t xml:space="preserve">return </w:t>
-      </w:r>
-      <w:proofErr w:type="spellStart"/>
-      <w:r>
-        <w:rPr>
-          <w:rFonts w:ascii="宋体" w:eastAsia="宋体" w:hAnsi="宋体" w:cs="宋体" w:hint="eastAsia"/>
-          <w:color w:val="000000"/>
-          <w:kern w:val="0"/>
-          <w:sz w:val="18"/>
-          <w:szCs w:val="18"/>
-        </w:rPr>
-        <w:t>u_terminateUChars</w:t>
-      </w:r>
-      <w:proofErr w:type="spellEnd"/>
-      <w:r>
-        <w:rPr>
-          <w:rFonts w:ascii="宋体" w:eastAsia="宋体" w:hAnsi="宋体" w:cs="宋体" w:hint="eastAsia"/>
-          <w:color w:val="000000"/>
-          <w:kern w:val="0"/>
-          <w:sz w:val="18"/>
-          <w:szCs w:val="18"/>
-        </w:rPr>
-        <w:t>(</w:t>
-      </w:r>
-      <w:proofErr w:type="spellStart"/>
-      <w:r>
-        <w:rPr>
-          <w:rFonts w:ascii="宋体" w:eastAsia="宋体" w:hAnsi="宋体" w:cs="宋体" w:hint="eastAsia"/>
-          <w:color w:val="000000"/>
-          <w:kern w:val="0"/>
-          <w:sz w:val="18"/>
-          <w:szCs w:val="18"/>
-        </w:rPr>
-        <w:t>dest</w:t>
-      </w:r>
-      <w:proofErr w:type="spellEnd"/>
-      <w:r>
-        <w:rPr>
-          <w:rFonts w:ascii="宋体" w:eastAsia="宋体" w:hAnsi="宋体" w:cs="宋体" w:hint="eastAsia"/>
-          <w:color w:val="000000"/>
-          <w:kern w:val="0"/>
-          <w:sz w:val="18"/>
-          <w:szCs w:val="18"/>
-        </w:rPr>
-        <w:t xml:space="preserve">, </w:t>
-      </w:r>
-      <w:proofErr w:type="spellStart"/>
-      <w:r>
-        <w:rPr>
-          <w:rFonts w:ascii="宋体" w:eastAsia="宋体" w:hAnsi="宋体" w:cs="宋体" w:hint="eastAsia"/>
-          <w:color w:val="000000"/>
-          <w:kern w:val="0"/>
-          <w:sz w:val="18"/>
-          <w:szCs w:val="18"/>
-        </w:rPr>
-        <w:t>destCapacity</w:t>
-      </w:r>
-      <w:proofErr w:type="spellEnd"/>
-      <w:r>
-        <w:rPr>
-          <w:rFonts w:ascii="宋体" w:eastAsia="宋体" w:hAnsi="宋体" w:cs="宋体" w:hint="eastAsia"/>
-          <w:color w:val="000000"/>
-          <w:kern w:val="0"/>
-          <w:sz w:val="18"/>
-          <w:szCs w:val="18"/>
-        </w:rPr>
-        <w:t xml:space="preserve">, </w:t>
-      </w:r>
-      <w:r>
-        <w:rPr>
-          <w:rFonts w:ascii="宋体" w:eastAsia="宋体" w:hAnsi="宋体" w:cs="宋体" w:hint="eastAsia"/>
-          <w:color w:val="0000FF"/>
-          <w:kern w:val="0"/>
-          <w:sz w:val="18"/>
-          <w:szCs w:val="18"/>
-        </w:rPr>
-        <w:t>0</w:t>
-      </w:r>
-      <w:r>
-        <w:rPr>
-          <w:rFonts w:ascii="宋体" w:eastAsia="宋体" w:hAnsi="宋体" w:cs="宋体" w:hint="eastAsia"/>
-          <w:color w:val="000000"/>
-          <w:kern w:val="0"/>
-          <w:sz w:val="18"/>
-          <w:szCs w:val="18"/>
-        </w:rPr>
-        <w:t xml:space="preserve">, </w:t>
-      </w:r>
-      <w:proofErr w:type="spellStart"/>
-      <w:r>
-        <w:rPr>
-          <w:rFonts w:ascii="宋体" w:eastAsia="宋体" w:hAnsi="宋体" w:cs="宋体" w:hint="eastAsia"/>
-          <w:color w:val="000000"/>
-          <w:kern w:val="0"/>
-          <w:sz w:val="18"/>
-          <w:szCs w:val="18"/>
-        </w:rPr>
-        <w:t>pErrorCode</w:t>
-      </w:r>
-      <w:proofErr w:type="spellEnd"/>
-      <w:r>
-        <w:rPr>
-          <w:rFonts w:ascii="宋体" w:eastAsia="宋体" w:hAnsi="宋体" w:cs="宋体" w:hint="eastAsia"/>
-          <w:color w:val="000000"/>
-          <w:kern w:val="0"/>
-          <w:sz w:val="18"/>
-          <w:szCs w:val="18"/>
-        </w:rPr>
-        <w:t>);</w:t>
-      </w:r>
-      <w:r>
-        <w:rPr>
-          <w:rFonts w:ascii="宋体" w:eastAsia="宋体" w:hAnsi="宋体" w:cs="宋体" w:hint="eastAsia"/>
-          <w:color w:val="000000"/>
-          <w:kern w:val="0"/>
-          <w:sz w:val="18"/>
-          <w:szCs w:val="18"/>
-        </w:rPr>
-        <w:br/>
-        <w:t xml:space="preserve">    }</w:t>
-      </w:r>
-      <w:r>
-        <w:rPr>
-          <w:rFonts w:ascii="宋体" w:eastAsia="宋体" w:hAnsi="宋体" w:cs="宋体" w:hint="eastAsia"/>
-          <w:color w:val="000000"/>
-          <w:kern w:val="0"/>
-          <w:sz w:val="18"/>
-          <w:szCs w:val="18"/>
-        </w:rPr>
-        <w:br/>
-      </w:r>
-      <w:r>
-        <w:rPr>
-          <w:rFonts w:ascii="宋体" w:eastAsia="宋体" w:hAnsi="宋体" w:cs="宋体" w:hint="eastAsia"/>
-          <w:color w:val="000000"/>
-          <w:kern w:val="0"/>
-          <w:sz w:val="18"/>
-          <w:szCs w:val="18"/>
-        </w:rPr>
-        <w:br/>
-        <w:t xml:space="preserve">    root = tag == _</w:t>
-      </w:r>
-      <w:proofErr w:type="spellStart"/>
-      <w:r>
-        <w:rPr>
-          <w:rFonts w:ascii="宋体" w:eastAsia="宋体" w:hAnsi="宋体" w:cs="宋体" w:hint="eastAsia"/>
-          <w:color w:val="000000"/>
-          <w:kern w:val="0"/>
-          <w:sz w:val="18"/>
-          <w:szCs w:val="18"/>
-        </w:rPr>
-        <w:t>kCountries</w:t>
-      </w:r>
-      <w:proofErr w:type="spellEnd"/>
-      <w:r>
-        <w:rPr>
-          <w:rFonts w:ascii="宋体" w:eastAsia="宋体" w:hAnsi="宋体" w:cs="宋体" w:hint="eastAsia"/>
-          <w:color w:val="000000"/>
-          <w:kern w:val="0"/>
-          <w:sz w:val="18"/>
-          <w:szCs w:val="18"/>
-        </w:rPr>
-        <w:t xml:space="preserve"> ? U_ICUDATA_</w:t>
-      </w:r>
-      <w:proofErr w:type="gramStart"/>
-      <w:r>
-        <w:rPr>
-          <w:rFonts w:ascii="宋体" w:eastAsia="宋体" w:hAnsi="宋体" w:cs="宋体" w:hint="eastAsia"/>
-          <w:color w:val="000000"/>
-          <w:kern w:val="0"/>
-          <w:sz w:val="18"/>
-          <w:szCs w:val="18"/>
-        </w:rPr>
-        <w:t>REGION :</w:t>
-      </w:r>
-      <w:proofErr w:type="gramEnd"/>
-      <w:r>
-        <w:rPr>
-          <w:rFonts w:ascii="宋体" w:eastAsia="宋体" w:hAnsi="宋体" w:cs="宋体" w:hint="eastAsia"/>
-          <w:color w:val="000000"/>
-          <w:kern w:val="0"/>
-          <w:sz w:val="18"/>
-          <w:szCs w:val="18"/>
-        </w:rPr>
-        <w:t xml:space="preserve"> U_ICUDATA_LANG;</w:t>
-      </w:r>
-      <w:r>
-        <w:rPr>
-          <w:rFonts w:ascii="宋体" w:eastAsia="宋体" w:hAnsi="宋体" w:cs="宋体" w:hint="eastAsia"/>
-          <w:color w:val="000000"/>
-          <w:kern w:val="0"/>
-          <w:sz w:val="18"/>
-          <w:szCs w:val="18"/>
-        </w:rPr>
-        <w:br/>
-      </w:r>
-      <w:r>
-        <w:rPr>
-          <w:rFonts w:ascii="宋体" w:eastAsia="宋体" w:hAnsi="宋体" w:cs="宋体" w:hint="eastAsia"/>
-          <w:color w:val="000000"/>
-          <w:kern w:val="0"/>
-          <w:sz w:val="18"/>
-          <w:szCs w:val="18"/>
-        </w:rPr>
-        <w:br/>
-        <w:t xml:space="preserve">    </w:t>
-      </w:r>
-      <w:r>
-        <w:rPr>
-          <w:rFonts w:ascii="宋体" w:eastAsia="宋体" w:hAnsi="宋体" w:cs="宋体" w:hint="eastAsia"/>
-          <w:b/>
-          <w:bCs/>
-          <w:color w:val="000080"/>
-          <w:kern w:val="0"/>
-          <w:sz w:val="18"/>
-          <w:szCs w:val="18"/>
-        </w:rPr>
-        <w:t xml:space="preserve">return </w:t>
-      </w:r>
-      <w:r>
-        <w:rPr>
-          <w:rFonts w:ascii="宋体" w:eastAsia="宋体" w:hAnsi="宋体" w:cs="宋体" w:hint="eastAsia"/>
-          <w:color w:val="000000"/>
-          <w:kern w:val="0"/>
-          <w:sz w:val="18"/>
-          <w:szCs w:val="18"/>
-        </w:rPr>
-        <w:t>_</w:t>
-      </w:r>
-      <w:proofErr w:type="spellStart"/>
-      <w:r>
-        <w:rPr>
-          <w:rFonts w:ascii="宋体" w:eastAsia="宋体" w:hAnsi="宋体" w:cs="宋体" w:hint="eastAsia"/>
-          <w:color w:val="000000"/>
-          <w:kern w:val="0"/>
-          <w:sz w:val="18"/>
-          <w:szCs w:val="18"/>
-        </w:rPr>
-        <w:t>getStringOrCopyKey</w:t>
-      </w:r>
-      <w:proofErr w:type="spellEnd"/>
-      <w:r>
-        <w:rPr>
-          <w:rFonts w:ascii="宋体" w:eastAsia="宋体" w:hAnsi="宋体" w:cs="宋体" w:hint="eastAsia"/>
-          <w:color w:val="000000"/>
-          <w:kern w:val="0"/>
-          <w:sz w:val="18"/>
-          <w:szCs w:val="18"/>
-        </w:rPr>
-        <w:t xml:space="preserve">(root, </w:t>
-      </w:r>
-      <w:proofErr w:type="spellStart"/>
-      <w:r>
-        <w:rPr>
-          <w:rFonts w:ascii="宋体" w:eastAsia="宋体" w:hAnsi="宋体" w:cs="宋体" w:hint="eastAsia"/>
-          <w:color w:val="000000"/>
-          <w:kern w:val="0"/>
-          <w:sz w:val="18"/>
-          <w:szCs w:val="18"/>
-        </w:rPr>
-        <w:t>displayLocale</w:t>
-      </w:r>
-      <w:proofErr w:type="spellEnd"/>
-      <w:r>
-        <w:rPr>
-          <w:rFonts w:ascii="宋体" w:eastAsia="宋体" w:hAnsi="宋体" w:cs="宋体" w:hint="eastAsia"/>
-          <w:color w:val="000000"/>
-          <w:kern w:val="0"/>
-          <w:sz w:val="18"/>
-          <w:szCs w:val="18"/>
-        </w:rPr>
-        <w:t>,</w:t>
-      </w:r>
-      <w:r>
-        <w:rPr>
-          <w:rFonts w:ascii="宋体" w:eastAsia="宋体" w:hAnsi="宋体" w:cs="宋体" w:hint="eastAsia"/>
-          <w:color w:val="000000"/>
-          <w:kern w:val="0"/>
-          <w:sz w:val="18"/>
-          <w:szCs w:val="18"/>
-        </w:rPr>
-        <w:br/>
-        <w:t xml:space="preserve">                               tag, NULL, </w:t>
-      </w:r>
-      <w:proofErr w:type="spellStart"/>
-      <w:r>
-        <w:rPr>
-          <w:rFonts w:ascii="宋体" w:eastAsia="宋体" w:hAnsi="宋体" w:cs="宋体" w:hint="eastAsia"/>
-          <w:color w:val="000000"/>
-          <w:kern w:val="0"/>
-          <w:sz w:val="18"/>
-          <w:szCs w:val="18"/>
-        </w:rPr>
-        <w:t>localeBuffer</w:t>
-      </w:r>
-      <w:proofErr w:type="spellEnd"/>
-      <w:r>
-        <w:rPr>
-          <w:rFonts w:ascii="宋体" w:eastAsia="宋体" w:hAnsi="宋体" w:cs="宋体" w:hint="eastAsia"/>
-          <w:color w:val="000000"/>
-          <w:kern w:val="0"/>
-          <w:sz w:val="18"/>
-          <w:szCs w:val="18"/>
-        </w:rPr>
-        <w:t>,</w:t>
-      </w:r>
-      <w:r>
-        <w:rPr>
-          <w:rFonts w:ascii="宋体" w:eastAsia="宋体" w:hAnsi="宋体" w:cs="宋体" w:hint="eastAsia"/>
-          <w:color w:val="000000"/>
-          <w:kern w:val="0"/>
-          <w:sz w:val="18"/>
-          <w:szCs w:val="18"/>
-        </w:rPr>
-        <w:br/>
-        <w:t xml:space="preserve">                               </w:t>
-      </w:r>
-      <w:proofErr w:type="spellStart"/>
-      <w:r>
-        <w:rPr>
-          <w:rFonts w:ascii="宋体" w:eastAsia="宋体" w:hAnsi="宋体" w:cs="宋体" w:hint="eastAsia"/>
-          <w:color w:val="000000"/>
-          <w:kern w:val="0"/>
-          <w:sz w:val="18"/>
-          <w:szCs w:val="18"/>
-        </w:rPr>
-        <w:t>localeBuffer</w:t>
-      </w:r>
-      <w:proofErr w:type="spellEnd"/>
-      <w:r>
-        <w:rPr>
-          <w:rFonts w:ascii="宋体" w:eastAsia="宋体" w:hAnsi="宋体" w:cs="宋体" w:hint="eastAsia"/>
-          <w:color w:val="000000"/>
-          <w:kern w:val="0"/>
-          <w:sz w:val="18"/>
-          <w:szCs w:val="18"/>
-        </w:rPr>
-        <w:t>,</w:t>
-      </w:r>
-      <w:r>
-        <w:rPr>
-          <w:rFonts w:ascii="宋体" w:eastAsia="宋体" w:hAnsi="宋体" w:cs="宋体" w:hint="eastAsia"/>
-          <w:color w:val="000000"/>
-          <w:kern w:val="0"/>
-          <w:sz w:val="18"/>
-          <w:szCs w:val="18"/>
-        </w:rPr>
-        <w:br/>
-        <w:t xml:space="preserve">                               </w:t>
-      </w:r>
-      <w:proofErr w:type="spellStart"/>
-      <w:r>
-        <w:rPr>
-          <w:rFonts w:ascii="宋体" w:eastAsia="宋体" w:hAnsi="宋体" w:cs="宋体" w:hint="eastAsia"/>
-          <w:color w:val="000000"/>
-          <w:kern w:val="0"/>
-          <w:sz w:val="18"/>
-          <w:szCs w:val="18"/>
-        </w:rPr>
-        <w:t>dest</w:t>
-      </w:r>
-      <w:proofErr w:type="spellEnd"/>
-      <w:r>
-        <w:rPr>
-          <w:rFonts w:ascii="宋体" w:eastAsia="宋体" w:hAnsi="宋体" w:cs="宋体" w:hint="eastAsia"/>
-          <w:color w:val="000000"/>
-          <w:kern w:val="0"/>
-          <w:sz w:val="18"/>
-          <w:szCs w:val="18"/>
-        </w:rPr>
-        <w:t xml:space="preserve">, </w:t>
-      </w:r>
-      <w:proofErr w:type="spellStart"/>
-      <w:r>
-        <w:rPr>
-          <w:rFonts w:ascii="宋体" w:eastAsia="宋体" w:hAnsi="宋体" w:cs="宋体" w:hint="eastAsia"/>
-          <w:color w:val="000000"/>
-          <w:kern w:val="0"/>
-          <w:sz w:val="18"/>
-          <w:szCs w:val="18"/>
-        </w:rPr>
-        <w:t>destCapacity</w:t>
-      </w:r>
-      <w:proofErr w:type="spellEnd"/>
-      <w:r>
-        <w:rPr>
-          <w:rFonts w:ascii="宋体" w:eastAsia="宋体" w:hAnsi="宋体" w:cs="宋体" w:hint="eastAsia"/>
-          <w:color w:val="000000"/>
-          <w:kern w:val="0"/>
-          <w:sz w:val="18"/>
-          <w:szCs w:val="18"/>
-        </w:rPr>
-        <w:t>,</w:t>
-      </w:r>
-      <w:r>
-        <w:rPr>
-          <w:rFonts w:ascii="宋体" w:eastAsia="宋体" w:hAnsi="宋体" w:cs="宋体" w:hint="eastAsia"/>
-          <w:color w:val="000000"/>
-          <w:kern w:val="0"/>
-          <w:sz w:val="18"/>
-          <w:szCs w:val="18"/>
-        </w:rPr>
-        <w:br/>
-        <w:t xml:space="preserve">                               </w:t>
-      </w:r>
-      <w:proofErr w:type="spellStart"/>
-      <w:r>
-        <w:rPr>
-          <w:rFonts w:ascii="宋体" w:eastAsia="宋体" w:hAnsi="宋体" w:cs="宋体" w:hint="eastAsia"/>
-          <w:color w:val="000000"/>
-          <w:kern w:val="0"/>
-          <w:sz w:val="18"/>
-          <w:szCs w:val="18"/>
-        </w:rPr>
-        <w:t>pErrorCode</w:t>
-      </w:r>
-      <w:proofErr w:type="spellEnd"/>
-      <w:r>
-        <w:rPr>
-          <w:rFonts w:ascii="宋体" w:eastAsia="宋体" w:hAnsi="宋体" w:cs="宋体" w:hint="eastAsia"/>
-          <w:color w:val="000000"/>
-          <w:kern w:val="0"/>
-          <w:sz w:val="18"/>
-          <w:szCs w:val="18"/>
-        </w:rPr>
-        <w:t>);</w:t>
-      </w:r>
-      <w:r>
-        <w:rPr>
-          <w:rFonts w:ascii="宋体" w:eastAsia="宋体" w:hAnsi="宋体" w:cs="宋体" w:hint="eastAsia"/>
-          <w:color w:val="000000"/>
-          <w:kern w:val="0"/>
-          <w:sz w:val="18"/>
-          <w:szCs w:val="18"/>
-        </w:rPr>
-        <w:br/>
-        <w:t>}</w:t>
-      </w:r>
-    </w:p>
-    <w:p>
-      <w:pPr>
-        <w:widowControl/>
-        <w:shd w:val="clear" w:color="auto" w:fill="FFFFFF"/>
-        <w:tabs>
-          <w:tab w:val="left" w:pos="916"/>
-          <w:tab w:val="left" w:pos="1832"/>
-          <w:tab w:val="left" w:pos="2748"/>
-          <w:tab w:val="left" w:pos="3664"/>
-          <w:tab w:val="left" w:pos="4580"/>
-          <w:tab w:val="left" w:pos="5496"/>
-          <w:tab w:val="left" w:pos="6412"/>
-          <w:tab w:val="left" w:pos="7328"/>
-          <w:tab w:val="left" w:pos="8244"/>
-          <w:tab w:val="left" w:pos="9160"/>
-          <w:tab w:val="left" w:pos="10076"/>
-          <w:tab w:val="left" w:pos="10992"/>
-          <w:tab w:val="left" w:pos="11908"/>
-          <w:tab w:val="left" w:pos="12824"/>
-          <w:tab w:val="left" w:pos="13740"/>
-          <w:tab w:val="left" w:pos="14656"/>
-        </w:tabs>
-        <w:jc w:val="left"/>
-        <w:rPr>
-          <w:rFonts w:ascii="宋体" w:eastAsia="宋体" w:hAnsi="宋体" w:cs="宋体"/>
-          <w:color w:val="000000"/>
-          <w:kern w:val="0"/>
-          <w:sz w:val="18"/>
-          <w:szCs w:val="18"/>
-        </w:rPr>
-      </w:pPr>
-    </w:p>
-    <w:p>
-      <w:pPr>
-        <w:pStyle w:val="2"/>
-        <w:numPr>
-          <w:ilvl w:val="1"/>
-          <w:numId w:val="1"/>
-        </w:numPr>
-      </w:pPr>
-      <w:r>
-        <w:rPr>
-          <w:rFonts w:hint="eastAsia"/>
-        </w:rPr>
-        <w:t>_</w:t>
-      </w:r>
-      <w:proofErr w:type="spellStart"/>
-      <w:r>
-        <w:rPr>
-          <w:rFonts w:hint="eastAsia"/>
-        </w:rPr>
-        <w:t>getStringOrCopyKey</w:t>
-      </w:r>
-      <w:proofErr w:type="spellEnd"/>
     </w:p>
     <w:p/>
     <w:p>
@@ -7436,7 +5783,7 @@
           <w:sz w:val="18"/>
           <w:szCs w:val="18"/>
         </w:rPr>
-        <w:t>getStringOrCopyKey</w:t>
+        <w:t>getDisplayNameForComponent</w:t>
       </w:r>
       <w:proofErr w:type="spellEnd"/>
       <w:r>
@@ -7449,6 +5796,7 @@
         </w:rPr>
         <w:t>(</w:t>
       </w:r>
+      <w:proofErr w:type="spellStart"/>
       <w:r>
         <w:rPr>
           <w:rFonts w:ascii="宋体" w:eastAsia="宋体" w:hAnsi="宋体" w:cs="宋体" w:hint="eastAsia"/>
@@ -7459,18 +5807,9 @@
           <w:sz w:val="18"/>
           <w:szCs w:val="18"/>
         </w:rPr>
-        <w:t xml:space="preserve">const char </w:t>
-      </w:r>
-      <w:r>
-        <w:rPr>
-          <w:rFonts w:ascii="宋体" w:eastAsia="宋体" w:hAnsi="宋体" w:cs="宋体" w:hint="eastAsia"/>
-          <w:color w:val="000000"/>
-          <w:kern w:val="0"/>
-          <w:sz w:val="18"/>
-          <w:szCs w:val="18"/>
-        </w:rPr>
-        <w:t xml:space="preserve">*path, </w:t>
-      </w:r>
+        <w:t>const</w:t>
+      </w:r>
+      <w:proofErr w:type="spellEnd"/>
       <w:r>
         <w:rPr>
           <w:rFonts w:ascii="宋体" w:eastAsia="宋体" w:hAnsi="宋体" w:cs="宋体" w:hint="eastAsia"/>
@@ -7481,7 +5820,7 @@
           <w:sz w:val="18"/>
           <w:szCs w:val="18"/>
         </w:rPr>
-        <w:t xml:space="preserve">const char </w:t>
+        <w:t xml:space="preserve"> char </w:t>
       </w:r>
       <w:r>
         <w:rPr>
@@ -7502,8 +5841,9 @@
           <w:szCs w:val="18"/>
         </w:rPr>
         <w:br/>
-        <w:t xml:space="preserve">                    </w:t>
-      </w:r>
+        <w:t xml:space="preserve">                            </w:t>
+      </w:r>
+      <w:proofErr w:type="spellStart"/>
       <w:r>
         <w:rPr>
           <w:rFonts w:ascii="宋体" w:eastAsia="宋体" w:hAnsi="宋体" w:cs="宋体" w:hint="eastAsia"/>
@@ -7514,7 +5854,20 @@
           <w:sz w:val="18"/>
           <w:szCs w:val="18"/>
         </w:rPr>
-        <w:t xml:space="preserve">const char </w:t>
+        <w:t>const</w:t>
+      </w:r>
+      <w:proofErr w:type="spellEnd"/>
+      <w:r>
+        <w:rPr>
+          <w:rFonts w:ascii="宋体" w:eastAsia="宋体" w:hAnsi="宋体" w:cs="宋体" w:hint="eastAsia"/>
+          <w:b/>
+          <w:bCs/>
+          <w:color w:val="000080"/>
+          <w:kern w:val="0"/>
+          <w:sz w:val="18"/>
+          <w:szCs w:val="18"/>
+        </w:rPr>
+        <w:t xml:space="preserve"> char </w:t>
       </w:r>
       <w:r>
         <w:rPr>
@@ -7535,30 +5888,141 @@
           <w:sz w:val="18"/>
           <w:szCs w:val="18"/>
         </w:rPr>
-        <w:t>tableKey</w:t>
-      </w:r>
-      <w:proofErr w:type="spellEnd"/>
-      <w:r>
-        <w:rPr>
-          <w:rFonts w:ascii="宋体" w:eastAsia="宋体" w:hAnsi="宋体" w:cs="宋体" w:hint="eastAsia"/>
-          <w:color w:val="000000"/>
-          <w:kern w:val="0"/>
-          <w:sz w:val="18"/>
-          <w:szCs w:val="18"/>
-        </w:rPr>
-        <w:t xml:space="preserve">, </w:t>
-      </w:r>
-      <w:r>
-        <w:rPr>
-          <w:rFonts w:ascii="宋体" w:eastAsia="宋体" w:hAnsi="宋体" w:cs="宋体" w:hint="eastAsia"/>
-          <w:color w:val="000000"/>
-          <w:kern w:val="0"/>
-          <w:sz w:val="18"/>
-          <w:szCs w:val="18"/>
-        </w:rPr>
-        <w:br/>
-        <w:t xml:space="preserve">                    </w:t>
-      </w:r>
+        <w:t>displayLocale</w:t>
+      </w:r>
+      <w:proofErr w:type="spellEnd"/>
+      <w:r>
+        <w:rPr>
+          <w:rFonts w:ascii="宋体" w:eastAsia="宋体" w:hAnsi="宋体" w:cs="宋体" w:hint="eastAsia"/>
+          <w:color w:val="000000"/>
+          <w:kern w:val="0"/>
+          <w:sz w:val="18"/>
+          <w:szCs w:val="18"/>
+        </w:rPr>
+        <w:t>,</w:t>
+      </w:r>
+      <w:r>
+        <w:rPr>
+          <w:rFonts w:ascii="宋体" w:eastAsia="宋体" w:hAnsi="宋体" w:cs="宋体" w:hint="eastAsia"/>
+          <w:color w:val="000000"/>
+          <w:kern w:val="0"/>
+          <w:sz w:val="18"/>
+          <w:szCs w:val="18"/>
+        </w:rPr>
+        <w:br/>
+        <w:t xml:space="preserve">                            </w:t>
+      </w:r>
+      <w:proofErr w:type="spellStart"/>
+      <w:r>
+        <w:rPr>
+          <w:rFonts w:ascii="宋体" w:eastAsia="宋体" w:hAnsi="宋体" w:cs="宋体" w:hint="eastAsia"/>
+          <w:color w:val="000000"/>
+          <w:kern w:val="0"/>
+          <w:sz w:val="18"/>
+          <w:szCs w:val="18"/>
+        </w:rPr>
+        <w:t>UChar</w:t>
+      </w:r>
+      <w:proofErr w:type="spellEnd"/>
+      <w:r>
+        <w:rPr>
+          <w:rFonts w:ascii="宋体" w:eastAsia="宋体" w:hAnsi="宋体" w:cs="宋体" w:hint="eastAsia"/>
+          <w:color w:val="000000"/>
+          <w:kern w:val="0"/>
+          <w:sz w:val="18"/>
+          <w:szCs w:val="18"/>
+        </w:rPr>
+        <w:t xml:space="preserve"> *</w:t>
+      </w:r>
+      <w:proofErr w:type="spellStart"/>
+      <w:r>
+        <w:rPr>
+          <w:rFonts w:ascii="宋体" w:eastAsia="宋体" w:hAnsi="宋体" w:cs="宋体" w:hint="eastAsia"/>
+          <w:color w:val="000000"/>
+          <w:kern w:val="0"/>
+          <w:sz w:val="18"/>
+          <w:szCs w:val="18"/>
+        </w:rPr>
+        <w:t>dest</w:t>
+      </w:r>
+      <w:proofErr w:type="spellEnd"/>
+      <w:r>
+        <w:rPr>
+          <w:rFonts w:ascii="宋体" w:eastAsia="宋体" w:hAnsi="宋体" w:cs="宋体" w:hint="eastAsia"/>
+          <w:color w:val="000000"/>
+          <w:kern w:val="0"/>
+          <w:sz w:val="18"/>
+          <w:szCs w:val="18"/>
+        </w:rPr>
+        <w:t xml:space="preserve">, int32_t </w:t>
+      </w:r>
+      <w:proofErr w:type="spellStart"/>
+      <w:r>
+        <w:rPr>
+          <w:rFonts w:ascii="宋体" w:eastAsia="宋体" w:hAnsi="宋体" w:cs="宋体" w:hint="eastAsia"/>
+          <w:color w:val="000000"/>
+          <w:kern w:val="0"/>
+          <w:sz w:val="18"/>
+          <w:szCs w:val="18"/>
+        </w:rPr>
+        <w:t>destCapacity</w:t>
+      </w:r>
+      <w:proofErr w:type="spellEnd"/>
+      <w:r>
+        <w:rPr>
+          <w:rFonts w:ascii="宋体" w:eastAsia="宋体" w:hAnsi="宋体" w:cs="宋体" w:hint="eastAsia"/>
+          <w:color w:val="000000"/>
+          <w:kern w:val="0"/>
+          <w:sz w:val="18"/>
+          <w:szCs w:val="18"/>
+        </w:rPr>
+        <w:t>,</w:t>
+      </w:r>
+      <w:r>
+        <w:rPr>
+          <w:rFonts w:ascii="宋体" w:eastAsia="宋体" w:hAnsi="宋体" w:cs="宋体" w:hint="eastAsia"/>
+          <w:color w:val="000000"/>
+          <w:kern w:val="0"/>
+          <w:sz w:val="18"/>
+          <w:szCs w:val="18"/>
+        </w:rPr>
+        <w:br/>
+        <w:t xml:space="preserve">                            </w:t>
+      </w:r>
+      <w:proofErr w:type="spellStart"/>
+      <w:r>
+        <w:rPr>
+          <w:rFonts w:ascii="宋体" w:eastAsia="宋体" w:hAnsi="宋体" w:cs="宋体" w:hint="eastAsia"/>
+          <w:color w:val="000000"/>
+          <w:kern w:val="0"/>
+          <w:sz w:val="18"/>
+          <w:szCs w:val="18"/>
+        </w:rPr>
+        <w:t>UDisplayNameGetter</w:t>
+      </w:r>
+      <w:proofErr w:type="spellEnd"/>
+      <w:r>
+        <w:rPr>
+          <w:rFonts w:ascii="宋体" w:eastAsia="宋体" w:hAnsi="宋体" w:cs="宋体" w:hint="eastAsia"/>
+          <w:color w:val="000000"/>
+          <w:kern w:val="0"/>
+          <w:sz w:val="18"/>
+          <w:szCs w:val="18"/>
+        </w:rPr>
+        <w:t xml:space="preserve"> *getter,</w:t>
+      </w:r>
+      <w:r>
+        <w:rPr>
+          <w:rFonts w:ascii="宋体" w:eastAsia="宋体" w:hAnsi="宋体" w:cs="宋体" w:hint="eastAsia"/>
+          <w:color w:val="000000"/>
+          <w:kern w:val="0"/>
+          <w:sz w:val="18"/>
+          <w:szCs w:val="18"/>
+        </w:rPr>
+        <w:br/>
+        <w:t xml:space="preserve">                            </w:t>
+      </w:r>
+      <w:proofErr w:type="spellStart"/>
       <w:r>
         <w:rPr>
           <w:rFonts w:ascii="宋体" w:eastAsia="宋体" w:hAnsi="宋体" w:cs="宋体" w:hint="eastAsia"/>
@@ -7569,51 +6033,9 @@
           <w:sz w:val="18"/>
           <w:szCs w:val="18"/>
         </w:rPr>
-        <w:t>const char</w:t>
-      </w:r>
-      <w:r>
-        <w:rPr>
-          <w:rFonts w:ascii="宋体" w:eastAsia="宋体" w:hAnsi="宋体" w:cs="宋体" w:hint="eastAsia"/>
-          <w:color w:val="000000"/>
-          <w:kern w:val="0"/>
-          <w:sz w:val="18"/>
-          <w:szCs w:val="18"/>
-        </w:rPr>
-        <w:t xml:space="preserve">* </w:t>
-      </w:r>
-      <w:proofErr w:type="spellStart"/>
-      <w:r>
-        <w:rPr>
-          <w:rFonts w:ascii="宋体" w:eastAsia="宋体" w:hAnsi="宋体" w:cs="宋体" w:hint="eastAsia"/>
-          <w:color w:val="000000"/>
-          <w:kern w:val="0"/>
-          <w:sz w:val="18"/>
-          <w:szCs w:val="18"/>
-        </w:rPr>
-        <w:t>subTableKey</w:t>
-      </w:r>
-      <w:proofErr w:type="spellEnd"/>
-      <w:r>
-        <w:rPr>
-          <w:rFonts w:ascii="宋体" w:eastAsia="宋体" w:hAnsi="宋体" w:cs="宋体" w:hint="eastAsia"/>
-          <w:color w:val="000000"/>
-          <w:kern w:val="0"/>
-          <w:sz w:val="18"/>
-          <w:szCs w:val="18"/>
-        </w:rPr>
-        <w:t>,</w:t>
-      </w:r>
-      <w:r>
-        <w:rPr>
-          <w:rFonts w:ascii="宋体" w:eastAsia="宋体" w:hAnsi="宋体" w:cs="宋体" w:hint="eastAsia"/>
-          <w:color w:val="000000"/>
-          <w:kern w:val="0"/>
-          <w:sz w:val="18"/>
-          <w:szCs w:val="18"/>
-        </w:rPr>
-        <w:br/>
-        <w:t xml:space="preserve">                    </w:t>
-      </w:r>
+        <w:t>const</w:t>
+      </w:r>
+      <w:proofErr w:type="spellEnd"/>
       <w:r>
         <w:rPr>
           <w:rFonts w:ascii="宋体" w:eastAsia="宋体" w:hAnsi="宋体" w:cs="宋体" w:hint="eastAsia"/>
@@ -7624,50 +6046,83 @@
           <w:sz w:val="18"/>
           <w:szCs w:val="18"/>
         </w:rPr>
-        <w:t xml:space="preserve">const char </w:t>
-      </w:r>
-      <w:r>
-        <w:rPr>
-          <w:rFonts w:ascii="宋体" w:eastAsia="宋体" w:hAnsi="宋体" w:cs="宋体" w:hint="eastAsia"/>
-          <w:color w:val="000000"/>
-          <w:kern w:val="0"/>
-          <w:sz w:val="18"/>
-          <w:szCs w:val="18"/>
-        </w:rPr>
-        <w:t>*</w:t>
-      </w:r>
-      <w:proofErr w:type="spellStart"/>
-      <w:r>
-        <w:rPr>
-          <w:rFonts w:ascii="宋体" w:eastAsia="宋体" w:hAnsi="宋体" w:cs="宋体" w:hint="eastAsia"/>
-          <w:color w:val="000000"/>
-          <w:kern w:val="0"/>
-          <w:sz w:val="18"/>
-          <w:szCs w:val="18"/>
-        </w:rPr>
-        <w:t>itemKey</w:t>
-      </w:r>
-      <w:proofErr w:type="spellEnd"/>
-      <w:r>
-        <w:rPr>
-          <w:rFonts w:ascii="宋体" w:eastAsia="宋体" w:hAnsi="宋体" w:cs="宋体" w:hint="eastAsia"/>
-          <w:color w:val="000000"/>
-          <w:kern w:val="0"/>
-          <w:sz w:val="18"/>
-          <w:szCs w:val="18"/>
-        </w:rPr>
-        <w:t>,</w:t>
-      </w:r>
-      <w:r>
-        <w:rPr>
-          <w:rFonts w:ascii="宋体" w:eastAsia="宋体" w:hAnsi="宋体" w:cs="宋体" w:hint="eastAsia"/>
-          <w:color w:val="000000"/>
-          <w:kern w:val="0"/>
-          <w:sz w:val="18"/>
-          <w:szCs w:val="18"/>
-        </w:rPr>
-        <w:br/>
-        <w:t xml:space="preserve">                    </w:t>
+        <w:t xml:space="preserve"> char </w:t>
+      </w:r>
+      <w:r>
+        <w:rPr>
+          <w:rFonts w:ascii="宋体" w:eastAsia="宋体" w:hAnsi="宋体" w:cs="宋体" w:hint="eastAsia"/>
+          <w:color w:val="000000"/>
+          <w:kern w:val="0"/>
+          <w:sz w:val="18"/>
+          <w:szCs w:val="18"/>
+        </w:rPr>
+        <w:t>*tag,</w:t>
+      </w:r>
+      <w:r>
+        <w:rPr>
+          <w:rFonts w:ascii="宋体" w:eastAsia="宋体" w:hAnsi="宋体" w:cs="宋体" w:hint="eastAsia"/>
+          <w:color w:val="000000"/>
+          <w:kern w:val="0"/>
+          <w:sz w:val="18"/>
+          <w:szCs w:val="18"/>
+        </w:rPr>
+        <w:br/>
+        <w:t xml:space="preserve">                            </w:t>
+      </w:r>
+      <w:proofErr w:type="spellStart"/>
+      <w:r>
+        <w:rPr>
+          <w:rFonts w:ascii="宋体" w:eastAsia="宋体" w:hAnsi="宋体" w:cs="宋体" w:hint="eastAsia"/>
+          <w:color w:val="000000"/>
+          <w:kern w:val="0"/>
+          <w:sz w:val="18"/>
+          <w:szCs w:val="18"/>
+        </w:rPr>
+        <w:t>UErrorCode</w:t>
+      </w:r>
+      <w:proofErr w:type="spellEnd"/>
+      <w:r>
+        <w:rPr>
+          <w:rFonts w:ascii="宋体" w:eastAsia="宋体" w:hAnsi="宋体" w:cs="宋体" w:hint="eastAsia"/>
+          <w:color w:val="000000"/>
+          <w:kern w:val="0"/>
+          <w:sz w:val="18"/>
+          <w:szCs w:val="18"/>
+        </w:rPr>
+        <w:t xml:space="preserve"> *</w:t>
+      </w:r>
+      <w:proofErr w:type="spellStart"/>
+      <w:r>
+        <w:rPr>
+          <w:rFonts w:ascii="宋体" w:eastAsia="宋体" w:hAnsi="宋体" w:cs="宋体" w:hint="eastAsia"/>
+          <w:color w:val="000000"/>
+          <w:kern w:val="0"/>
+          <w:sz w:val="18"/>
+          <w:szCs w:val="18"/>
+        </w:rPr>
+        <w:t>pErrorCode</w:t>
+      </w:r>
+      <w:proofErr w:type="spellEnd"/>
+      <w:r>
+        <w:rPr>
+          <w:rFonts w:ascii="宋体" w:eastAsia="宋体" w:hAnsi="宋体" w:cs="宋体" w:hint="eastAsia"/>
+          <w:color w:val="000000"/>
+          <w:kern w:val="0"/>
+          <w:sz w:val="18"/>
+          <w:szCs w:val="18"/>
+        </w:rPr>
+        <w:t>) {</w:t>
+      </w:r>
+      <w:r>
+        <w:rPr>
+          <w:rFonts w:ascii="宋体" w:eastAsia="宋体" w:hAnsi="宋体" w:cs="宋体" w:hint="eastAsia"/>
+          <w:color w:val="000000"/>
+          <w:kern w:val="0"/>
+          <w:sz w:val="18"/>
+          <w:szCs w:val="18"/>
+        </w:rPr>
+        <w:br/>
+        <w:t xml:space="preserve">    </w:t>
       </w:r>
       <w:r>
         <w:rPr>
@@ -7679,105 +6134,71 @@
           <w:sz w:val="18"/>
           <w:szCs w:val="18"/>
         </w:rPr>
-        <w:t xml:space="preserve">const char </w:t>
-      </w:r>
-      <w:r>
-        <w:rPr>
-          <w:rFonts w:ascii="宋体" w:eastAsia="宋体" w:hAnsi="宋体" w:cs="宋体" w:hint="eastAsia"/>
-          <w:color w:val="000000"/>
-          <w:kern w:val="0"/>
-          <w:sz w:val="18"/>
-          <w:szCs w:val="18"/>
-        </w:rPr>
-        <w:t>*substitute,</w:t>
-      </w:r>
-      <w:r>
-        <w:rPr>
-          <w:rFonts w:ascii="宋体" w:eastAsia="宋体" w:hAnsi="宋体" w:cs="宋体" w:hint="eastAsia"/>
-          <w:color w:val="000000"/>
-          <w:kern w:val="0"/>
-          <w:sz w:val="18"/>
-          <w:szCs w:val="18"/>
-        </w:rPr>
-        <w:br/>
-        <w:t xml:space="preserve">                    </w:t>
-      </w:r>
-      <w:proofErr w:type="spellStart"/>
-      <w:r>
-        <w:rPr>
-          <w:rFonts w:ascii="宋体" w:eastAsia="宋体" w:hAnsi="宋体" w:cs="宋体" w:hint="eastAsia"/>
-          <w:color w:val="000000"/>
-          <w:kern w:val="0"/>
-          <w:sz w:val="18"/>
-          <w:szCs w:val="18"/>
-        </w:rPr>
-        <w:t>UChar</w:t>
-      </w:r>
-      <w:proofErr w:type="spellEnd"/>
-      <w:r>
-        <w:rPr>
-          <w:rFonts w:ascii="宋体" w:eastAsia="宋体" w:hAnsi="宋体" w:cs="宋体" w:hint="eastAsia"/>
-          <w:color w:val="000000"/>
-          <w:kern w:val="0"/>
-          <w:sz w:val="18"/>
-          <w:szCs w:val="18"/>
-        </w:rPr>
-        <w:t xml:space="preserve"> *</w:t>
-      </w:r>
-      <w:proofErr w:type="spellStart"/>
-      <w:r>
-        <w:rPr>
-          <w:rFonts w:ascii="宋体" w:eastAsia="宋体" w:hAnsi="宋体" w:cs="宋体" w:hint="eastAsia"/>
-          <w:color w:val="000000"/>
-          <w:kern w:val="0"/>
-          <w:sz w:val="18"/>
-          <w:szCs w:val="18"/>
-        </w:rPr>
-        <w:t>dest</w:t>
-      </w:r>
-      <w:proofErr w:type="spellEnd"/>
-      <w:r>
-        <w:rPr>
-          <w:rFonts w:ascii="宋体" w:eastAsia="宋体" w:hAnsi="宋体" w:cs="宋体" w:hint="eastAsia"/>
-          <w:color w:val="000000"/>
-          <w:kern w:val="0"/>
-          <w:sz w:val="18"/>
-          <w:szCs w:val="18"/>
-        </w:rPr>
-        <w:t xml:space="preserve">, int32_t </w:t>
-      </w:r>
-      <w:proofErr w:type="spellStart"/>
-      <w:r>
-        <w:rPr>
-          <w:rFonts w:ascii="宋体" w:eastAsia="宋体" w:hAnsi="宋体" w:cs="宋体" w:hint="eastAsia"/>
-          <w:color w:val="000000"/>
-          <w:kern w:val="0"/>
-          <w:sz w:val="18"/>
-          <w:szCs w:val="18"/>
-        </w:rPr>
-        <w:t>destCapacity</w:t>
-      </w:r>
-      <w:proofErr w:type="spellEnd"/>
-      <w:r>
-        <w:rPr>
-          <w:rFonts w:ascii="宋体" w:eastAsia="宋体" w:hAnsi="宋体" w:cs="宋体" w:hint="eastAsia"/>
-          <w:color w:val="000000"/>
-          <w:kern w:val="0"/>
-          <w:sz w:val="18"/>
-          <w:szCs w:val="18"/>
-        </w:rPr>
-        <w:t>,</w:t>
-      </w:r>
-      <w:r>
-        <w:rPr>
-          <w:rFonts w:ascii="宋体" w:eastAsia="宋体" w:hAnsi="宋体" w:cs="宋体" w:hint="eastAsia"/>
-          <w:color w:val="000000"/>
-          <w:kern w:val="0"/>
-          <w:sz w:val="18"/>
-          <w:szCs w:val="18"/>
-        </w:rPr>
-        <w:br/>
-        <w:t xml:space="preserve">                    </w:t>
+        <w:t xml:space="preserve">char </w:t>
+      </w:r>
+      <w:proofErr w:type="spellStart"/>
+      <w:r>
+        <w:rPr>
+          <w:rFonts w:ascii="宋体" w:eastAsia="宋体" w:hAnsi="宋体" w:cs="宋体" w:hint="eastAsia"/>
+          <w:color w:val="000000"/>
+          <w:kern w:val="0"/>
+          <w:sz w:val="18"/>
+          <w:szCs w:val="18"/>
+        </w:rPr>
+        <w:t>localeBuffer</w:t>
+      </w:r>
+      <w:proofErr w:type="spellEnd"/>
+      <w:r>
+        <w:rPr>
+          <w:rFonts w:ascii="宋体" w:eastAsia="宋体" w:hAnsi="宋体" w:cs="宋体" w:hint="eastAsia"/>
+          <w:color w:val="000000"/>
+          <w:kern w:val="0"/>
+          <w:sz w:val="18"/>
+          <w:szCs w:val="18"/>
+        </w:rPr>
+        <w:t>[ULOC_FULLNAME_CAPACITY*</w:t>
+      </w:r>
+      <w:r>
+        <w:rPr>
+          <w:rFonts w:ascii="宋体" w:eastAsia="宋体" w:hAnsi="宋体" w:cs="宋体" w:hint="eastAsia"/>
+          <w:color w:val="0000FF"/>
+          <w:kern w:val="0"/>
+          <w:sz w:val="18"/>
+          <w:szCs w:val="18"/>
+        </w:rPr>
+        <w:t>4</w:t>
+      </w:r>
+      <w:r>
+        <w:rPr>
+          <w:rFonts w:ascii="宋体" w:eastAsia="宋体" w:hAnsi="宋体" w:cs="宋体" w:hint="eastAsia"/>
+          <w:color w:val="000000"/>
+          <w:kern w:val="0"/>
+          <w:sz w:val="18"/>
+          <w:szCs w:val="18"/>
+        </w:rPr>
+        <w:t>];</w:t>
+      </w:r>
+      <w:r>
+        <w:rPr>
+          <w:rFonts w:ascii="宋体" w:eastAsia="宋体" w:hAnsi="宋体" w:cs="宋体" w:hint="eastAsia"/>
+          <w:color w:val="000000"/>
+          <w:kern w:val="0"/>
+          <w:sz w:val="18"/>
+          <w:szCs w:val="18"/>
+        </w:rPr>
+        <w:br/>
+        <w:t xml:space="preserve">    int32_t length;</w:t>
+      </w:r>
+      <w:r>
+        <w:rPr>
+          <w:rFonts w:ascii="宋体" w:eastAsia="宋体" w:hAnsi="宋体" w:cs="宋体" w:hint="eastAsia"/>
+          <w:color w:val="000000"/>
+          <w:kern w:val="0"/>
+          <w:sz w:val="18"/>
+          <w:szCs w:val="18"/>
+        </w:rPr>
+        <w:br/>
+        <w:t xml:space="preserve">    </w:t>
       </w:r>
       <w:proofErr w:type="spellStart"/>
       <w:r>
@@ -7799,29 +6220,29 @@
           <w:sz w:val="18"/>
           <w:szCs w:val="18"/>
         </w:rPr>
-        <w:t xml:space="preserve"> *</w:t>
-      </w:r>
-      <w:proofErr w:type="spellStart"/>
-      <w:r>
-        <w:rPr>
-          <w:rFonts w:ascii="宋体" w:eastAsia="宋体" w:hAnsi="宋体" w:cs="宋体" w:hint="eastAsia"/>
-          <w:color w:val="000000"/>
-          <w:kern w:val="0"/>
-          <w:sz w:val="18"/>
-          <w:szCs w:val="18"/>
-        </w:rPr>
-        <w:t>pErrorCode</w:t>
-      </w:r>
-      <w:proofErr w:type="spellEnd"/>
-      <w:r>
-        <w:rPr>
-          <w:rFonts w:ascii="宋体" w:eastAsia="宋体" w:hAnsi="宋体" w:cs="宋体" w:hint="eastAsia"/>
-          <w:color w:val="000000"/>
-          <w:kern w:val="0"/>
-          <w:sz w:val="18"/>
-          <w:szCs w:val="18"/>
-        </w:rPr>
-        <w:t>) {</w:t>
+        <w:t xml:space="preserve"> </w:t>
+      </w:r>
+      <w:proofErr w:type="spellStart"/>
+      <w:r>
+        <w:rPr>
+          <w:rFonts w:ascii="宋体" w:eastAsia="宋体" w:hAnsi="宋体" w:cs="宋体" w:hint="eastAsia"/>
+          <w:color w:val="000000"/>
+          <w:kern w:val="0"/>
+          <w:sz w:val="18"/>
+          <w:szCs w:val="18"/>
+        </w:rPr>
+        <w:t>localStatus</w:t>
+      </w:r>
+      <w:proofErr w:type="spellEnd"/>
+      <w:r>
+        <w:rPr>
+          <w:rFonts w:ascii="宋体" w:eastAsia="宋体" w:hAnsi="宋体" w:cs="宋体" w:hint="eastAsia"/>
+          <w:color w:val="000000"/>
+          <w:kern w:val="0"/>
+          <w:sz w:val="18"/>
+          <w:szCs w:val="18"/>
+        </w:rPr>
+        <w:t>;</w:t>
       </w:r>
       <w:r>
         <w:rPr>
@@ -7834,6 +6255,7 @@
         <w:br/>
         <w:t xml:space="preserve">    </w:t>
       </w:r>
+      <w:proofErr w:type="spellStart"/>
       <w:r>
         <w:rPr>
           <w:rFonts w:ascii="宋体" w:eastAsia="宋体" w:hAnsi="宋体" w:cs="宋体" w:hint="eastAsia"/>
@@ -7844,60 +6266,30 @@
           <w:sz w:val="18"/>
           <w:szCs w:val="18"/>
         </w:rPr>
-        <w:t xml:space="preserve">const </w:t>
-      </w:r>
-      <w:proofErr w:type="spellStart"/>
-      <w:r>
-        <w:rPr>
-          <w:rFonts w:ascii="宋体" w:eastAsia="宋体" w:hAnsi="宋体" w:cs="宋体" w:hint="eastAsia"/>
-          <w:color w:val="000000"/>
-          <w:kern w:val="0"/>
-          <w:sz w:val="18"/>
-          <w:szCs w:val="18"/>
-        </w:rPr>
-        <w:t>UChar</w:t>
-      </w:r>
-      <w:proofErr w:type="spellEnd"/>
-      <w:r>
-        <w:rPr>
-          <w:rFonts w:ascii="宋体" w:eastAsia="宋体" w:hAnsi="宋体" w:cs="宋体" w:hint="eastAsia"/>
-          <w:color w:val="000000"/>
-          <w:kern w:val="0"/>
-          <w:sz w:val="18"/>
-          <w:szCs w:val="18"/>
-        </w:rPr>
-        <w:t xml:space="preserve"> *s = NULL;</w:t>
-      </w:r>
-      <w:r>
-        <w:rPr>
-          <w:rFonts w:ascii="宋体" w:eastAsia="宋体" w:hAnsi="宋体" w:cs="宋体" w:hint="eastAsia"/>
-          <w:color w:val="000000"/>
-          <w:kern w:val="0"/>
-          <w:sz w:val="18"/>
-          <w:szCs w:val="18"/>
-        </w:rPr>
-        <w:br/>
-        <w:t xml:space="preserve">    int32_t length = </w:t>
-      </w:r>
-      <w:r>
-        <w:rPr>
-          <w:rFonts w:ascii="宋体" w:eastAsia="宋体" w:hAnsi="宋体" w:cs="宋体" w:hint="eastAsia"/>
-          <w:color w:val="0000FF"/>
-          <w:kern w:val="0"/>
-          <w:sz w:val="18"/>
-          <w:szCs w:val="18"/>
-        </w:rPr>
-        <w:t>0</w:t>
-      </w:r>
-      <w:r>
-        <w:rPr>
-          <w:rFonts w:ascii="宋体" w:eastAsia="宋体" w:hAnsi="宋体" w:cs="宋体" w:hint="eastAsia"/>
-          <w:color w:val="000000"/>
-          <w:kern w:val="0"/>
-          <w:sz w:val="18"/>
-          <w:szCs w:val="18"/>
-        </w:rPr>
-        <w:t>;</w:t>
+        <w:t>const</w:t>
+      </w:r>
+      <w:proofErr w:type="spellEnd"/>
+      <w:r>
+        <w:rPr>
+          <w:rFonts w:ascii="宋体" w:eastAsia="宋体" w:hAnsi="宋体" w:cs="宋体" w:hint="eastAsia"/>
+          <w:b/>
+          <w:bCs/>
+          <w:color w:val="000080"/>
+          <w:kern w:val="0"/>
+          <w:sz w:val="18"/>
+          <w:szCs w:val="18"/>
+        </w:rPr>
+        <w:t xml:space="preserve"> char</w:t>
+      </w:r>
+      <w:r>
+        <w:rPr>
+          <w:rFonts w:ascii="宋体" w:eastAsia="宋体" w:hAnsi="宋体" w:cs="宋体" w:hint="eastAsia"/>
+          <w:color w:val="000000"/>
+          <w:kern w:val="0"/>
+          <w:sz w:val="18"/>
+          <w:szCs w:val="18"/>
+        </w:rPr>
+        <w:t>* root = NULL;</w:t>
       </w:r>
       <w:r>
         <w:rPr>
@@ -7919,61 +6311,6 @@
         </w:rPr>
         <w:br/>
         <w:t xml:space="preserve">    </w:t>
-      </w:r>
-      <w:r>
-        <w:rPr>
-          <w:rFonts w:ascii="宋体" w:eastAsia="宋体" w:hAnsi="宋体" w:cs="宋体" w:hint="eastAsia"/>
-          <w:b/>
-          <w:bCs/>
-          <w:color w:val="000080"/>
-          <w:kern w:val="0"/>
-          <w:sz w:val="18"/>
-          <w:szCs w:val="18"/>
-        </w:rPr>
-        <w:t>if</w:t>
-      </w:r>
-      <w:r>
-        <w:rPr>
-          <w:rFonts w:ascii="宋体" w:eastAsia="宋体" w:hAnsi="宋体" w:cs="宋体" w:hint="eastAsia"/>
-          <w:color w:val="000000"/>
-          <w:kern w:val="0"/>
-          <w:sz w:val="18"/>
-          <w:szCs w:val="18"/>
-        </w:rPr>
-        <w:t>(</w:t>
-      </w:r>
-      <w:proofErr w:type="spellStart"/>
-      <w:r>
-        <w:rPr>
-          <w:rFonts w:ascii="宋体" w:eastAsia="宋体" w:hAnsi="宋体" w:cs="宋体" w:hint="eastAsia"/>
-          <w:color w:val="000000"/>
-          <w:kern w:val="0"/>
-          <w:sz w:val="18"/>
-          <w:szCs w:val="18"/>
-        </w:rPr>
-        <w:t>itemKey</w:t>
-      </w:r>
-      <w:proofErr w:type="spellEnd"/>
-      <w:r>
-        <w:rPr>
-          <w:rFonts w:ascii="宋体" w:eastAsia="宋体" w:hAnsi="宋体" w:cs="宋体" w:hint="eastAsia"/>
-          <w:color w:val="000000"/>
-          <w:kern w:val="0"/>
-          <w:sz w:val="18"/>
-          <w:szCs w:val="18"/>
-        </w:rPr>
-        <w:t>==NULL) {</w:t>
-      </w:r>
-      <w:r>
-        <w:rPr>
-          <w:rFonts w:ascii="宋体" w:eastAsia="宋体" w:hAnsi="宋体" w:cs="宋体" w:hint="eastAsia"/>
-          <w:color w:val="000000"/>
-          <w:kern w:val="0"/>
-          <w:sz w:val="18"/>
-          <w:szCs w:val="18"/>
-        </w:rPr>
-        <w:br/>
-        <w:t xml:space="preserve">        </w:t>
       </w:r>
       <w:r>
         <w:rPr>
@@ -7985,7 +6322,7 @@
           <w:sz w:val="18"/>
           <w:szCs w:val="18"/>
         </w:rPr>
-        <w:t>/* top-level item: normal resource bundle access */</w:t>
+        <w:t>/* argument checking */</w:t>
       </w:r>
       <w:r>
         <w:rPr>
@@ -7998,18 +6335,1684 @@
           <w:szCs w:val="18"/>
         </w:rPr>
         <w:br/>
+        <w:t xml:space="preserve">    </w:t>
+      </w:r>
+      <w:r>
+        <w:rPr>
+          <w:rFonts w:ascii="宋体" w:eastAsia="宋体" w:hAnsi="宋体" w:cs="宋体" w:hint="eastAsia"/>
+          <w:b/>
+          <w:bCs/>
+          <w:color w:val="000080"/>
+          <w:kern w:val="0"/>
+          <w:sz w:val="18"/>
+          <w:szCs w:val="18"/>
+        </w:rPr>
+        <w:t>if</w:t>
+      </w:r>
+      <w:r>
+        <w:rPr>
+          <w:rFonts w:ascii="宋体" w:eastAsia="宋体" w:hAnsi="宋体" w:cs="宋体" w:hint="eastAsia"/>
+          <w:color w:val="000000"/>
+          <w:kern w:val="0"/>
+          <w:sz w:val="18"/>
+          <w:szCs w:val="18"/>
+        </w:rPr>
+        <w:t>(</w:t>
+      </w:r>
+      <w:proofErr w:type="spellStart"/>
+      <w:r>
+        <w:rPr>
+          <w:rFonts w:ascii="宋体" w:eastAsia="宋体" w:hAnsi="宋体" w:cs="宋体" w:hint="eastAsia"/>
+          <w:color w:val="000000"/>
+          <w:kern w:val="0"/>
+          <w:sz w:val="18"/>
+          <w:szCs w:val="18"/>
+        </w:rPr>
+        <w:t>pErrorCode</w:t>
+      </w:r>
+      <w:proofErr w:type="spellEnd"/>
+      <w:r>
+        <w:rPr>
+          <w:rFonts w:ascii="宋体" w:eastAsia="宋体" w:hAnsi="宋体" w:cs="宋体" w:hint="eastAsia"/>
+          <w:color w:val="000000"/>
+          <w:kern w:val="0"/>
+          <w:sz w:val="18"/>
+          <w:szCs w:val="18"/>
+        </w:rPr>
+        <w:t>==NULL || U_FAILURE(*</w:t>
+      </w:r>
+      <w:proofErr w:type="spellStart"/>
+      <w:r>
+        <w:rPr>
+          <w:rFonts w:ascii="宋体" w:eastAsia="宋体" w:hAnsi="宋体" w:cs="宋体" w:hint="eastAsia"/>
+          <w:color w:val="000000"/>
+          <w:kern w:val="0"/>
+          <w:sz w:val="18"/>
+          <w:szCs w:val="18"/>
+        </w:rPr>
+        <w:t>pErrorCode</w:t>
+      </w:r>
+      <w:proofErr w:type="spellEnd"/>
+      <w:r>
+        <w:rPr>
+          <w:rFonts w:ascii="宋体" w:eastAsia="宋体" w:hAnsi="宋体" w:cs="宋体" w:hint="eastAsia"/>
+          <w:color w:val="000000"/>
+          <w:kern w:val="0"/>
+          <w:sz w:val="18"/>
+          <w:szCs w:val="18"/>
+        </w:rPr>
+        <w:t>)) {</w:t>
+      </w:r>
+      <w:r>
+        <w:rPr>
+          <w:rFonts w:ascii="宋体" w:eastAsia="宋体" w:hAnsi="宋体" w:cs="宋体" w:hint="eastAsia"/>
+          <w:color w:val="000000"/>
+          <w:kern w:val="0"/>
+          <w:sz w:val="18"/>
+          <w:szCs w:val="18"/>
+        </w:rPr>
+        <w:br/>
         <w:t xml:space="preserve">        </w:t>
       </w:r>
-      <w:proofErr w:type="spellStart"/>
-      <w:r>
-        <w:rPr>
-          <w:rFonts w:ascii="宋体" w:eastAsia="宋体" w:hAnsi="宋体" w:cs="宋体" w:hint="eastAsia"/>
-          <w:color w:val="000000"/>
-          <w:kern w:val="0"/>
-          <w:sz w:val="18"/>
-          <w:szCs w:val="18"/>
-        </w:rPr>
-        <w:t>UResourceBundle</w:t>
+      <w:r>
+        <w:rPr>
+          <w:rFonts w:ascii="宋体" w:eastAsia="宋体" w:hAnsi="宋体" w:cs="宋体" w:hint="eastAsia"/>
+          <w:b/>
+          <w:bCs/>
+          <w:color w:val="000080"/>
+          <w:kern w:val="0"/>
+          <w:sz w:val="18"/>
+          <w:szCs w:val="18"/>
+        </w:rPr>
+        <w:t xml:space="preserve">return </w:t>
+      </w:r>
+      <w:r>
+        <w:rPr>
+          <w:rFonts w:ascii="宋体" w:eastAsia="宋体" w:hAnsi="宋体" w:cs="宋体" w:hint="eastAsia"/>
+          <w:color w:val="0000FF"/>
+          <w:kern w:val="0"/>
+          <w:sz w:val="18"/>
+          <w:szCs w:val="18"/>
+        </w:rPr>
+        <w:t>0</w:t>
+      </w:r>
+      <w:r>
+        <w:rPr>
+          <w:rFonts w:ascii="宋体" w:eastAsia="宋体" w:hAnsi="宋体" w:cs="宋体" w:hint="eastAsia"/>
+          <w:color w:val="000000"/>
+          <w:kern w:val="0"/>
+          <w:sz w:val="18"/>
+          <w:szCs w:val="18"/>
+        </w:rPr>
+        <w:t>;</w:t>
+      </w:r>
+      <w:r>
+        <w:rPr>
+          <w:rFonts w:ascii="宋体" w:eastAsia="宋体" w:hAnsi="宋体" w:cs="宋体" w:hint="eastAsia"/>
+          <w:color w:val="000000"/>
+          <w:kern w:val="0"/>
+          <w:sz w:val="18"/>
+          <w:szCs w:val="18"/>
+        </w:rPr>
+        <w:br/>
+        <w:t xml:space="preserve">    }</w:t>
+      </w:r>
+      <w:r>
+        <w:rPr>
+          <w:rFonts w:ascii="宋体" w:eastAsia="宋体" w:hAnsi="宋体" w:cs="宋体" w:hint="eastAsia"/>
+          <w:color w:val="000000"/>
+          <w:kern w:val="0"/>
+          <w:sz w:val="18"/>
+          <w:szCs w:val="18"/>
+        </w:rPr>
+        <w:br/>
+      </w:r>
+      <w:r>
+        <w:rPr>
+          <w:rFonts w:ascii="宋体" w:eastAsia="宋体" w:hAnsi="宋体" w:cs="宋体" w:hint="eastAsia"/>
+          <w:color w:val="000000"/>
+          <w:kern w:val="0"/>
+          <w:sz w:val="18"/>
+          <w:szCs w:val="18"/>
+        </w:rPr>
+        <w:br/>
+        <w:t xml:space="preserve">    </w:t>
+      </w:r>
+      <w:r>
+        <w:rPr>
+          <w:rFonts w:ascii="宋体" w:eastAsia="宋体" w:hAnsi="宋体" w:cs="宋体" w:hint="eastAsia"/>
+          <w:b/>
+          <w:bCs/>
+          <w:color w:val="000080"/>
+          <w:kern w:val="0"/>
+          <w:sz w:val="18"/>
+          <w:szCs w:val="18"/>
+        </w:rPr>
+        <w:t>if</w:t>
+      </w:r>
+      <w:r>
+        <w:rPr>
+          <w:rFonts w:ascii="宋体" w:eastAsia="宋体" w:hAnsi="宋体" w:cs="宋体" w:hint="eastAsia"/>
+          <w:color w:val="000000"/>
+          <w:kern w:val="0"/>
+          <w:sz w:val="18"/>
+          <w:szCs w:val="18"/>
+        </w:rPr>
+        <w:t>(</w:t>
+      </w:r>
+      <w:proofErr w:type="spellStart"/>
+      <w:r>
+        <w:rPr>
+          <w:rFonts w:ascii="宋体" w:eastAsia="宋体" w:hAnsi="宋体" w:cs="宋体" w:hint="eastAsia"/>
+          <w:color w:val="000000"/>
+          <w:kern w:val="0"/>
+          <w:sz w:val="18"/>
+          <w:szCs w:val="18"/>
+        </w:rPr>
+        <w:t>destCapacity</w:t>
+      </w:r>
+      <w:proofErr w:type="spellEnd"/>
+      <w:r>
+        <w:rPr>
+          <w:rFonts w:ascii="宋体" w:eastAsia="宋体" w:hAnsi="宋体" w:cs="宋体" w:hint="eastAsia"/>
+          <w:color w:val="000000"/>
+          <w:kern w:val="0"/>
+          <w:sz w:val="18"/>
+          <w:szCs w:val="18"/>
+        </w:rPr>
+        <w:t>&lt;</w:t>
+      </w:r>
+      <w:r>
+        <w:rPr>
+          <w:rFonts w:ascii="宋体" w:eastAsia="宋体" w:hAnsi="宋体" w:cs="宋体" w:hint="eastAsia"/>
+          <w:color w:val="0000FF"/>
+          <w:kern w:val="0"/>
+          <w:sz w:val="18"/>
+          <w:szCs w:val="18"/>
+        </w:rPr>
+        <w:t xml:space="preserve">0 </w:t>
+      </w:r>
+      <w:r>
+        <w:rPr>
+          <w:rFonts w:ascii="宋体" w:eastAsia="宋体" w:hAnsi="宋体" w:cs="宋体" w:hint="eastAsia"/>
+          <w:color w:val="000000"/>
+          <w:kern w:val="0"/>
+          <w:sz w:val="18"/>
+          <w:szCs w:val="18"/>
+        </w:rPr>
+        <w:t>|| (</w:t>
+      </w:r>
+      <w:proofErr w:type="spellStart"/>
+      <w:r>
+        <w:rPr>
+          <w:rFonts w:ascii="宋体" w:eastAsia="宋体" w:hAnsi="宋体" w:cs="宋体" w:hint="eastAsia"/>
+          <w:color w:val="000000"/>
+          <w:kern w:val="0"/>
+          <w:sz w:val="18"/>
+          <w:szCs w:val="18"/>
+        </w:rPr>
+        <w:t>destCapacity</w:t>
+      </w:r>
+      <w:proofErr w:type="spellEnd"/>
+      <w:r>
+        <w:rPr>
+          <w:rFonts w:ascii="宋体" w:eastAsia="宋体" w:hAnsi="宋体" w:cs="宋体" w:hint="eastAsia"/>
+          <w:color w:val="000000"/>
+          <w:kern w:val="0"/>
+          <w:sz w:val="18"/>
+          <w:szCs w:val="18"/>
+        </w:rPr>
+        <w:t>&gt;</w:t>
+      </w:r>
+      <w:r>
+        <w:rPr>
+          <w:rFonts w:ascii="宋体" w:eastAsia="宋体" w:hAnsi="宋体" w:cs="宋体" w:hint="eastAsia"/>
+          <w:color w:val="0000FF"/>
+          <w:kern w:val="0"/>
+          <w:sz w:val="18"/>
+          <w:szCs w:val="18"/>
+        </w:rPr>
+        <w:t xml:space="preserve">0 </w:t>
+      </w:r>
+      <w:r>
+        <w:rPr>
+          <w:rFonts w:ascii="宋体" w:eastAsia="宋体" w:hAnsi="宋体" w:cs="宋体" w:hint="eastAsia"/>
+          <w:color w:val="000000"/>
+          <w:kern w:val="0"/>
+          <w:sz w:val="18"/>
+          <w:szCs w:val="18"/>
+        </w:rPr>
+        <w:t xml:space="preserve">&amp;&amp; </w:t>
+      </w:r>
+      <w:proofErr w:type="spellStart"/>
+      <w:r>
+        <w:rPr>
+          <w:rFonts w:ascii="宋体" w:eastAsia="宋体" w:hAnsi="宋体" w:cs="宋体" w:hint="eastAsia"/>
+          <w:color w:val="000000"/>
+          <w:kern w:val="0"/>
+          <w:sz w:val="18"/>
+          <w:szCs w:val="18"/>
+        </w:rPr>
+        <w:t>dest</w:t>
+      </w:r>
+      <w:proofErr w:type="spellEnd"/>
+      <w:r>
+        <w:rPr>
+          <w:rFonts w:ascii="宋体" w:eastAsia="宋体" w:hAnsi="宋体" w:cs="宋体" w:hint="eastAsia"/>
+          <w:color w:val="000000"/>
+          <w:kern w:val="0"/>
+          <w:sz w:val="18"/>
+          <w:szCs w:val="18"/>
+        </w:rPr>
+        <w:t>==NULL)) {</w:t>
+      </w:r>
+      <w:r>
+        <w:rPr>
+          <w:rFonts w:ascii="宋体" w:eastAsia="宋体" w:hAnsi="宋体" w:cs="宋体" w:hint="eastAsia"/>
+          <w:color w:val="000000"/>
+          <w:kern w:val="0"/>
+          <w:sz w:val="18"/>
+          <w:szCs w:val="18"/>
+        </w:rPr>
+        <w:br/>
+        <w:t xml:space="preserve">        *</w:t>
+      </w:r>
+      <w:proofErr w:type="spellStart"/>
+      <w:r>
+        <w:rPr>
+          <w:rFonts w:ascii="宋体" w:eastAsia="宋体" w:hAnsi="宋体" w:cs="宋体" w:hint="eastAsia"/>
+          <w:color w:val="000000"/>
+          <w:kern w:val="0"/>
+          <w:sz w:val="18"/>
+          <w:szCs w:val="18"/>
+        </w:rPr>
+        <w:t>pErrorCode</w:t>
+      </w:r>
+      <w:proofErr w:type="spellEnd"/>
+      <w:r>
+        <w:rPr>
+          <w:rFonts w:ascii="宋体" w:eastAsia="宋体" w:hAnsi="宋体" w:cs="宋体" w:hint="eastAsia"/>
+          <w:color w:val="000000"/>
+          <w:kern w:val="0"/>
+          <w:sz w:val="18"/>
+          <w:szCs w:val="18"/>
+        </w:rPr>
+        <w:t>=U_ILLEGAL_ARGUMENT_ERROR;</w:t>
+      </w:r>
+      <w:r>
+        <w:rPr>
+          <w:rFonts w:ascii="宋体" w:eastAsia="宋体" w:hAnsi="宋体" w:cs="宋体" w:hint="eastAsia"/>
+          <w:color w:val="000000"/>
+          <w:kern w:val="0"/>
+          <w:sz w:val="18"/>
+          <w:szCs w:val="18"/>
+        </w:rPr>
+        <w:br/>
+        <w:t xml:space="preserve">        </w:t>
+      </w:r>
+      <w:r>
+        <w:rPr>
+          <w:rFonts w:ascii="宋体" w:eastAsia="宋体" w:hAnsi="宋体" w:cs="宋体" w:hint="eastAsia"/>
+          <w:b/>
+          <w:bCs/>
+          <w:color w:val="000080"/>
+          <w:kern w:val="0"/>
+          <w:sz w:val="18"/>
+          <w:szCs w:val="18"/>
+        </w:rPr>
+        <w:t xml:space="preserve">return </w:t>
+      </w:r>
+      <w:r>
+        <w:rPr>
+          <w:rFonts w:ascii="宋体" w:eastAsia="宋体" w:hAnsi="宋体" w:cs="宋体" w:hint="eastAsia"/>
+          <w:color w:val="0000FF"/>
+          <w:kern w:val="0"/>
+          <w:sz w:val="18"/>
+          <w:szCs w:val="18"/>
+        </w:rPr>
+        <w:t>0</w:t>
+      </w:r>
+      <w:r>
+        <w:rPr>
+          <w:rFonts w:ascii="宋体" w:eastAsia="宋体" w:hAnsi="宋体" w:cs="宋体" w:hint="eastAsia"/>
+          <w:color w:val="000000"/>
+          <w:kern w:val="0"/>
+          <w:sz w:val="18"/>
+          <w:szCs w:val="18"/>
+        </w:rPr>
+        <w:t>;</w:t>
+      </w:r>
+      <w:r>
+        <w:rPr>
+          <w:rFonts w:ascii="宋体" w:eastAsia="宋体" w:hAnsi="宋体" w:cs="宋体" w:hint="eastAsia"/>
+          <w:color w:val="000000"/>
+          <w:kern w:val="0"/>
+          <w:sz w:val="18"/>
+          <w:szCs w:val="18"/>
+        </w:rPr>
+        <w:br/>
+        <w:t xml:space="preserve">    }</w:t>
+      </w:r>
+      <w:r>
+        <w:rPr>
+          <w:rFonts w:ascii="宋体" w:eastAsia="宋体" w:hAnsi="宋体" w:cs="宋体" w:hint="eastAsia"/>
+          <w:color w:val="000000"/>
+          <w:kern w:val="0"/>
+          <w:sz w:val="18"/>
+          <w:szCs w:val="18"/>
+        </w:rPr>
+        <w:br/>
+      </w:r>
+      <w:r>
+        <w:rPr>
+          <w:rFonts w:ascii="宋体" w:eastAsia="宋体" w:hAnsi="宋体" w:cs="宋体" w:hint="eastAsia"/>
+          <w:color w:val="000000"/>
+          <w:kern w:val="0"/>
+          <w:sz w:val="18"/>
+          <w:szCs w:val="18"/>
+        </w:rPr>
+        <w:br/>
+        <w:t xml:space="preserve">    </w:t>
+      </w:r>
+      <w:proofErr w:type="spellStart"/>
+      <w:r>
+        <w:rPr>
+          <w:rFonts w:ascii="宋体" w:eastAsia="宋体" w:hAnsi="宋体" w:cs="宋体" w:hint="eastAsia"/>
+          <w:color w:val="000000"/>
+          <w:kern w:val="0"/>
+          <w:sz w:val="18"/>
+          <w:szCs w:val="18"/>
+        </w:rPr>
+        <w:t>localStatus</w:t>
+      </w:r>
+      <w:proofErr w:type="spellEnd"/>
+      <w:r>
+        <w:rPr>
+          <w:rFonts w:ascii="宋体" w:eastAsia="宋体" w:hAnsi="宋体" w:cs="宋体" w:hint="eastAsia"/>
+          <w:color w:val="000000"/>
+          <w:kern w:val="0"/>
+          <w:sz w:val="18"/>
+          <w:szCs w:val="18"/>
+        </w:rPr>
+        <w:t xml:space="preserve"> = U_ZERO_ERROR;</w:t>
+      </w:r>
+      <w:r>
+        <w:rPr>
+          <w:rFonts w:ascii="宋体" w:eastAsia="宋体" w:hAnsi="宋体" w:cs="宋体" w:hint="eastAsia"/>
+          <w:color w:val="000000"/>
+          <w:kern w:val="0"/>
+          <w:sz w:val="18"/>
+          <w:szCs w:val="18"/>
+        </w:rPr>
+        <w:br/>
+      </w:r>
+      <w:r>
+        <w:rPr>
+          <w:rFonts w:ascii="宋体" w:eastAsia="宋体" w:hAnsi="宋体" w:cs="宋体" w:hint="eastAsia"/>
+          <w:color w:val="000000"/>
+          <w:kern w:val="0"/>
+          <w:sz w:val="18"/>
+          <w:szCs w:val="18"/>
+        </w:rPr>
+        <w:lastRenderedPageBreak/>
+        <w:t xml:space="preserve">    length=(*getter)(locale, </w:t>
+      </w:r>
+      <w:proofErr w:type="spellStart"/>
+      <w:r>
+        <w:rPr>
+          <w:rFonts w:ascii="宋体" w:eastAsia="宋体" w:hAnsi="宋体" w:cs="宋体" w:hint="eastAsia"/>
+          <w:color w:val="000000"/>
+          <w:kern w:val="0"/>
+          <w:sz w:val="18"/>
+          <w:szCs w:val="18"/>
+        </w:rPr>
+        <w:t>localeBuffer</w:t>
+      </w:r>
+      <w:proofErr w:type="spellEnd"/>
+      <w:r>
+        <w:rPr>
+          <w:rFonts w:ascii="宋体" w:eastAsia="宋体" w:hAnsi="宋体" w:cs="宋体" w:hint="eastAsia"/>
+          <w:color w:val="000000"/>
+          <w:kern w:val="0"/>
+          <w:sz w:val="18"/>
+          <w:szCs w:val="18"/>
+        </w:rPr>
+        <w:t xml:space="preserve">, </w:t>
+      </w:r>
+      <w:proofErr w:type="spellStart"/>
+      <w:r>
+        <w:rPr>
+          <w:rFonts w:ascii="宋体" w:eastAsia="宋体" w:hAnsi="宋体" w:cs="宋体" w:hint="eastAsia"/>
+          <w:b/>
+          <w:bCs/>
+          <w:color w:val="000080"/>
+          <w:kern w:val="0"/>
+          <w:sz w:val="18"/>
+          <w:szCs w:val="18"/>
+        </w:rPr>
+        <w:t>sizeof</w:t>
+      </w:r>
+      <w:proofErr w:type="spellEnd"/>
+      <w:r>
+        <w:rPr>
+          <w:rFonts w:ascii="宋体" w:eastAsia="宋体" w:hAnsi="宋体" w:cs="宋体" w:hint="eastAsia"/>
+          <w:color w:val="000000"/>
+          <w:kern w:val="0"/>
+          <w:sz w:val="18"/>
+          <w:szCs w:val="18"/>
+        </w:rPr>
+        <w:t>(</w:t>
+      </w:r>
+      <w:proofErr w:type="spellStart"/>
+      <w:r>
+        <w:rPr>
+          <w:rFonts w:ascii="宋体" w:eastAsia="宋体" w:hAnsi="宋体" w:cs="宋体" w:hint="eastAsia"/>
+          <w:color w:val="000000"/>
+          <w:kern w:val="0"/>
+          <w:sz w:val="18"/>
+          <w:szCs w:val="18"/>
+        </w:rPr>
+        <w:t>localeBuffer</w:t>
+      </w:r>
+      <w:proofErr w:type="spellEnd"/>
+      <w:r>
+        <w:rPr>
+          <w:rFonts w:ascii="宋体" w:eastAsia="宋体" w:hAnsi="宋体" w:cs="宋体" w:hint="eastAsia"/>
+          <w:color w:val="000000"/>
+          <w:kern w:val="0"/>
+          <w:sz w:val="18"/>
+          <w:szCs w:val="18"/>
+        </w:rPr>
+        <w:t>), &amp;</w:t>
+      </w:r>
+      <w:proofErr w:type="spellStart"/>
+      <w:r>
+        <w:rPr>
+          <w:rFonts w:ascii="宋体" w:eastAsia="宋体" w:hAnsi="宋体" w:cs="宋体" w:hint="eastAsia"/>
+          <w:color w:val="000000"/>
+          <w:kern w:val="0"/>
+          <w:sz w:val="18"/>
+          <w:szCs w:val="18"/>
+        </w:rPr>
+        <w:t>localStatus</w:t>
+      </w:r>
+      <w:proofErr w:type="spellEnd"/>
+      <w:r>
+        <w:rPr>
+          <w:rFonts w:ascii="宋体" w:eastAsia="宋体" w:hAnsi="宋体" w:cs="宋体" w:hint="eastAsia"/>
+          <w:color w:val="000000"/>
+          <w:kern w:val="0"/>
+          <w:sz w:val="18"/>
+          <w:szCs w:val="18"/>
+        </w:rPr>
+        <w:t>);</w:t>
+      </w:r>
+      <w:r>
+        <w:rPr>
+          <w:rFonts w:ascii="宋体" w:eastAsia="宋体" w:hAnsi="宋体" w:cs="宋体" w:hint="eastAsia"/>
+          <w:color w:val="000000"/>
+          <w:kern w:val="0"/>
+          <w:sz w:val="18"/>
+          <w:szCs w:val="18"/>
+        </w:rPr>
+        <w:br/>
+        <w:t xml:space="preserve">    </w:t>
+      </w:r>
+      <w:r>
+        <w:rPr>
+          <w:rFonts w:ascii="宋体" w:eastAsia="宋体" w:hAnsi="宋体" w:cs="宋体" w:hint="eastAsia"/>
+          <w:b/>
+          <w:bCs/>
+          <w:color w:val="000080"/>
+          <w:kern w:val="0"/>
+          <w:sz w:val="18"/>
+          <w:szCs w:val="18"/>
+        </w:rPr>
+        <w:t>if</w:t>
+      </w:r>
+      <w:r>
+        <w:rPr>
+          <w:rFonts w:ascii="宋体" w:eastAsia="宋体" w:hAnsi="宋体" w:cs="宋体" w:hint="eastAsia"/>
+          <w:color w:val="000000"/>
+          <w:kern w:val="0"/>
+          <w:sz w:val="18"/>
+          <w:szCs w:val="18"/>
+        </w:rPr>
+        <w:t>(U_FAILURE(</w:t>
+      </w:r>
+      <w:proofErr w:type="spellStart"/>
+      <w:r>
+        <w:rPr>
+          <w:rFonts w:ascii="宋体" w:eastAsia="宋体" w:hAnsi="宋体" w:cs="宋体" w:hint="eastAsia"/>
+          <w:color w:val="000000"/>
+          <w:kern w:val="0"/>
+          <w:sz w:val="18"/>
+          <w:szCs w:val="18"/>
+        </w:rPr>
+        <w:t>localStatus</w:t>
+      </w:r>
+      <w:proofErr w:type="spellEnd"/>
+      <w:r>
+        <w:rPr>
+          <w:rFonts w:ascii="宋体" w:eastAsia="宋体" w:hAnsi="宋体" w:cs="宋体" w:hint="eastAsia"/>
+          <w:color w:val="000000"/>
+          <w:kern w:val="0"/>
+          <w:sz w:val="18"/>
+          <w:szCs w:val="18"/>
+        </w:rPr>
+        <w:t xml:space="preserve">) || </w:t>
+      </w:r>
+      <w:proofErr w:type="spellStart"/>
+      <w:r>
+        <w:rPr>
+          <w:rFonts w:ascii="宋体" w:eastAsia="宋体" w:hAnsi="宋体" w:cs="宋体" w:hint="eastAsia"/>
+          <w:color w:val="000000"/>
+          <w:kern w:val="0"/>
+          <w:sz w:val="18"/>
+          <w:szCs w:val="18"/>
+        </w:rPr>
+        <w:t>localStatus</w:t>
+      </w:r>
+      <w:proofErr w:type="spellEnd"/>
+      <w:r>
+        <w:rPr>
+          <w:rFonts w:ascii="宋体" w:eastAsia="宋体" w:hAnsi="宋体" w:cs="宋体" w:hint="eastAsia"/>
+          <w:color w:val="000000"/>
+          <w:kern w:val="0"/>
+          <w:sz w:val="18"/>
+          <w:szCs w:val="18"/>
+        </w:rPr>
+        <w:t>==U_STRING_NOT_TERMINATED_WARNING) {</w:t>
+      </w:r>
+      <w:r>
+        <w:rPr>
+          <w:rFonts w:ascii="宋体" w:eastAsia="宋体" w:hAnsi="宋体" w:cs="宋体" w:hint="eastAsia"/>
+          <w:color w:val="000000"/>
+          <w:kern w:val="0"/>
+          <w:sz w:val="18"/>
+          <w:szCs w:val="18"/>
+        </w:rPr>
+        <w:br/>
+        <w:t xml:space="preserve">        *</w:t>
+      </w:r>
+      <w:proofErr w:type="spellStart"/>
+      <w:r>
+        <w:rPr>
+          <w:rFonts w:ascii="宋体" w:eastAsia="宋体" w:hAnsi="宋体" w:cs="宋体" w:hint="eastAsia"/>
+          <w:color w:val="000000"/>
+          <w:kern w:val="0"/>
+          <w:sz w:val="18"/>
+          <w:szCs w:val="18"/>
+        </w:rPr>
+        <w:t>pErrorCode</w:t>
+      </w:r>
+      <w:proofErr w:type="spellEnd"/>
+      <w:r>
+        <w:rPr>
+          <w:rFonts w:ascii="宋体" w:eastAsia="宋体" w:hAnsi="宋体" w:cs="宋体" w:hint="eastAsia"/>
+          <w:color w:val="000000"/>
+          <w:kern w:val="0"/>
+          <w:sz w:val="18"/>
+          <w:szCs w:val="18"/>
+        </w:rPr>
+        <w:t>=U_ILLEGAL_ARGUMENT_ERROR;</w:t>
+      </w:r>
+      <w:r>
+        <w:rPr>
+          <w:rFonts w:ascii="宋体" w:eastAsia="宋体" w:hAnsi="宋体" w:cs="宋体" w:hint="eastAsia"/>
+          <w:color w:val="000000"/>
+          <w:kern w:val="0"/>
+          <w:sz w:val="18"/>
+          <w:szCs w:val="18"/>
+        </w:rPr>
+        <w:br/>
+        <w:t xml:space="preserve">        </w:t>
+      </w:r>
+      <w:r>
+        <w:rPr>
+          <w:rFonts w:ascii="宋体" w:eastAsia="宋体" w:hAnsi="宋体" w:cs="宋体" w:hint="eastAsia"/>
+          <w:b/>
+          <w:bCs/>
+          <w:color w:val="000080"/>
+          <w:kern w:val="0"/>
+          <w:sz w:val="18"/>
+          <w:szCs w:val="18"/>
+        </w:rPr>
+        <w:t xml:space="preserve">return </w:t>
+      </w:r>
+      <w:r>
+        <w:rPr>
+          <w:rFonts w:ascii="宋体" w:eastAsia="宋体" w:hAnsi="宋体" w:cs="宋体" w:hint="eastAsia"/>
+          <w:color w:val="0000FF"/>
+          <w:kern w:val="0"/>
+          <w:sz w:val="18"/>
+          <w:szCs w:val="18"/>
+        </w:rPr>
+        <w:t>0</w:t>
+      </w:r>
+      <w:r>
+        <w:rPr>
+          <w:rFonts w:ascii="宋体" w:eastAsia="宋体" w:hAnsi="宋体" w:cs="宋体" w:hint="eastAsia"/>
+          <w:color w:val="000000"/>
+          <w:kern w:val="0"/>
+          <w:sz w:val="18"/>
+          <w:szCs w:val="18"/>
+        </w:rPr>
+        <w:t>;</w:t>
+      </w:r>
+      <w:r>
+        <w:rPr>
+          <w:rFonts w:ascii="宋体" w:eastAsia="宋体" w:hAnsi="宋体" w:cs="宋体" w:hint="eastAsia"/>
+          <w:color w:val="000000"/>
+          <w:kern w:val="0"/>
+          <w:sz w:val="18"/>
+          <w:szCs w:val="18"/>
+        </w:rPr>
+        <w:br/>
+        <w:t xml:space="preserve">    }</w:t>
+      </w:r>
+      <w:r>
+        <w:rPr>
+          <w:rFonts w:ascii="宋体" w:eastAsia="宋体" w:hAnsi="宋体" w:cs="宋体" w:hint="eastAsia"/>
+          <w:color w:val="000000"/>
+          <w:kern w:val="0"/>
+          <w:sz w:val="18"/>
+          <w:szCs w:val="18"/>
+        </w:rPr>
+        <w:br/>
+        <w:t xml:space="preserve">    </w:t>
+      </w:r>
+      <w:r>
+        <w:rPr>
+          <w:rFonts w:ascii="宋体" w:eastAsia="宋体" w:hAnsi="宋体" w:cs="宋体" w:hint="eastAsia"/>
+          <w:b/>
+          <w:bCs/>
+          <w:color w:val="000080"/>
+          <w:kern w:val="0"/>
+          <w:sz w:val="18"/>
+          <w:szCs w:val="18"/>
+        </w:rPr>
+        <w:t>if</w:t>
+      </w:r>
+      <w:r>
+        <w:rPr>
+          <w:rFonts w:ascii="宋体" w:eastAsia="宋体" w:hAnsi="宋体" w:cs="宋体" w:hint="eastAsia"/>
+          <w:color w:val="000000"/>
+          <w:kern w:val="0"/>
+          <w:sz w:val="18"/>
+          <w:szCs w:val="18"/>
+        </w:rPr>
+        <w:t>(length==</w:t>
+      </w:r>
+      <w:r>
+        <w:rPr>
+          <w:rFonts w:ascii="宋体" w:eastAsia="宋体" w:hAnsi="宋体" w:cs="宋体" w:hint="eastAsia"/>
+          <w:color w:val="0000FF"/>
+          <w:kern w:val="0"/>
+          <w:sz w:val="18"/>
+          <w:szCs w:val="18"/>
+        </w:rPr>
+        <w:t>0</w:t>
+      </w:r>
+      <w:r>
+        <w:rPr>
+          <w:rFonts w:ascii="宋体" w:eastAsia="宋体" w:hAnsi="宋体" w:cs="宋体" w:hint="eastAsia"/>
+          <w:color w:val="000000"/>
+          <w:kern w:val="0"/>
+          <w:sz w:val="18"/>
+          <w:szCs w:val="18"/>
+        </w:rPr>
+        <w:t>) {</w:t>
+      </w:r>
+      <w:r>
+        <w:rPr>
+          <w:rFonts w:ascii="宋体" w:eastAsia="宋体" w:hAnsi="宋体" w:cs="宋体" w:hint="eastAsia"/>
+          <w:color w:val="000000"/>
+          <w:kern w:val="0"/>
+          <w:sz w:val="18"/>
+          <w:szCs w:val="18"/>
+        </w:rPr>
+        <w:br/>
+        <w:t xml:space="preserve">        </w:t>
+      </w:r>
+      <w:r>
+        <w:rPr>
+          <w:rFonts w:ascii="宋体" w:eastAsia="宋体" w:hAnsi="宋体" w:cs="宋体" w:hint="eastAsia"/>
+          <w:b/>
+          <w:bCs/>
+          <w:color w:val="000080"/>
+          <w:kern w:val="0"/>
+          <w:sz w:val="18"/>
+          <w:szCs w:val="18"/>
+        </w:rPr>
+        <w:t xml:space="preserve">return </w:t>
+      </w:r>
+      <w:proofErr w:type="spellStart"/>
+      <w:r>
+        <w:rPr>
+          <w:rFonts w:ascii="宋体" w:eastAsia="宋体" w:hAnsi="宋体" w:cs="宋体" w:hint="eastAsia"/>
+          <w:color w:val="000000"/>
+          <w:kern w:val="0"/>
+          <w:sz w:val="18"/>
+          <w:szCs w:val="18"/>
+        </w:rPr>
+        <w:t>u_terminateUChars</w:t>
+      </w:r>
+      <w:proofErr w:type="spellEnd"/>
+      <w:r>
+        <w:rPr>
+          <w:rFonts w:ascii="宋体" w:eastAsia="宋体" w:hAnsi="宋体" w:cs="宋体" w:hint="eastAsia"/>
+          <w:color w:val="000000"/>
+          <w:kern w:val="0"/>
+          <w:sz w:val="18"/>
+          <w:szCs w:val="18"/>
+        </w:rPr>
+        <w:t>(</w:t>
+      </w:r>
+      <w:proofErr w:type="spellStart"/>
+      <w:r>
+        <w:rPr>
+          <w:rFonts w:ascii="宋体" w:eastAsia="宋体" w:hAnsi="宋体" w:cs="宋体" w:hint="eastAsia"/>
+          <w:color w:val="000000"/>
+          <w:kern w:val="0"/>
+          <w:sz w:val="18"/>
+          <w:szCs w:val="18"/>
+        </w:rPr>
+        <w:t>dest</w:t>
+      </w:r>
+      <w:proofErr w:type="spellEnd"/>
+      <w:r>
+        <w:rPr>
+          <w:rFonts w:ascii="宋体" w:eastAsia="宋体" w:hAnsi="宋体" w:cs="宋体" w:hint="eastAsia"/>
+          <w:color w:val="000000"/>
+          <w:kern w:val="0"/>
+          <w:sz w:val="18"/>
+          <w:szCs w:val="18"/>
+        </w:rPr>
+        <w:t xml:space="preserve">, </w:t>
+      </w:r>
+      <w:proofErr w:type="spellStart"/>
+      <w:r>
+        <w:rPr>
+          <w:rFonts w:ascii="宋体" w:eastAsia="宋体" w:hAnsi="宋体" w:cs="宋体" w:hint="eastAsia"/>
+          <w:color w:val="000000"/>
+          <w:kern w:val="0"/>
+          <w:sz w:val="18"/>
+          <w:szCs w:val="18"/>
+        </w:rPr>
+        <w:t>destCapacity</w:t>
+      </w:r>
+      <w:proofErr w:type="spellEnd"/>
+      <w:r>
+        <w:rPr>
+          <w:rFonts w:ascii="宋体" w:eastAsia="宋体" w:hAnsi="宋体" w:cs="宋体" w:hint="eastAsia"/>
+          <w:color w:val="000000"/>
+          <w:kern w:val="0"/>
+          <w:sz w:val="18"/>
+          <w:szCs w:val="18"/>
+        </w:rPr>
+        <w:t xml:space="preserve">, </w:t>
+      </w:r>
+      <w:r>
+        <w:rPr>
+          <w:rFonts w:ascii="宋体" w:eastAsia="宋体" w:hAnsi="宋体" w:cs="宋体" w:hint="eastAsia"/>
+          <w:color w:val="0000FF"/>
+          <w:kern w:val="0"/>
+          <w:sz w:val="18"/>
+          <w:szCs w:val="18"/>
+        </w:rPr>
+        <w:t>0</w:t>
+      </w:r>
+      <w:r>
+        <w:rPr>
+          <w:rFonts w:ascii="宋体" w:eastAsia="宋体" w:hAnsi="宋体" w:cs="宋体" w:hint="eastAsia"/>
+          <w:color w:val="000000"/>
+          <w:kern w:val="0"/>
+          <w:sz w:val="18"/>
+          <w:szCs w:val="18"/>
+        </w:rPr>
+        <w:t xml:space="preserve">, </w:t>
+      </w:r>
+      <w:proofErr w:type="spellStart"/>
+      <w:r>
+        <w:rPr>
+          <w:rFonts w:ascii="宋体" w:eastAsia="宋体" w:hAnsi="宋体" w:cs="宋体" w:hint="eastAsia"/>
+          <w:color w:val="000000"/>
+          <w:kern w:val="0"/>
+          <w:sz w:val="18"/>
+          <w:szCs w:val="18"/>
+        </w:rPr>
+        <w:t>pErrorCode</w:t>
+      </w:r>
+      <w:proofErr w:type="spellEnd"/>
+      <w:r>
+        <w:rPr>
+          <w:rFonts w:ascii="宋体" w:eastAsia="宋体" w:hAnsi="宋体" w:cs="宋体" w:hint="eastAsia"/>
+          <w:color w:val="000000"/>
+          <w:kern w:val="0"/>
+          <w:sz w:val="18"/>
+          <w:szCs w:val="18"/>
+        </w:rPr>
+        <w:t>);</w:t>
+      </w:r>
+      <w:r>
+        <w:rPr>
+          <w:rFonts w:ascii="宋体" w:eastAsia="宋体" w:hAnsi="宋体" w:cs="宋体" w:hint="eastAsia"/>
+          <w:color w:val="000000"/>
+          <w:kern w:val="0"/>
+          <w:sz w:val="18"/>
+          <w:szCs w:val="18"/>
+        </w:rPr>
+        <w:br/>
+        <w:t xml:space="preserve">    }</w:t>
+      </w:r>
+      <w:r>
+        <w:rPr>
+          <w:rFonts w:ascii="宋体" w:eastAsia="宋体" w:hAnsi="宋体" w:cs="宋体" w:hint="eastAsia"/>
+          <w:color w:val="000000"/>
+          <w:kern w:val="0"/>
+          <w:sz w:val="18"/>
+          <w:szCs w:val="18"/>
+        </w:rPr>
+        <w:br/>
+      </w:r>
+      <w:r>
+        <w:rPr>
+          <w:rFonts w:ascii="宋体" w:eastAsia="宋体" w:hAnsi="宋体" w:cs="宋体" w:hint="eastAsia"/>
+          <w:color w:val="000000"/>
+          <w:kern w:val="0"/>
+          <w:sz w:val="18"/>
+          <w:szCs w:val="18"/>
+        </w:rPr>
+        <w:br/>
+        <w:t xml:space="preserve">    root = tag == _</w:t>
+      </w:r>
+      <w:proofErr w:type="spellStart"/>
+      <w:r>
+        <w:rPr>
+          <w:rFonts w:ascii="宋体" w:eastAsia="宋体" w:hAnsi="宋体" w:cs="宋体" w:hint="eastAsia"/>
+          <w:color w:val="000000"/>
+          <w:kern w:val="0"/>
+          <w:sz w:val="18"/>
+          <w:szCs w:val="18"/>
+        </w:rPr>
+        <w:t>kCountries</w:t>
+      </w:r>
+      <w:proofErr w:type="spellEnd"/>
+      <w:r>
+        <w:rPr>
+          <w:rFonts w:ascii="宋体" w:eastAsia="宋体" w:hAnsi="宋体" w:cs="宋体" w:hint="eastAsia"/>
+          <w:color w:val="000000"/>
+          <w:kern w:val="0"/>
+          <w:sz w:val="18"/>
+          <w:szCs w:val="18"/>
+        </w:rPr>
+        <w:t xml:space="preserve"> ? U_ICUDATA_</w:t>
+      </w:r>
+      <w:proofErr w:type="gramStart"/>
+      <w:r>
+        <w:rPr>
+          <w:rFonts w:ascii="宋体" w:eastAsia="宋体" w:hAnsi="宋体" w:cs="宋体" w:hint="eastAsia"/>
+          <w:color w:val="000000"/>
+          <w:kern w:val="0"/>
+          <w:sz w:val="18"/>
+          <w:szCs w:val="18"/>
+        </w:rPr>
+        <w:t>REGION :</w:t>
+      </w:r>
+      <w:proofErr w:type="gramEnd"/>
+      <w:r>
+        <w:rPr>
+          <w:rFonts w:ascii="宋体" w:eastAsia="宋体" w:hAnsi="宋体" w:cs="宋体" w:hint="eastAsia"/>
+          <w:color w:val="000000"/>
+          <w:kern w:val="0"/>
+          <w:sz w:val="18"/>
+          <w:szCs w:val="18"/>
+        </w:rPr>
+        <w:t xml:space="preserve"> U_ICUDATA_LANG;</w:t>
+      </w:r>
+      <w:r>
+        <w:rPr>
+          <w:rFonts w:ascii="宋体" w:eastAsia="宋体" w:hAnsi="宋体" w:cs="宋体" w:hint="eastAsia"/>
+          <w:color w:val="000000"/>
+          <w:kern w:val="0"/>
+          <w:sz w:val="18"/>
+          <w:szCs w:val="18"/>
+        </w:rPr>
+        <w:br/>
+      </w:r>
+      <w:r>
+        <w:rPr>
+          <w:rFonts w:ascii="宋体" w:eastAsia="宋体" w:hAnsi="宋体" w:cs="宋体" w:hint="eastAsia"/>
+          <w:color w:val="000000"/>
+          <w:kern w:val="0"/>
+          <w:sz w:val="18"/>
+          <w:szCs w:val="18"/>
+        </w:rPr>
+        <w:br/>
+        <w:t xml:space="preserve">    </w:t>
+      </w:r>
+      <w:r>
+        <w:rPr>
+          <w:rFonts w:ascii="宋体" w:eastAsia="宋体" w:hAnsi="宋体" w:cs="宋体" w:hint="eastAsia"/>
+          <w:b/>
+          <w:bCs/>
+          <w:color w:val="000080"/>
+          <w:kern w:val="0"/>
+          <w:sz w:val="18"/>
+          <w:szCs w:val="18"/>
+        </w:rPr>
+        <w:t xml:space="preserve">return </w:t>
+      </w:r>
+      <w:r>
+        <w:rPr>
+          <w:rFonts w:ascii="宋体" w:eastAsia="宋体" w:hAnsi="宋体" w:cs="宋体" w:hint="eastAsia"/>
+          <w:color w:val="000000"/>
+          <w:kern w:val="0"/>
+          <w:sz w:val="18"/>
+          <w:szCs w:val="18"/>
+        </w:rPr>
+        <w:t>_</w:t>
+      </w:r>
+      <w:proofErr w:type="spellStart"/>
+      <w:r>
+        <w:rPr>
+          <w:rFonts w:ascii="宋体" w:eastAsia="宋体" w:hAnsi="宋体" w:cs="宋体" w:hint="eastAsia"/>
+          <w:color w:val="000000"/>
+          <w:kern w:val="0"/>
+          <w:sz w:val="18"/>
+          <w:szCs w:val="18"/>
+        </w:rPr>
+        <w:t>getStringOrCopyKey</w:t>
+      </w:r>
+      <w:proofErr w:type="spellEnd"/>
+      <w:r>
+        <w:rPr>
+          <w:rFonts w:ascii="宋体" w:eastAsia="宋体" w:hAnsi="宋体" w:cs="宋体" w:hint="eastAsia"/>
+          <w:color w:val="000000"/>
+          <w:kern w:val="0"/>
+          <w:sz w:val="18"/>
+          <w:szCs w:val="18"/>
+        </w:rPr>
+        <w:t xml:space="preserve">(root, </w:t>
+      </w:r>
+      <w:proofErr w:type="spellStart"/>
+      <w:r>
+        <w:rPr>
+          <w:rFonts w:ascii="宋体" w:eastAsia="宋体" w:hAnsi="宋体" w:cs="宋体" w:hint="eastAsia"/>
+          <w:color w:val="000000"/>
+          <w:kern w:val="0"/>
+          <w:sz w:val="18"/>
+          <w:szCs w:val="18"/>
+        </w:rPr>
+        <w:t>displayLocale</w:t>
+      </w:r>
+      <w:proofErr w:type="spellEnd"/>
+      <w:r>
+        <w:rPr>
+          <w:rFonts w:ascii="宋体" w:eastAsia="宋体" w:hAnsi="宋体" w:cs="宋体" w:hint="eastAsia"/>
+          <w:color w:val="000000"/>
+          <w:kern w:val="0"/>
+          <w:sz w:val="18"/>
+          <w:szCs w:val="18"/>
+        </w:rPr>
+        <w:t>,</w:t>
+      </w:r>
+      <w:r>
+        <w:rPr>
+          <w:rFonts w:ascii="宋体" w:eastAsia="宋体" w:hAnsi="宋体" w:cs="宋体" w:hint="eastAsia"/>
+          <w:color w:val="000000"/>
+          <w:kern w:val="0"/>
+          <w:sz w:val="18"/>
+          <w:szCs w:val="18"/>
+        </w:rPr>
+        <w:br/>
+        <w:t xml:space="preserve">                               tag, NULL, </w:t>
+      </w:r>
+      <w:proofErr w:type="spellStart"/>
+      <w:r>
+        <w:rPr>
+          <w:rFonts w:ascii="宋体" w:eastAsia="宋体" w:hAnsi="宋体" w:cs="宋体" w:hint="eastAsia"/>
+          <w:color w:val="000000"/>
+          <w:kern w:val="0"/>
+          <w:sz w:val="18"/>
+          <w:szCs w:val="18"/>
+        </w:rPr>
+        <w:t>localeBuffer</w:t>
+      </w:r>
+      <w:proofErr w:type="spellEnd"/>
+      <w:r>
+        <w:rPr>
+          <w:rFonts w:ascii="宋体" w:eastAsia="宋体" w:hAnsi="宋体" w:cs="宋体" w:hint="eastAsia"/>
+          <w:color w:val="000000"/>
+          <w:kern w:val="0"/>
+          <w:sz w:val="18"/>
+          <w:szCs w:val="18"/>
+        </w:rPr>
+        <w:t>,</w:t>
+      </w:r>
+      <w:r>
+        <w:rPr>
+          <w:rFonts w:ascii="宋体" w:eastAsia="宋体" w:hAnsi="宋体" w:cs="宋体" w:hint="eastAsia"/>
+          <w:color w:val="000000"/>
+          <w:kern w:val="0"/>
+          <w:sz w:val="18"/>
+          <w:szCs w:val="18"/>
+        </w:rPr>
+        <w:br/>
+        <w:t xml:space="preserve">                               </w:t>
+      </w:r>
+      <w:proofErr w:type="spellStart"/>
+      <w:r>
+        <w:rPr>
+          <w:rFonts w:ascii="宋体" w:eastAsia="宋体" w:hAnsi="宋体" w:cs="宋体" w:hint="eastAsia"/>
+          <w:color w:val="000000"/>
+          <w:kern w:val="0"/>
+          <w:sz w:val="18"/>
+          <w:szCs w:val="18"/>
+        </w:rPr>
+        <w:t>localeBuffer</w:t>
+      </w:r>
+      <w:proofErr w:type="spellEnd"/>
+      <w:r>
+        <w:rPr>
+          <w:rFonts w:ascii="宋体" w:eastAsia="宋体" w:hAnsi="宋体" w:cs="宋体" w:hint="eastAsia"/>
+          <w:color w:val="000000"/>
+          <w:kern w:val="0"/>
+          <w:sz w:val="18"/>
+          <w:szCs w:val="18"/>
+        </w:rPr>
+        <w:t>,</w:t>
+      </w:r>
+      <w:r>
+        <w:rPr>
+          <w:rFonts w:ascii="宋体" w:eastAsia="宋体" w:hAnsi="宋体" w:cs="宋体" w:hint="eastAsia"/>
+          <w:color w:val="000000"/>
+          <w:kern w:val="0"/>
+          <w:sz w:val="18"/>
+          <w:szCs w:val="18"/>
+        </w:rPr>
+        <w:br/>
+        <w:t xml:space="preserve">                               </w:t>
+      </w:r>
+      <w:proofErr w:type="spellStart"/>
+      <w:r>
+        <w:rPr>
+          <w:rFonts w:ascii="宋体" w:eastAsia="宋体" w:hAnsi="宋体" w:cs="宋体" w:hint="eastAsia"/>
+          <w:color w:val="000000"/>
+          <w:kern w:val="0"/>
+          <w:sz w:val="18"/>
+          <w:szCs w:val="18"/>
+        </w:rPr>
+        <w:t>dest</w:t>
+      </w:r>
+      <w:proofErr w:type="spellEnd"/>
+      <w:r>
+        <w:rPr>
+          <w:rFonts w:ascii="宋体" w:eastAsia="宋体" w:hAnsi="宋体" w:cs="宋体" w:hint="eastAsia"/>
+          <w:color w:val="000000"/>
+          <w:kern w:val="0"/>
+          <w:sz w:val="18"/>
+          <w:szCs w:val="18"/>
+        </w:rPr>
+        <w:t xml:space="preserve">, </w:t>
+      </w:r>
+      <w:proofErr w:type="spellStart"/>
+      <w:r>
+        <w:rPr>
+          <w:rFonts w:ascii="宋体" w:eastAsia="宋体" w:hAnsi="宋体" w:cs="宋体" w:hint="eastAsia"/>
+          <w:color w:val="000000"/>
+          <w:kern w:val="0"/>
+          <w:sz w:val="18"/>
+          <w:szCs w:val="18"/>
+        </w:rPr>
+        <w:t>destCapacity</w:t>
+      </w:r>
+      <w:proofErr w:type="spellEnd"/>
+      <w:r>
+        <w:rPr>
+          <w:rFonts w:ascii="宋体" w:eastAsia="宋体" w:hAnsi="宋体" w:cs="宋体" w:hint="eastAsia"/>
+          <w:color w:val="000000"/>
+          <w:kern w:val="0"/>
+          <w:sz w:val="18"/>
+          <w:szCs w:val="18"/>
+        </w:rPr>
+        <w:t>,</w:t>
+      </w:r>
+      <w:r>
+        <w:rPr>
+          <w:rFonts w:ascii="宋体" w:eastAsia="宋体" w:hAnsi="宋体" w:cs="宋体" w:hint="eastAsia"/>
+          <w:color w:val="000000"/>
+          <w:kern w:val="0"/>
+          <w:sz w:val="18"/>
+          <w:szCs w:val="18"/>
+        </w:rPr>
+        <w:br/>
+        <w:t xml:space="preserve">                               </w:t>
+      </w:r>
+      <w:proofErr w:type="spellStart"/>
+      <w:r>
+        <w:rPr>
+          <w:rFonts w:ascii="宋体" w:eastAsia="宋体" w:hAnsi="宋体" w:cs="宋体" w:hint="eastAsia"/>
+          <w:color w:val="000000"/>
+          <w:kern w:val="0"/>
+          <w:sz w:val="18"/>
+          <w:szCs w:val="18"/>
+        </w:rPr>
+        <w:t>pErrorCode</w:t>
+      </w:r>
+      <w:proofErr w:type="spellEnd"/>
+      <w:r>
+        <w:rPr>
+          <w:rFonts w:ascii="宋体" w:eastAsia="宋体" w:hAnsi="宋体" w:cs="宋体" w:hint="eastAsia"/>
+          <w:color w:val="000000"/>
+          <w:kern w:val="0"/>
+          <w:sz w:val="18"/>
+          <w:szCs w:val="18"/>
+        </w:rPr>
+        <w:t>);</w:t>
+      </w:r>
+      <w:r>
+        <w:rPr>
+          <w:rFonts w:ascii="宋体" w:eastAsia="宋体" w:hAnsi="宋体" w:cs="宋体" w:hint="eastAsia"/>
+          <w:color w:val="000000"/>
+          <w:kern w:val="0"/>
+          <w:sz w:val="18"/>
+          <w:szCs w:val="18"/>
+        </w:rPr>
+        <w:br/>
+        <w:t>}</w:t>
+      </w:r>
+    </w:p>
+    <w:p>
+      <w:pPr>
+        <w:widowControl/>
+        <w:shd w:val="clear" w:color="auto" w:fill="FFFFFF"/>
+        <w:tabs>
+          <w:tab w:val="left" w:pos="916"/>
+          <w:tab w:val="left" w:pos="1832"/>
+          <w:tab w:val="left" w:pos="2748"/>
+          <w:tab w:val="left" w:pos="3664"/>
+          <w:tab w:val="left" w:pos="4580"/>
+          <w:tab w:val="left" w:pos="5496"/>
+          <w:tab w:val="left" w:pos="6412"/>
+          <w:tab w:val="left" w:pos="7328"/>
+          <w:tab w:val="left" w:pos="8244"/>
+          <w:tab w:val="left" w:pos="9160"/>
+          <w:tab w:val="left" w:pos="10076"/>
+          <w:tab w:val="left" w:pos="10992"/>
+          <w:tab w:val="left" w:pos="11908"/>
+          <w:tab w:val="left" w:pos="12824"/>
+          <w:tab w:val="left" w:pos="13740"/>
+          <w:tab w:val="left" w:pos="14656"/>
+        </w:tabs>
+        <w:jc w:val="left"/>
+        <w:rPr>
+          <w:rFonts w:ascii="宋体" w:eastAsia="宋体" w:hAnsi="宋体" w:cs="宋体"/>
+          <w:color w:val="000000"/>
+          <w:kern w:val="0"/>
+          <w:sz w:val="18"/>
+          <w:szCs w:val="18"/>
+        </w:rPr>
+      </w:pPr>
+    </w:p>
+    <w:p>
+      <w:pPr>
+        <w:pStyle w:val="2"/>
+        <w:numPr>
+          <w:ilvl w:val="1"/>
+          <w:numId w:val="1"/>
+        </w:numPr>
+      </w:pPr>
+      <w:r>
+        <w:rPr>
+          <w:rFonts w:hint="eastAsia"/>
+        </w:rPr>
+        <w:t>_</w:t>
+      </w:r>
+      <w:proofErr w:type="spellStart"/>
+      <w:r>
+        <w:rPr>
+          <w:rFonts w:hint="eastAsia"/>
+        </w:rPr>
+        <w:t>getStringOrCopyKey</w:t>
+      </w:r>
+      <w:proofErr w:type="spellEnd"/>
+    </w:p>
+    <w:p/>
+    <w:p>
+      <w:pPr>
+        <w:widowControl/>
+        <w:shd w:val="clear" w:color="auto" w:fill="FFFFFF"/>
+        <w:tabs>
+          <w:tab w:val="left" w:pos="916"/>
+          <w:tab w:val="left" w:pos="1832"/>
+          <w:tab w:val="left" w:pos="2748"/>
+          <w:tab w:val="left" w:pos="3664"/>
+          <w:tab w:val="left" w:pos="4580"/>
+          <w:tab w:val="left" w:pos="5496"/>
+          <w:tab w:val="left" w:pos="6412"/>
+          <w:tab w:val="left" w:pos="7328"/>
+          <w:tab w:val="left" w:pos="8244"/>
+          <w:tab w:val="left" w:pos="9160"/>
+          <w:tab w:val="left" w:pos="10076"/>
+          <w:tab w:val="left" w:pos="10992"/>
+          <w:tab w:val="left" w:pos="11908"/>
+          <w:tab w:val="left" w:pos="12824"/>
+          <w:tab w:val="left" w:pos="13740"/>
+          <w:tab w:val="left" w:pos="14656"/>
+        </w:tabs>
+        <w:jc w:val="left"/>
+        <w:rPr>
+          <w:rFonts w:ascii="宋体" w:eastAsia="宋体" w:hAnsi="宋体" w:cs="宋体"/>
+          <w:color w:val="000000"/>
+          <w:kern w:val="0"/>
+          <w:sz w:val="18"/>
+          <w:szCs w:val="18"/>
+        </w:rPr>
+      </w:pPr>
+      <w:r>
+        <w:rPr>
+          <w:rFonts w:ascii="宋体" w:eastAsia="宋体" w:hAnsi="宋体" w:cs="宋体" w:hint="eastAsia"/>
+          <w:b/>
+          <w:bCs/>
+          <w:color w:val="000080"/>
+          <w:kern w:val="0"/>
+          <w:sz w:val="18"/>
+          <w:szCs w:val="18"/>
+        </w:rPr>
+        <w:t xml:space="preserve">static </w:t>
+      </w:r>
+      <w:r>
+        <w:rPr>
+          <w:rFonts w:ascii="宋体" w:eastAsia="宋体" w:hAnsi="宋体" w:cs="宋体" w:hint="eastAsia"/>
+          <w:color w:val="000000"/>
+          <w:kern w:val="0"/>
+          <w:sz w:val="18"/>
+          <w:szCs w:val="18"/>
+        </w:rPr>
+        <w:t>int32_t</w:t>
+      </w:r>
+      <w:r>
+        <w:rPr>
+          <w:rFonts w:ascii="宋体" w:eastAsia="宋体" w:hAnsi="宋体" w:cs="宋体" w:hint="eastAsia"/>
+          <w:color w:val="000000"/>
+          <w:kern w:val="0"/>
+          <w:sz w:val="18"/>
+          <w:szCs w:val="18"/>
+        </w:rPr>
+        <w:br/>
+        <w:t>_</w:t>
+      </w:r>
+      <w:proofErr w:type="spellStart"/>
+      <w:r>
+        <w:rPr>
+          <w:rFonts w:ascii="宋体" w:eastAsia="宋体" w:hAnsi="宋体" w:cs="宋体" w:hint="eastAsia"/>
+          <w:color w:val="000000"/>
+          <w:kern w:val="0"/>
+          <w:sz w:val="18"/>
+          <w:szCs w:val="18"/>
+        </w:rPr>
+        <w:t>getStringOrCopyKey</w:t>
+      </w:r>
+      <w:proofErr w:type="spellEnd"/>
+      <w:r>
+        <w:rPr>
+          <w:rFonts w:ascii="宋体" w:eastAsia="宋体" w:hAnsi="宋体" w:cs="宋体" w:hint="eastAsia"/>
+          <w:color w:val="000000"/>
+          <w:kern w:val="0"/>
+          <w:sz w:val="18"/>
+          <w:szCs w:val="18"/>
+        </w:rPr>
+        <w:t>(</w:t>
+      </w:r>
+      <w:proofErr w:type="spellStart"/>
+      <w:r>
+        <w:rPr>
+          <w:rFonts w:ascii="宋体" w:eastAsia="宋体" w:hAnsi="宋体" w:cs="宋体" w:hint="eastAsia"/>
+          <w:b/>
+          <w:bCs/>
+          <w:color w:val="000080"/>
+          <w:kern w:val="0"/>
+          <w:sz w:val="18"/>
+          <w:szCs w:val="18"/>
+        </w:rPr>
+        <w:t>const</w:t>
+      </w:r>
+      <w:proofErr w:type="spellEnd"/>
+      <w:r>
+        <w:rPr>
+          <w:rFonts w:ascii="宋体" w:eastAsia="宋体" w:hAnsi="宋体" w:cs="宋体" w:hint="eastAsia"/>
+          <w:b/>
+          <w:bCs/>
+          <w:color w:val="000080"/>
+          <w:kern w:val="0"/>
+          <w:sz w:val="18"/>
+          <w:szCs w:val="18"/>
+        </w:rPr>
+        <w:t xml:space="preserve"> char </w:t>
+      </w:r>
+      <w:r>
+        <w:rPr>
+          <w:rFonts w:ascii="宋体" w:eastAsia="宋体" w:hAnsi="宋体" w:cs="宋体" w:hint="eastAsia"/>
+          <w:color w:val="000000"/>
+          <w:kern w:val="0"/>
+          <w:sz w:val="18"/>
+          <w:szCs w:val="18"/>
+        </w:rPr>
+        <w:t xml:space="preserve">*path, </w:t>
+      </w:r>
+      <w:proofErr w:type="spellStart"/>
+      <w:r>
+        <w:rPr>
+          <w:rFonts w:ascii="宋体" w:eastAsia="宋体" w:hAnsi="宋体" w:cs="宋体" w:hint="eastAsia"/>
+          <w:b/>
+          <w:bCs/>
+          <w:color w:val="000080"/>
+          <w:kern w:val="0"/>
+          <w:sz w:val="18"/>
+          <w:szCs w:val="18"/>
+        </w:rPr>
+        <w:t>const</w:t>
+      </w:r>
+      <w:proofErr w:type="spellEnd"/>
+      <w:r>
+        <w:rPr>
+          <w:rFonts w:ascii="宋体" w:eastAsia="宋体" w:hAnsi="宋体" w:cs="宋体" w:hint="eastAsia"/>
+          <w:b/>
+          <w:bCs/>
+          <w:color w:val="000080"/>
+          <w:kern w:val="0"/>
+          <w:sz w:val="18"/>
+          <w:szCs w:val="18"/>
+        </w:rPr>
+        <w:t xml:space="preserve"> char </w:t>
+      </w:r>
+      <w:r>
+        <w:rPr>
+          <w:rFonts w:ascii="宋体" w:eastAsia="宋体" w:hAnsi="宋体" w:cs="宋体" w:hint="eastAsia"/>
+          <w:color w:val="000000"/>
+          <w:kern w:val="0"/>
+          <w:sz w:val="18"/>
+          <w:szCs w:val="18"/>
+        </w:rPr>
+        <w:t>*locale,</w:t>
+      </w:r>
+      <w:r>
+        <w:rPr>
+          <w:rFonts w:ascii="宋体" w:eastAsia="宋体" w:hAnsi="宋体" w:cs="宋体" w:hint="eastAsia"/>
+          <w:color w:val="000000"/>
+          <w:kern w:val="0"/>
+          <w:sz w:val="18"/>
+          <w:szCs w:val="18"/>
+        </w:rPr>
+        <w:br/>
+        <w:t xml:space="preserve">                    </w:t>
+      </w:r>
+      <w:proofErr w:type="spellStart"/>
+      <w:r>
+        <w:rPr>
+          <w:rFonts w:ascii="宋体" w:eastAsia="宋体" w:hAnsi="宋体" w:cs="宋体" w:hint="eastAsia"/>
+          <w:b/>
+          <w:bCs/>
+          <w:color w:val="000080"/>
+          <w:kern w:val="0"/>
+          <w:sz w:val="18"/>
+          <w:szCs w:val="18"/>
+        </w:rPr>
+        <w:t>const</w:t>
+      </w:r>
+      <w:proofErr w:type="spellEnd"/>
+      <w:r>
+        <w:rPr>
+          <w:rFonts w:ascii="宋体" w:eastAsia="宋体" w:hAnsi="宋体" w:cs="宋体" w:hint="eastAsia"/>
+          <w:b/>
+          <w:bCs/>
+          <w:color w:val="000080"/>
+          <w:kern w:val="0"/>
+          <w:sz w:val="18"/>
+          <w:szCs w:val="18"/>
+        </w:rPr>
+        <w:t xml:space="preserve"> char </w:t>
+      </w:r>
+      <w:r>
+        <w:rPr>
+          <w:rFonts w:ascii="宋体" w:eastAsia="宋体" w:hAnsi="宋体" w:cs="宋体" w:hint="eastAsia"/>
+          <w:color w:val="000000"/>
+          <w:kern w:val="0"/>
+          <w:sz w:val="18"/>
+          <w:szCs w:val="18"/>
+        </w:rPr>
+        <w:t>*</w:t>
+      </w:r>
+      <w:proofErr w:type="spellStart"/>
+      <w:r>
+        <w:rPr>
+          <w:rFonts w:ascii="宋体" w:eastAsia="宋体" w:hAnsi="宋体" w:cs="宋体" w:hint="eastAsia"/>
+          <w:color w:val="000000"/>
+          <w:kern w:val="0"/>
+          <w:sz w:val="18"/>
+          <w:szCs w:val="18"/>
+        </w:rPr>
+        <w:t>tableKey</w:t>
+      </w:r>
+      <w:proofErr w:type="spellEnd"/>
+      <w:r>
+        <w:rPr>
+          <w:rFonts w:ascii="宋体" w:eastAsia="宋体" w:hAnsi="宋体" w:cs="宋体" w:hint="eastAsia"/>
+          <w:color w:val="000000"/>
+          <w:kern w:val="0"/>
+          <w:sz w:val="18"/>
+          <w:szCs w:val="18"/>
+        </w:rPr>
+        <w:t xml:space="preserve">, </w:t>
+      </w:r>
+      <w:r>
+        <w:rPr>
+          <w:rFonts w:ascii="宋体" w:eastAsia="宋体" w:hAnsi="宋体" w:cs="宋体" w:hint="eastAsia"/>
+          <w:color w:val="000000"/>
+          <w:kern w:val="0"/>
+          <w:sz w:val="18"/>
+          <w:szCs w:val="18"/>
+        </w:rPr>
+        <w:br/>
+        <w:t xml:space="preserve">                    </w:t>
+      </w:r>
+      <w:proofErr w:type="spellStart"/>
+      <w:r>
+        <w:rPr>
+          <w:rFonts w:ascii="宋体" w:eastAsia="宋体" w:hAnsi="宋体" w:cs="宋体" w:hint="eastAsia"/>
+          <w:b/>
+          <w:bCs/>
+          <w:color w:val="000080"/>
+          <w:kern w:val="0"/>
+          <w:sz w:val="18"/>
+          <w:szCs w:val="18"/>
+        </w:rPr>
+        <w:t>const</w:t>
+      </w:r>
+      <w:proofErr w:type="spellEnd"/>
+      <w:r>
+        <w:rPr>
+          <w:rFonts w:ascii="宋体" w:eastAsia="宋体" w:hAnsi="宋体" w:cs="宋体" w:hint="eastAsia"/>
+          <w:b/>
+          <w:bCs/>
+          <w:color w:val="000080"/>
+          <w:kern w:val="0"/>
+          <w:sz w:val="18"/>
+          <w:szCs w:val="18"/>
+        </w:rPr>
+        <w:t xml:space="preserve"> char</w:t>
+      </w:r>
+      <w:r>
+        <w:rPr>
+          <w:rFonts w:ascii="宋体" w:eastAsia="宋体" w:hAnsi="宋体" w:cs="宋体" w:hint="eastAsia"/>
+          <w:color w:val="000000"/>
+          <w:kern w:val="0"/>
+          <w:sz w:val="18"/>
+          <w:szCs w:val="18"/>
+        </w:rPr>
+        <w:t xml:space="preserve">* </w:t>
+      </w:r>
+      <w:proofErr w:type="spellStart"/>
+      <w:r>
+        <w:rPr>
+          <w:rFonts w:ascii="宋体" w:eastAsia="宋体" w:hAnsi="宋体" w:cs="宋体" w:hint="eastAsia"/>
+          <w:color w:val="000000"/>
+          <w:kern w:val="0"/>
+          <w:sz w:val="18"/>
+          <w:szCs w:val="18"/>
+        </w:rPr>
+        <w:t>subTableKey</w:t>
+      </w:r>
+      <w:proofErr w:type="spellEnd"/>
+      <w:r>
+        <w:rPr>
+          <w:rFonts w:ascii="宋体" w:eastAsia="宋体" w:hAnsi="宋体" w:cs="宋体" w:hint="eastAsia"/>
+          <w:color w:val="000000"/>
+          <w:kern w:val="0"/>
+          <w:sz w:val="18"/>
+          <w:szCs w:val="18"/>
+        </w:rPr>
+        <w:t>,</w:t>
+      </w:r>
+      <w:r>
+        <w:rPr>
+          <w:rFonts w:ascii="宋体" w:eastAsia="宋体" w:hAnsi="宋体" w:cs="宋体" w:hint="eastAsia"/>
+          <w:color w:val="000000"/>
+          <w:kern w:val="0"/>
+          <w:sz w:val="18"/>
+          <w:szCs w:val="18"/>
+        </w:rPr>
+        <w:br/>
+        <w:t xml:space="preserve">                    </w:t>
+      </w:r>
+      <w:proofErr w:type="spellStart"/>
+      <w:r>
+        <w:rPr>
+          <w:rFonts w:ascii="宋体" w:eastAsia="宋体" w:hAnsi="宋体" w:cs="宋体" w:hint="eastAsia"/>
+          <w:b/>
+          <w:bCs/>
+          <w:color w:val="000080"/>
+          <w:kern w:val="0"/>
+          <w:sz w:val="18"/>
+          <w:szCs w:val="18"/>
+        </w:rPr>
+        <w:t>const</w:t>
+      </w:r>
+      <w:proofErr w:type="spellEnd"/>
+      <w:r>
+        <w:rPr>
+          <w:rFonts w:ascii="宋体" w:eastAsia="宋体" w:hAnsi="宋体" w:cs="宋体" w:hint="eastAsia"/>
+          <w:b/>
+          <w:bCs/>
+          <w:color w:val="000080"/>
+          <w:kern w:val="0"/>
+          <w:sz w:val="18"/>
+          <w:szCs w:val="18"/>
+        </w:rPr>
+        <w:t xml:space="preserve"> char </w:t>
+      </w:r>
+      <w:r>
+        <w:rPr>
+          <w:rFonts w:ascii="宋体" w:eastAsia="宋体" w:hAnsi="宋体" w:cs="宋体" w:hint="eastAsia"/>
+          <w:color w:val="000000"/>
+          <w:kern w:val="0"/>
+          <w:sz w:val="18"/>
+          <w:szCs w:val="18"/>
+        </w:rPr>
+        <w:t>*</w:t>
+      </w:r>
+      <w:proofErr w:type="spellStart"/>
+      <w:r>
+        <w:rPr>
+          <w:rFonts w:ascii="宋体" w:eastAsia="宋体" w:hAnsi="宋体" w:cs="宋体" w:hint="eastAsia"/>
+          <w:color w:val="000000"/>
+          <w:kern w:val="0"/>
+          <w:sz w:val="18"/>
+          <w:szCs w:val="18"/>
+        </w:rPr>
+        <w:t>itemKey</w:t>
+      </w:r>
+      <w:proofErr w:type="spellEnd"/>
+      <w:r>
+        <w:rPr>
+          <w:rFonts w:ascii="宋体" w:eastAsia="宋体" w:hAnsi="宋体" w:cs="宋体" w:hint="eastAsia"/>
+          <w:color w:val="000000"/>
+          <w:kern w:val="0"/>
+          <w:sz w:val="18"/>
+          <w:szCs w:val="18"/>
+        </w:rPr>
+        <w:t>,</w:t>
+      </w:r>
+      <w:r>
+        <w:rPr>
+          <w:rFonts w:ascii="宋体" w:eastAsia="宋体" w:hAnsi="宋体" w:cs="宋体" w:hint="eastAsia"/>
+          <w:color w:val="000000"/>
+          <w:kern w:val="0"/>
+          <w:sz w:val="18"/>
+          <w:szCs w:val="18"/>
+        </w:rPr>
+        <w:br/>
+        <w:t xml:space="preserve">                    </w:t>
+      </w:r>
+      <w:proofErr w:type="spellStart"/>
+      <w:r>
+        <w:rPr>
+          <w:rFonts w:ascii="宋体" w:eastAsia="宋体" w:hAnsi="宋体" w:cs="宋体" w:hint="eastAsia"/>
+          <w:b/>
+          <w:bCs/>
+          <w:color w:val="000080"/>
+          <w:kern w:val="0"/>
+          <w:sz w:val="18"/>
+          <w:szCs w:val="18"/>
+        </w:rPr>
+        <w:t>const</w:t>
+      </w:r>
+      <w:proofErr w:type="spellEnd"/>
+      <w:r>
+        <w:rPr>
+          <w:rFonts w:ascii="宋体" w:eastAsia="宋体" w:hAnsi="宋体" w:cs="宋体" w:hint="eastAsia"/>
+          <w:b/>
+          <w:bCs/>
+          <w:color w:val="000080"/>
+          <w:kern w:val="0"/>
+          <w:sz w:val="18"/>
+          <w:szCs w:val="18"/>
+        </w:rPr>
+        <w:t xml:space="preserve"> char </w:t>
+      </w:r>
+      <w:r>
+        <w:rPr>
+          <w:rFonts w:ascii="宋体" w:eastAsia="宋体" w:hAnsi="宋体" w:cs="宋体" w:hint="eastAsia"/>
+          <w:color w:val="000000"/>
+          <w:kern w:val="0"/>
+          <w:sz w:val="18"/>
+          <w:szCs w:val="18"/>
+        </w:rPr>
+        <w:t>*substitute,</w:t>
+      </w:r>
+      <w:r>
+        <w:rPr>
+          <w:rFonts w:ascii="宋体" w:eastAsia="宋体" w:hAnsi="宋体" w:cs="宋体" w:hint="eastAsia"/>
+          <w:color w:val="000000"/>
+          <w:kern w:val="0"/>
+          <w:sz w:val="18"/>
+          <w:szCs w:val="18"/>
+        </w:rPr>
+        <w:br/>
+        <w:t xml:space="preserve">                    </w:t>
+      </w:r>
+      <w:proofErr w:type="spellStart"/>
+      <w:r>
+        <w:rPr>
+          <w:rFonts w:ascii="宋体" w:eastAsia="宋体" w:hAnsi="宋体" w:cs="宋体" w:hint="eastAsia"/>
+          <w:color w:val="000000"/>
+          <w:kern w:val="0"/>
+          <w:sz w:val="18"/>
+          <w:szCs w:val="18"/>
+        </w:rPr>
+        <w:t>UChar</w:t>
       </w:r>
       <w:proofErr w:type="spellEnd"/>
       <w:r>
@@ -8031,9 +8034,176 @@
           <w:sz w:val="18"/>
           <w:szCs w:val="18"/>
         </w:rPr>
-        <w:t>rb</w:t>
-      </w:r>
-      <w:proofErr w:type="spellEnd"/>
+        <w:t>dest</w:t>
+      </w:r>
+      <w:proofErr w:type="spellEnd"/>
+      <w:r>
+        <w:rPr>
+          <w:rFonts w:ascii="宋体" w:eastAsia="宋体" w:hAnsi="宋体" w:cs="宋体" w:hint="eastAsia"/>
+          <w:color w:val="000000"/>
+          <w:kern w:val="0"/>
+          <w:sz w:val="18"/>
+          <w:szCs w:val="18"/>
+        </w:rPr>
+        <w:t xml:space="preserve">, int32_t </w:t>
+      </w:r>
+      <w:proofErr w:type="spellStart"/>
+      <w:r>
+        <w:rPr>
+          <w:rFonts w:ascii="宋体" w:eastAsia="宋体" w:hAnsi="宋体" w:cs="宋体" w:hint="eastAsia"/>
+          <w:color w:val="000000"/>
+          <w:kern w:val="0"/>
+          <w:sz w:val="18"/>
+          <w:szCs w:val="18"/>
+        </w:rPr>
+        <w:t>destCapacity</w:t>
+      </w:r>
+      <w:proofErr w:type="spellEnd"/>
+      <w:r>
+        <w:rPr>
+          <w:rFonts w:ascii="宋体" w:eastAsia="宋体" w:hAnsi="宋体" w:cs="宋体" w:hint="eastAsia"/>
+          <w:color w:val="000000"/>
+          <w:kern w:val="0"/>
+          <w:sz w:val="18"/>
+          <w:szCs w:val="18"/>
+        </w:rPr>
+        <w:t>,</w:t>
+      </w:r>
+      <w:r>
+        <w:rPr>
+          <w:rFonts w:ascii="宋体" w:eastAsia="宋体" w:hAnsi="宋体" w:cs="宋体" w:hint="eastAsia"/>
+          <w:color w:val="000000"/>
+          <w:kern w:val="0"/>
+          <w:sz w:val="18"/>
+          <w:szCs w:val="18"/>
+        </w:rPr>
+        <w:br/>
+        <w:t xml:space="preserve">                    </w:t>
+      </w:r>
+      <w:proofErr w:type="spellStart"/>
+      <w:r>
+        <w:rPr>
+          <w:rFonts w:ascii="宋体" w:eastAsia="宋体" w:hAnsi="宋体" w:cs="宋体" w:hint="eastAsia"/>
+          <w:color w:val="000000"/>
+          <w:kern w:val="0"/>
+          <w:sz w:val="18"/>
+          <w:szCs w:val="18"/>
+        </w:rPr>
+        <w:t>UErrorCode</w:t>
+      </w:r>
+      <w:proofErr w:type="spellEnd"/>
+      <w:r>
+        <w:rPr>
+          <w:rFonts w:ascii="宋体" w:eastAsia="宋体" w:hAnsi="宋体" w:cs="宋体" w:hint="eastAsia"/>
+          <w:color w:val="000000"/>
+          <w:kern w:val="0"/>
+          <w:sz w:val="18"/>
+          <w:szCs w:val="18"/>
+        </w:rPr>
+        <w:t xml:space="preserve"> *</w:t>
+      </w:r>
+      <w:proofErr w:type="spellStart"/>
+      <w:r>
+        <w:rPr>
+          <w:rFonts w:ascii="宋体" w:eastAsia="宋体" w:hAnsi="宋体" w:cs="宋体" w:hint="eastAsia"/>
+          <w:color w:val="000000"/>
+          <w:kern w:val="0"/>
+          <w:sz w:val="18"/>
+          <w:szCs w:val="18"/>
+        </w:rPr>
+        <w:t>pErrorCode</w:t>
+      </w:r>
+      <w:proofErr w:type="spellEnd"/>
+      <w:r>
+        <w:rPr>
+          <w:rFonts w:ascii="宋体" w:eastAsia="宋体" w:hAnsi="宋体" w:cs="宋体" w:hint="eastAsia"/>
+          <w:color w:val="000000"/>
+          <w:kern w:val="0"/>
+          <w:sz w:val="18"/>
+          <w:szCs w:val="18"/>
+        </w:rPr>
+        <w:t>) {</w:t>
+      </w:r>
+      <w:r>
+        <w:rPr>
+          <w:rFonts w:ascii="宋体" w:eastAsia="宋体" w:hAnsi="宋体" w:cs="宋体" w:hint="eastAsia"/>
+          <w:color w:val="000000"/>
+          <w:kern w:val="0"/>
+          <w:sz w:val="18"/>
+          <w:szCs w:val="18"/>
+        </w:rPr>
+        <w:br/>
+        <w:t xml:space="preserve">    </w:t>
+      </w:r>
+      <w:proofErr w:type="spellStart"/>
+      <w:r>
+        <w:rPr>
+          <w:rFonts w:ascii="宋体" w:eastAsia="宋体" w:hAnsi="宋体" w:cs="宋体" w:hint="eastAsia"/>
+          <w:b/>
+          <w:bCs/>
+          <w:color w:val="000080"/>
+          <w:kern w:val="0"/>
+          <w:sz w:val="18"/>
+          <w:szCs w:val="18"/>
+        </w:rPr>
+        <w:t>const</w:t>
+      </w:r>
+      <w:proofErr w:type="spellEnd"/>
+      <w:r>
+        <w:rPr>
+          <w:rFonts w:ascii="宋体" w:eastAsia="宋体" w:hAnsi="宋体" w:cs="宋体" w:hint="eastAsia"/>
+          <w:b/>
+          <w:bCs/>
+          <w:color w:val="000080"/>
+          <w:kern w:val="0"/>
+          <w:sz w:val="18"/>
+          <w:szCs w:val="18"/>
+        </w:rPr>
+        <w:t xml:space="preserve"> </w:t>
+      </w:r>
+      <w:proofErr w:type="spellStart"/>
+      <w:r>
+        <w:rPr>
+          <w:rFonts w:ascii="宋体" w:eastAsia="宋体" w:hAnsi="宋体" w:cs="宋体" w:hint="eastAsia"/>
+          <w:color w:val="000000"/>
+          <w:kern w:val="0"/>
+          <w:sz w:val="18"/>
+          <w:szCs w:val="18"/>
+        </w:rPr>
+        <w:t>UChar</w:t>
+      </w:r>
+      <w:proofErr w:type="spellEnd"/>
+      <w:r>
+        <w:rPr>
+          <w:rFonts w:ascii="宋体" w:eastAsia="宋体" w:hAnsi="宋体" w:cs="宋体" w:hint="eastAsia"/>
+          <w:color w:val="000000"/>
+          <w:kern w:val="0"/>
+          <w:sz w:val="18"/>
+          <w:szCs w:val="18"/>
+        </w:rPr>
+        <w:t xml:space="preserve"> *s = NULL;</w:t>
+      </w:r>
+      <w:r>
+        <w:rPr>
+          <w:rFonts w:ascii="宋体" w:eastAsia="宋体" w:hAnsi="宋体" w:cs="宋体" w:hint="eastAsia"/>
+          <w:color w:val="000000"/>
+          <w:kern w:val="0"/>
+          <w:sz w:val="18"/>
+          <w:szCs w:val="18"/>
+        </w:rPr>
+        <w:br/>
+        <w:t xml:space="preserve">    int32_t length = </w:t>
+      </w:r>
+      <w:r>
+        <w:rPr>
+          <w:rFonts w:ascii="宋体" w:eastAsia="宋体" w:hAnsi="宋体" w:cs="宋体" w:hint="eastAsia"/>
+          <w:color w:val="0000FF"/>
+          <w:kern w:val="0"/>
+          <w:sz w:val="18"/>
+          <w:szCs w:val="18"/>
+        </w:rPr>
+        <w:t>0</w:t>
+      </w:r>
       <w:r>
         <w:rPr>
           <w:rFonts w:ascii="宋体" w:eastAsia="宋体" w:hAnsi="宋体" w:cs="宋体" w:hint="eastAsia"/>
@@ -8063,248 +8233,62 @@
           <w:szCs w:val="18"/>
         </w:rPr>
         <w:br/>
+        <w:t xml:space="preserve">    </w:t>
+      </w:r>
+      <w:r>
+        <w:rPr>
+          <w:rFonts w:ascii="宋体" w:eastAsia="宋体" w:hAnsi="宋体" w:cs="宋体" w:hint="eastAsia"/>
+          <w:b/>
+          <w:bCs/>
+          <w:color w:val="000080"/>
+          <w:kern w:val="0"/>
+          <w:sz w:val="18"/>
+          <w:szCs w:val="18"/>
+        </w:rPr>
+        <w:t>if</w:t>
+      </w:r>
+      <w:r>
+        <w:rPr>
+          <w:rFonts w:ascii="宋体" w:eastAsia="宋体" w:hAnsi="宋体" w:cs="宋体" w:hint="eastAsia"/>
+          <w:color w:val="000000"/>
+          <w:kern w:val="0"/>
+          <w:sz w:val="18"/>
+          <w:szCs w:val="18"/>
+        </w:rPr>
+        <w:t>(</w:t>
+      </w:r>
+      <w:proofErr w:type="spellStart"/>
+      <w:r>
+        <w:rPr>
+          <w:rFonts w:ascii="宋体" w:eastAsia="宋体" w:hAnsi="宋体" w:cs="宋体" w:hint="eastAsia"/>
+          <w:color w:val="000000"/>
+          <w:kern w:val="0"/>
+          <w:sz w:val="18"/>
+          <w:szCs w:val="18"/>
+        </w:rPr>
+        <w:t>itemKey</w:t>
+      </w:r>
+      <w:proofErr w:type="spellEnd"/>
+      <w:r>
+        <w:rPr>
+          <w:rFonts w:ascii="宋体" w:eastAsia="宋体" w:hAnsi="宋体" w:cs="宋体" w:hint="eastAsia"/>
+          <w:color w:val="000000"/>
+          <w:kern w:val="0"/>
+          <w:sz w:val="18"/>
+          <w:szCs w:val="18"/>
+        </w:rPr>
+        <w:t>==NULL) {</w:t>
+      </w:r>
+      <w:r>
+        <w:rPr>
+          <w:rFonts w:ascii="宋体" w:eastAsia="宋体" w:hAnsi="宋体" w:cs="宋体" w:hint="eastAsia"/>
+          <w:color w:val="000000"/>
+          <w:kern w:val="0"/>
+          <w:sz w:val="18"/>
+          <w:szCs w:val="18"/>
+        </w:rPr>
+        <w:br/>
         <w:t xml:space="preserve">        </w:t>
-      </w:r>
-      <w:proofErr w:type="spellStart"/>
-      <w:r>
-        <w:rPr>
-          <w:rFonts w:ascii="宋体" w:eastAsia="宋体" w:hAnsi="宋体" w:cs="宋体" w:hint="eastAsia"/>
-          <w:color w:val="000000"/>
-          <w:kern w:val="0"/>
-          <w:sz w:val="18"/>
-          <w:szCs w:val="18"/>
-        </w:rPr>
-        <w:t>rb</w:t>
-      </w:r>
-      <w:proofErr w:type="spellEnd"/>
-      <w:r>
-        <w:rPr>
-          <w:rFonts w:ascii="宋体" w:eastAsia="宋体" w:hAnsi="宋体" w:cs="宋体" w:hint="eastAsia"/>
-          <w:color w:val="000000"/>
-          <w:kern w:val="0"/>
-          <w:sz w:val="18"/>
-          <w:szCs w:val="18"/>
-        </w:rPr>
-        <w:t>=</w:t>
-      </w:r>
-      <w:proofErr w:type="spellStart"/>
-      <w:r>
-        <w:rPr>
-          <w:rFonts w:ascii="宋体" w:eastAsia="宋体" w:hAnsi="宋体" w:cs="宋体" w:hint="eastAsia"/>
-          <w:color w:val="000000"/>
-          <w:kern w:val="0"/>
-          <w:sz w:val="18"/>
-          <w:szCs w:val="18"/>
-        </w:rPr>
-        <w:t>ures_open</w:t>
-      </w:r>
-      <w:proofErr w:type="spellEnd"/>
-      <w:r>
-        <w:rPr>
-          <w:rFonts w:ascii="宋体" w:eastAsia="宋体" w:hAnsi="宋体" w:cs="宋体" w:hint="eastAsia"/>
-          <w:color w:val="000000"/>
-          <w:kern w:val="0"/>
-          <w:sz w:val="18"/>
-          <w:szCs w:val="18"/>
-        </w:rPr>
-        <w:t xml:space="preserve">(path, locale, </w:t>
-      </w:r>
-      <w:proofErr w:type="spellStart"/>
-      <w:r>
-        <w:rPr>
-          <w:rFonts w:ascii="宋体" w:eastAsia="宋体" w:hAnsi="宋体" w:cs="宋体" w:hint="eastAsia"/>
-          <w:color w:val="000000"/>
-          <w:kern w:val="0"/>
-          <w:sz w:val="18"/>
-          <w:szCs w:val="18"/>
-        </w:rPr>
-        <w:t>pErrorCode</w:t>
-      </w:r>
-      <w:proofErr w:type="spellEnd"/>
-      <w:r>
-        <w:rPr>
-          <w:rFonts w:ascii="宋体" w:eastAsia="宋体" w:hAnsi="宋体" w:cs="宋体" w:hint="eastAsia"/>
-          <w:color w:val="000000"/>
-          <w:kern w:val="0"/>
-          <w:sz w:val="18"/>
-          <w:szCs w:val="18"/>
-        </w:rPr>
-        <w:t>);</w:t>
-      </w:r>
-      <w:r>
-        <w:rPr>
-          <w:rFonts w:ascii="宋体" w:eastAsia="宋体" w:hAnsi="宋体" w:cs="宋体" w:hint="eastAsia"/>
-          <w:color w:val="000000"/>
-          <w:kern w:val="0"/>
-          <w:sz w:val="18"/>
-          <w:szCs w:val="18"/>
-        </w:rPr>
-        <w:br/>
-      </w:r>
-      <w:r>
-        <w:rPr>
-          <w:rFonts w:ascii="宋体" w:eastAsia="宋体" w:hAnsi="宋体" w:cs="宋体" w:hint="eastAsia"/>
-          <w:color w:val="000000"/>
-          <w:kern w:val="0"/>
-          <w:sz w:val="18"/>
-          <w:szCs w:val="18"/>
-        </w:rPr>
-        <w:br/>
-        <w:t xml:space="preserve">        </w:t>
-      </w:r>
-      <w:r>
-        <w:rPr>
-          <w:rFonts w:ascii="宋体" w:eastAsia="宋体" w:hAnsi="宋体" w:cs="宋体" w:hint="eastAsia"/>
-          <w:b/>
-          <w:bCs/>
-          <w:color w:val="000080"/>
-          <w:kern w:val="0"/>
-          <w:sz w:val="18"/>
-          <w:szCs w:val="18"/>
-        </w:rPr>
-        <w:t>if</w:t>
-      </w:r>
-      <w:r>
-        <w:rPr>
-          <w:rFonts w:ascii="宋体" w:eastAsia="宋体" w:hAnsi="宋体" w:cs="宋体" w:hint="eastAsia"/>
-          <w:color w:val="000000"/>
-          <w:kern w:val="0"/>
-          <w:sz w:val="18"/>
-          <w:szCs w:val="18"/>
-        </w:rPr>
-        <w:t>(U_SUCCESS(*</w:t>
-      </w:r>
-      <w:proofErr w:type="spellStart"/>
-      <w:r>
-        <w:rPr>
-          <w:rFonts w:ascii="宋体" w:eastAsia="宋体" w:hAnsi="宋体" w:cs="宋体" w:hint="eastAsia"/>
-          <w:color w:val="000000"/>
-          <w:kern w:val="0"/>
-          <w:sz w:val="18"/>
-          <w:szCs w:val="18"/>
-        </w:rPr>
-        <w:t>pErrorCode</w:t>
-      </w:r>
-      <w:proofErr w:type="spellEnd"/>
-      <w:r>
-        <w:rPr>
-          <w:rFonts w:ascii="宋体" w:eastAsia="宋体" w:hAnsi="宋体" w:cs="宋体" w:hint="eastAsia"/>
-          <w:color w:val="000000"/>
-          <w:kern w:val="0"/>
-          <w:sz w:val="18"/>
-          <w:szCs w:val="18"/>
-        </w:rPr>
-        <w:t>)) {</w:t>
-      </w:r>
-      <w:r>
-        <w:rPr>
-          <w:rFonts w:ascii="宋体" w:eastAsia="宋体" w:hAnsi="宋体" w:cs="宋体" w:hint="eastAsia"/>
-          <w:color w:val="000000"/>
-          <w:kern w:val="0"/>
-          <w:sz w:val="18"/>
-          <w:szCs w:val="18"/>
-        </w:rPr>
-        <w:br/>
-        <w:t xml:space="preserve">            s=</w:t>
-      </w:r>
-      <w:proofErr w:type="spellStart"/>
-      <w:r>
-        <w:rPr>
-          <w:rFonts w:ascii="宋体" w:eastAsia="宋体" w:hAnsi="宋体" w:cs="宋体" w:hint="eastAsia"/>
-          <w:color w:val="000000"/>
-          <w:kern w:val="0"/>
-          <w:sz w:val="18"/>
-          <w:szCs w:val="18"/>
-        </w:rPr>
-        <w:t>ures_getStringByKey</w:t>
-      </w:r>
-      <w:proofErr w:type="spellEnd"/>
-      <w:r>
-        <w:rPr>
-          <w:rFonts w:ascii="宋体" w:eastAsia="宋体" w:hAnsi="宋体" w:cs="宋体" w:hint="eastAsia"/>
-          <w:color w:val="000000"/>
-          <w:kern w:val="0"/>
-          <w:sz w:val="18"/>
-          <w:szCs w:val="18"/>
-        </w:rPr>
-        <w:t>(</w:t>
-      </w:r>
-      <w:proofErr w:type="spellStart"/>
-      <w:r>
-        <w:rPr>
-          <w:rFonts w:ascii="宋体" w:eastAsia="宋体" w:hAnsi="宋体" w:cs="宋体" w:hint="eastAsia"/>
-          <w:color w:val="000000"/>
-          <w:kern w:val="0"/>
-          <w:sz w:val="18"/>
-          <w:szCs w:val="18"/>
-        </w:rPr>
-        <w:t>rb</w:t>
-      </w:r>
-      <w:proofErr w:type="spellEnd"/>
-      <w:r>
-        <w:rPr>
-          <w:rFonts w:ascii="宋体" w:eastAsia="宋体" w:hAnsi="宋体" w:cs="宋体" w:hint="eastAsia"/>
-          <w:color w:val="000000"/>
-          <w:kern w:val="0"/>
-          <w:sz w:val="18"/>
-          <w:szCs w:val="18"/>
-        </w:rPr>
-        <w:t xml:space="preserve">, </w:t>
-      </w:r>
-      <w:proofErr w:type="spellStart"/>
-      <w:r>
-        <w:rPr>
-          <w:rFonts w:ascii="宋体" w:eastAsia="宋体" w:hAnsi="宋体" w:cs="宋体" w:hint="eastAsia"/>
-          <w:color w:val="000000"/>
-          <w:kern w:val="0"/>
-          <w:sz w:val="18"/>
-          <w:szCs w:val="18"/>
-        </w:rPr>
-        <w:t>tableKey</w:t>
-      </w:r>
-      <w:proofErr w:type="spellEnd"/>
-      <w:r>
-        <w:rPr>
-          <w:rFonts w:ascii="宋体" w:eastAsia="宋体" w:hAnsi="宋体" w:cs="宋体" w:hint="eastAsia"/>
-          <w:color w:val="000000"/>
-          <w:kern w:val="0"/>
-          <w:sz w:val="18"/>
-          <w:szCs w:val="18"/>
-        </w:rPr>
-        <w:t xml:space="preserve">, &amp;length, </w:t>
-      </w:r>
-      <w:proofErr w:type="spellStart"/>
-      <w:r>
-        <w:rPr>
-          <w:rFonts w:ascii="宋体" w:eastAsia="宋体" w:hAnsi="宋体" w:cs="宋体" w:hint="eastAsia"/>
-          <w:color w:val="000000"/>
-          <w:kern w:val="0"/>
-          <w:sz w:val="18"/>
-          <w:szCs w:val="18"/>
-        </w:rPr>
-        <w:t>pErrorCode</w:t>
-      </w:r>
-      <w:proofErr w:type="spellEnd"/>
-      <w:r>
-        <w:rPr>
-          <w:rFonts w:ascii="宋体" w:eastAsia="宋体" w:hAnsi="宋体" w:cs="宋体" w:hint="eastAsia"/>
-          <w:color w:val="000000"/>
-          <w:kern w:val="0"/>
-          <w:sz w:val="18"/>
-          <w:szCs w:val="18"/>
-        </w:rPr>
-        <w:t>);</w:t>
-      </w:r>
-      <w:r>
-        <w:rPr>
-          <w:rFonts w:ascii="宋体" w:eastAsia="宋体" w:hAnsi="宋体" w:cs="宋体" w:hint="eastAsia"/>
-          <w:color w:val="000000"/>
-          <w:kern w:val="0"/>
-          <w:sz w:val="18"/>
-          <w:szCs w:val="18"/>
-        </w:rPr>
-        <w:br/>
-        <w:t xml:space="preserve">            </w:t>
       </w:r>
       <w:r>
         <w:rPr>
@@ -8316,9 +8300,8 @@
           <w:sz w:val="18"/>
           <w:szCs w:val="18"/>
         </w:rPr>
-        <w:t xml:space="preserve">/* see comment about closing </w:t>
-      </w:r>
-      <w:proofErr w:type="spellStart"/>
+        <w:t>/* top-level item: normal resource bundle access */</w:t>
+      </w:r>
       <w:r>
         <w:rPr>
           <w:rFonts w:ascii="宋体" w:eastAsia="宋体" w:hAnsi="宋体" w:cs="宋体" w:hint="eastAsia"/>
@@ -8329,9 +8312,315 @@
           <w:sz w:val="18"/>
           <w:szCs w:val="18"/>
         </w:rPr>
+        <w:br/>
+        <w:t xml:space="preserve">        </w:t>
+      </w:r>
+      <w:proofErr w:type="spellStart"/>
+      <w:r>
+        <w:rPr>
+          <w:rFonts w:ascii="宋体" w:eastAsia="宋体" w:hAnsi="宋体" w:cs="宋体" w:hint="eastAsia"/>
+          <w:color w:val="000000"/>
+          <w:kern w:val="0"/>
+          <w:sz w:val="18"/>
+          <w:szCs w:val="18"/>
+        </w:rPr>
+        <w:t>UResourceBundle</w:t>
+      </w:r>
+      <w:proofErr w:type="spellEnd"/>
+      <w:r>
+        <w:rPr>
+          <w:rFonts w:ascii="宋体" w:eastAsia="宋体" w:hAnsi="宋体" w:cs="宋体" w:hint="eastAsia"/>
+          <w:color w:val="000000"/>
+          <w:kern w:val="0"/>
+          <w:sz w:val="18"/>
+          <w:szCs w:val="18"/>
+        </w:rPr>
+        <w:t xml:space="preserve"> *</w:t>
+      </w:r>
+      <w:proofErr w:type="spellStart"/>
+      <w:r>
+        <w:rPr>
+          <w:rFonts w:ascii="宋体" w:eastAsia="宋体" w:hAnsi="宋体" w:cs="宋体" w:hint="eastAsia"/>
+          <w:color w:val="000000"/>
+          <w:kern w:val="0"/>
+          <w:sz w:val="18"/>
+          <w:szCs w:val="18"/>
+        </w:rPr>
         <w:t>rb</w:t>
       </w:r>
       <w:proofErr w:type="spellEnd"/>
+      <w:r>
+        <w:rPr>
+          <w:rFonts w:ascii="宋体" w:eastAsia="宋体" w:hAnsi="宋体" w:cs="宋体" w:hint="eastAsia"/>
+          <w:color w:val="000000"/>
+          <w:kern w:val="0"/>
+          <w:sz w:val="18"/>
+          <w:szCs w:val="18"/>
+        </w:rPr>
+        <w:t>;</w:t>
+      </w:r>
+      <w:r>
+        <w:rPr>
+          <w:rFonts w:ascii="宋体" w:eastAsia="宋体" w:hAnsi="宋体" w:cs="宋体" w:hint="eastAsia"/>
+          <w:color w:val="000000"/>
+          <w:kern w:val="0"/>
+          <w:sz w:val="18"/>
+          <w:szCs w:val="18"/>
+        </w:rPr>
+        <w:br/>
+      </w:r>
+      <w:r>
+        <w:rPr>
+          <w:rFonts w:ascii="宋体" w:eastAsia="宋体" w:hAnsi="宋体" w:cs="宋体" w:hint="eastAsia"/>
+          <w:color w:val="000000"/>
+          <w:kern w:val="0"/>
+          <w:sz w:val="18"/>
+          <w:szCs w:val="18"/>
+        </w:rPr>
+        <w:br/>
+        <w:t xml:space="preserve">        </w:t>
+      </w:r>
+      <w:proofErr w:type="spellStart"/>
+      <w:r>
+        <w:rPr>
+          <w:rFonts w:ascii="宋体" w:eastAsia="宋体" w:hAnsi="宋体" w:cs="宋体" w:hint="eastAsia"/>
+          <w:color w:val="000000"/>
+          <w:kern w:val="0"/>
+          <w:sz w:val="18"/>
+          <w:szCs w:val="18"/>
+        </w:rPr>
+        <w:t>rb</w:t>
+      </w:r>
+      <w:proofErr w:type="spellEnd"/>
+      <w:r>
+        <w:rPr>
+          <w:rFonts w:ascii="宋体" w:eastAsia="宋体" w:hAnsi="宋体" w:cs="宋体" w:hint="eastAsia"/>
+          <w:color w:val="000000"/>
+          <w:kern w:val="0"/>
+          <w:sz w:val="18"/>
+          <w:szCs w:val="18"/>
+        </w:rPr>
+        <w:t>=</w:t>
+      </w:r>
+      <w:proofErr w:type="spellStart"/>
+      <w:r>
+        <w:rPr>
+          <w:rFonts w:ascii="宋体" w:eastAsia="宋体" w:hAnsi="宋体" w:cs="宋体" w:hint="eastAsia"/>
+          <w:color w:val="000000"/>
+          <w:kern w:val="0"/>
+          <w:sz w:val="18"/>
+          <w:szCs w:val="18"/>
+        </w:rPr>
+        <w:t>ures_open</w:t>
+      </w:r>
+      <w:proofErr w:type="spellEnd"/>
+      <w:r>
+        <w:rPr>
+          <w:rFonts w:ascii="宋体" w:eastAsia="宋体" w:hAnsi="宋体" w:cs="宋体" w:hint="eastAsia"/>
+          <w:color w:val="000000"/>
+          <w:kern w:val="0"/>
+          <w:sz w:val="18"/>
+          <w:szCs w:val="18"/>
+        </w:rPr>
+        <w:t xml:space="preserve">(path, locale, </w:t>
+      </w:r>
+      <w:proofErr w:type="spellStart"/>
+      <w:r>
+        <w:rPr>
+          <w:rFonts w:ascii="宋体" w:eastAsia="宋体" w:hAnsi="宋体" w:cs="宋体" w:hint="eastAsia"/>
+          <w:color w:val="000000"/>
+          <w:kern w:val="0"/>
+          <w:sz w:val="18"/>
+          <w:szCs w:val="18"/>
+        </w:rPr>
+        <w:t>pErrorCode</w:t>
+      </w:r>
+      <w:proofErr w:type="spellEnd"/>
+      <w:r>
+        <w:rPr>
+          <w:rFonts w:ascii="宋体" w:eastAsia="宋体" w:hAnsi="宋体" w:cs="宋体" w:hint="eastAsia"/>
+          <w:color w:val="000000"/>
+          <w:kern w:val="0"/>
+          <w:sz w:val="18"/>
+          <w:szCs w:val="18"/>
+        </w:rPr>
+        <w:t>);</w:t>
+      </w:r>
+      <w:r>
+        <w:rPr>
+          <w:rFonts w:ascii="宋体" w:eastAsia="宋体" w:hAnsi="宋体" w:cs="宋体" w:hint="eastAsia"/>
+          <w:color w:val="000000"/>
+          <w:kern w:val="0"/>
+          <w:sz w:val="18"/>
+          <w:szCs w:val="18"/>
+        </w:rPr>
+        <w:br/>
+      </w:r>
+      <w:r>
+        <w:rPr>
+          <w:rFonts w:ascii="宋体" w:eastAsia="宋体" w:hAnsi="宋体" w:cs="宋体" w:hint="eastAsia"/>
+          <w:color w:val="000000"/>
+          <w:kern w:val="0"/>
+          <w:sz w:val="18"/>
+          <w:szCs w:val="18"/>
+        </w:rPr>
+        <w:br/>
+        <w:t xml:space="preserve">        </w:t>
+      </w:r>
+      <w:r>
+        <w:rPr>
+          <w:rFonts w:ascii="宋体" w:eastAsia="宋体" w:hAnsi="宋体" w:cs="宋体" w:hint="eastAsia"/>
+          <w:b/>
+          <w:bCs/>
+          <w:color w:val="000080"/>
+          <w:kern w:val="0"/>
+          <w:sz w:val="18"/>
+          <w:szCs w:val="18"/>
+        </w:rPr>
+        <w:t>if</w:t>
+      </w:r>
+      <w:r>
+        <w:rPr>
+          <w:rFonts w:ascii="宋体" w:eastAsia="宋体" w:hAnsi="宋体" w:cs="宋体" w:hint="eastAsia"/>
+          <w:color w:val="000000"/>
+          <w:kern w:val="0"/>
+          <w:sz w:val="18"/>
+          <w:szCs w:val="18"/>
+        </w:rPr>
+        <w:t>(U_SUCCESS(*</w:t>
+      </w:r>
+      <w:proofErr w:type="spellStart"/>
+      <w:r>
+        <w:rPr>
+          <w:rFonts w:ascii="宋体" w:eastAsia="宋体" w:hAnsi="宋体" w:cs="宋体" w:hint="eastAsia"/>
+          <w:color w:val="000000"/>
+          <w:kern w:val="0"/>
+          <w:sz w:val="18"/>
+          <w:szCs w:val="18"/>
+        </w:rPr>
+        <w:t>pErrorCode</w:t>
+      </w:r>
+      <w:proofErr w:type="spellEnd"/>
+      <w:r>
+        <w:rPr>
+          <w:rFonts w:ascii="宋体" w:eastAsia="宋体" w:hAnsi="宋体" w:cs="宋体" w:hint="eastAsia"/>
+          <w:color w:val="000000"/>
+          <w:kern w:val="0"/>
+          <w:sz w:val="18"/>
+          <w:szCs w:val="18"/>
+        </w:rPr>
+        <w:t>)) {</w:t>
+      </w:r>
+      <w:r>
+        <w:rPr>
+          <w:rFonts w:ascii="宋体" w:eastAsia="宋体" w:hAnsi="宋体" w:cs="宋体" w:hint="eastAsia"/>
+          <w:color w:val="000000"/>
+          <w:kern w:val="0"/>
+          <w:sz w:val="18"/>
+          <w:szCs w:val="18"/>
+        </w:rPr>
+        <w:br/>
+        <w:t xml:space="preserve">            s=</w:t>
+      </w:r>
+      <w:proofErr w:type="spellStart"/>
+      <w:r>
+        <w:rPr>
+          <w:rFonts w:ascii="宋体" w:eastAsia="宋体" w:hAnsi="宋体" w:cs="宋体" w:hint="eastAsia"/>
+          <w:color w:val="000000"/>
+          <w:kern w:val="0"/>
+          <w:sz w:val="18"/>
+          <w:szCs w:val="18"/>
+        </w:rPr>
+        <w:t>ures_getStringByKey</w:t>
+      </w:r>
+      <w:proofErr w:type="spellEnd"/>
+      <w:r>
+        <w:rPr>
+          <w:rFonts w:ascii="宋体" w:eastAsia="宋体" w:hAnsi="宋体" w:cs="宋体" w:hint="eastAsia"/>
+          <w:color w:val="000000"/>
+          <w:kern w:val="0"/>
+          <w:sz w:val="18"/>
+          <w:szCs w:val="18"/>
+        </w:rPr>
+        <w:t>(</w:t>
+      </w:r>
+      <w:proofErr w:type="spellStart"/>
+      <w:r>
+        <w:rPr>
+          <w:rFonts w:ascii="宋体" w:eastAsia="宋体" w:hAnsi="宋体" w:cs="宋体" w:hint="eastAsia"/>
+          <w:color w:val="000000"/>
+          <w:kern w:val="0"/>
+          <w:sz w:val="18"/>
+          <w:szCs w:val="18"/>
+        </w:rPr>
+        <w:t>rb</w:t>
+      </w:r>
+      <w:proofErr w:type="spellEnd"/>
+      <w:r>
+        <w:rPr>
+          <w:rFonts w:ascii="宋体" w:eastAsia="宋体" w:hAnsi="宋体" w:cs="宋体" w:hint="eastAsia"/>
+          <w:color w:val="000000"/>
+          <w:kern w:val="0"/>
+          <w:sz w:val="18"/>
+          <w:szCs w:val="18"/>
+        </w:rPr>
+        <w:t xml:space="preserve">, </w:t>
+      </w:r>
+      <w:proofErr w:type="spellStart"/>
+      <w:r>
+        <w:rPr>
+          <w:rFonts w:ascii="宋体" w:eastAsia="宋体" w:hAnsi="宋体" w:cs="宋体" w:hint="eastAsia"/>
+          <w:color w:val="000000"/>
+          <w:kern w:val="0"/>
+          <w:sz w:val="18"/>
+          <w:szCs w:val="18"/>
+        </w:rPr>
+        <w:t>tableKey</w:t>
+      </w:r>
+      <w:proofErr w:type="spellEnd"/>
+      <w:r>
+        <w:rPr>
+          <w:rFonts w:ascii="宋体" w:eastAsia="宋体" w:hAnsi="宋体" w:cs="宋体" w:hint="eastAsia"/>
+          <w:color w:val="000000"/>
+          <w:kern w:val="0"/>
+          <w:sz w:val="18"/>
+          <w:szCs w:val="18"/>
+        </w:rPr>
+        <w:t xml:space="preserve">, &amp;length, </w:t>
+      </w:r>
+      <w:proofErr w:type="spellStart"/>
+      <w:r>
+        <w:rPr>
+          <w:rFonts w:ascii="宋体" w:eastAsia="宋体" w:hAnsi="宋体" w:cs="宋体" w:hint="eastAsia"/>
+          <w:color w:val="000000"/>
+          <w:kern w:val="0"/>
+          <w:sz w:val="18"/>
+          <w:szCs w:val="18"/>
+        </w:rPr>
+        <w:t>pErrorCode</w:t>
+      </w:r>
+      <w:proofErr w:type="spellEnd"/>
+      <w:r>
+        <w:rPr>
+          <w:rFonts w:ascii="宋体" w:eastAsia="宋体" w:hAnsi="宋体" w:cs="宋体" w:hint="eastAsia"/>
+          <w:color w:val="000000"/>
+          <w:kern w:val="0"/>
+          <w:sz w:val="18"/>
+          <w:szCs w:val="18"/>
+        </w:rPr>
+        <w:t>);</w:t>
+      </w:r>
+      <w:r>
+        <w:rPr>
+          <w:rFonts w:ascii="宋体" w:eastAsia="宋体" w:hAnsi="宋体" w:cs="宋体" w:hint="eastAsia"/>
+          <w:color w:val="000000"/>
+          <w:kern w:val="0"/>
+          <w:sz w:val="18"/>
+          <w:szCs w:val="18"/>
+        </w:rPr>
+        <w:br/>
+        <w:t xml:space="preserve">            </w:t>
+      </w:r>
       <w:r>
         <w:rPr>
           <w:rFonts w:ascii="宋体" w:eastAsia="宋体" w:hAnsi="宋体" w:cs="宋体" w:hint="eastAsia"/>
@@ -8342,7 +8631,7 @@
           <w:sz w:val="18"/>
           <w:szCs w:val="18"/>
         </w:rPr>
-        <w:t xml:space="preserve"> near "return item;" in _</w:t>
+        <w:t xml:space="preserve">/* see comment about closing </w:t>
       </w:r>
       <w:proofErr w:type="spellStart"/>
       <w:r>
@@ -8355,7 +8644,7 @@
           <w:sz w:val="18"/>
           <w:szCs w:val="18"/>
         </w:rPr>
-        <w:t>res_getTableStringWithFallback</w:t>
+        <w:t>rb</w:t>
       </w:r>
       <w:proofErr w:type="spellEnd"/>
       <w:r>
@@ -8368,8 +8657,9 @@
           <w:sz w:val="18"/>
           <w:szCs w:val="18"/>
         </w:rPr>
-        <w:t>() */</w:t>
-      </w:r>
+        <w:t xml:space="preserve"> near "return item;" in _</w:t>
+      </w:r>
+      <w:proofErr w:type="spellStart"/>
       <w:r>
         <w:rPr>
           <w:rFonts w:ascii="宋体" w:eastAsia="宋体" w:hAnsi="宋体" w:cs="宋体" w:hint="eastAsia"/>
@@ -8380,118 +8670,9 @@
           <w:sz w:val="18"/>
           <w:szCs w:val="18"/>
         </w:rPr>
-        <w:br/>
-        <w:t xml:space="preserve">            </w:t>
-      </w:r>
-      <w:proofErr w:type="spellStart"/>
-      <w:r>
-        <w:rPr>
-          <w:rFonts w:ascii="宋体" w:eastAsia="宋体" w:hAnsi="宋体" w:cs="宋体" w:hint="eastAsia"/>
-          <w:color w:val="000000"/>
-          <w:kern w:val="0"/>
-          <w:sz w:val="18"/>
-          <w:szCs w:val="18"/>
-        </w:rPr>
-        <w:t>ures_close</w:t>
-      </w:r>
-      <w:proofErr w:type="spellEnd"/>
-      <w:r>
-        <w:rPr>
-          <w:rFonts w:ascii="宋体" w:eastAsia="宋体" w:hAnsi="宋体" w:cs="宋体" w:hint="eastAsia"/>
-          <w:color w:val="000000"/>
-          <w:kern w:val="0"/>
-          <w:sz w:val="18"/>
-          <w:szCs w:val="18"/>
-        </w:rPr>
-        <w:t>(</w:t>
-      </w:r>
-      <w:proofErr w:type="spellStart"/>
-      <w:r>
-        <w:rPr>
-          <w:rFonts w:ascii="宋体" w:eastAsia="宋体" w:hAnsi="宋体" w:cs="宋体" w:hint="eastAsia"/>
-          <w:color w:val="000000"/>
-          <w:kern w:val="0"/>
-          <w:sz w:val="18"/>
-          <w:szCs w:val="18"/>
-        </w:rPr>
-        <w:t>rb</w:t>
-      </w:r>
-      <w:proofErr w:type="spellEnd"/>
-      <w:r>
-        <w:rPr>
-          <w:rFonts w:ascii="宋体" w:eastAsia="宋体" w:hAnsi="宋体" w:cs="宋体" w:hint="eastAsia"/>
-          <w:color w:val="000000"/>
-          <w:kern w:val="0"/>
-          <w:sz w:val="18"/>
-          <w:szCs w:val="18"/>
-        </w:rPr>
-        <w:t>);</w:t>
-      </w:r>
-      <w:r>
-        <w:rPr>
-          <w:rFonts w:ascii="宋体" w:eastAsia="宋体" w:hAnsi="宋体" w:cs="宋体" w:hint="eastAsia"/>
-          <w:color w:val="000000"/>
-          <w:kern w:val="0"/>
-          <w:sz w:val="18"/>
-          <w:szCs w:val="18"/>
-        </w:rPr>
-        <w:br/>
-      </w:r>
-      <w:r>
-        <w:rPr>
-          <w:rFonts w:ascii="宋体" w:eastAsia="宋体" w:hAnsi="宋体" w:cs="宋体" w:hint="eastAsia"/>
-          <w:color w:val="000000"/>
-          <w:kern w:val="0"/>
-          <w:sz w:val="18"/>
-          <w:szCs w:val="18"/>
-        </w:rPr>
-        <w:lastRenderedPageBreak/>
-        <w:t xml:space="preserve">        }</w:t>
-      </w:r>
-      <w:r>
-        <w:rPr>
-          <w:rFonts w:ascii="宋体" w:eastAsia="宋体" w:hAnsi="宋体" w:cs="宋体" w:hint="eastAsia"/>
-          <w:color w:val="000000"/>
-          <w:kern w:val="0"/>
-          <w:sz w:val="18"/>
-          <w:szCs w:val="18"/>
-        </w:rPr>
-        <w:br/>
-        <w:t xml:space="preserve">    } </w:t>
-      </w:r>
-      <w:r>
-        <w:rPr>
-          <w:rFonts w:ascii="宋体" w:eastAsia="宋体" w:hAnsi="宋体" w:cs="宋体" w:hint="eastAsia"/>
-          <w:b/>
-          <w:bCs/>
-          <w:color w:val="000080"/>
-          <w:kern w:val="0"/>
-          <w:sz w:val="18"/>
-          <w:szCs w:val="18"/>
-        </w:rPr>
-        <w:t xml:space="preserve">else </w:t>
-      </w:r>
-      <w:r>
-        <w:rPr>
-          <w:rFonts w:ascii="宋体" w:eastAsia="宋体" w:hAnsi="宋体" w:cs="宋体" w:hint="eastAsia"/>
-          <w:color w:val="000000"/>
-          <w:kern w:val="0"/>
-          <w:sz w:val="18"/>
-          <w:szCs w:val="18"/>
-        </w:rPr>
-        <w:t>{</w:t>
-      </w:r>
-      <w:r>
-        <w:rPr>
-          <w:rFonts w:ascii="宋体" w:eastAsia="宋体" w:hAnsi="宋体" w:cs="宋体" w:hint="eastAsia"/>
-          <w:color w:val="000000"/>
-          <w:kern w:val="0"/>
-          <w:sz w:val="18"/>
-          <w:szCs w:val="18"/>
-        </w:rPr>
-        <w:br/>
-        <w:t xml:space="preserve">        </w:t>
-      </w:r>
+        <w:t>res_getTableStringWithFallback</w:t>
+      </w:r>
+      <w:proofErr w:type="spellEnd"/>
       <w:r>
         <w:rPr>
           <w:rFonts w:ascii="宋体" w:eastAsia="宋体" w:hAnsi="宋体" w:cs="宋体" w:hint="eastAsia"/>
@@ -8502,7 +8683,7 @@
           <w:sz w:val="18"/>
           <w:szCs w:val="18"/>
         </w:rPr>
-        <w:t>/* Language code should not be a number. If it is, set the error code. */</w:t>
+        <w:t>() */</w:t>
       </w:r>
       <w:r>
         <w:rPr>
@@ -8515,256 +8696,116 @@
           <w:szCs w:val="18"/>
         </w:rPr>
         <w:br/>
+        <w:t xml:space="preserve">            </w:t>
+      </w:r>
+      <w:proofErr w:type="spellStart"/>
+      <w:r>
+        <w:rPr>
+          <w:rFonts w:ascii="宋体" w:eastAsia="宋体" w:hAnsi="宋体" w:cs="宋体" w:hint="eastAsia"/>
+          <w:color w:val="000000"/>
+          <w:kern w:val="0"/>
+          <w:sz w:val="18"/>
+          <w:szCs w:val="18"/>
+        </w:rPr>
+        <w:t>ures_close</w:t>
+      </w:r>
+      <w:proofErr w:type="spellEnd"/>
+      <w:r>
+        <w:rPr>
+          <w:rFonts w:ascii="宋体" w:eastAsia="宋体" w:hAnsi="宋体" w:cs="宋体" w:hint="eastAsia"/>
+          <w:color w:val="000000"/>
+          <w:kern w:val="0"/>
+          <w:sz w:val="18"/>
+          <w:szCs w:val="18"/>
+        </w:rPr>
+        <w:t>(</w:t>
+      </w:r>
+      <w:proofErr w:type="spellStart"/>
+      <w:r>
+        <w:rPr>
+          <w:rFonts w:ascii="宋体" w:eastAsia="宋体" w:hAnsi="宋体" w:cs="宋体" w:hint="eastAsia"/>
+          <w:color w:val="000000"/>
+          <w:kern w:val="0"/>
+          <w:sz w:val="18"/>
+          <w:szCs w:val="18"/>
+        </w:rPr>
+        <w:t>rb</w:t>
+      </w:r>
+      <w:proofErr w:type="spellEnd"/>
+      <w:r>
+        <w:rPr>
+          <w:rFonts w:ascii="宋体" w:eastAsia="宋体" w:hAnsi="宋体" w:cs="宋体" w:hint="eastAsia"/>
+          <w:color w:val="000000"/>
+          <w:kern w:val="0"/>
+          <w:sz w:val="18"/>
+          <w:szCs w:val="18"/>
+        </w:rPr>
+        <w:t>);</w:t>
+      </w:r>
+      <w:r>
+        <w:rPr>
+          <w:rFonts w:ascii="宋体" w:eastAsia="宋体" w:hAnsi="宋体" w:cs="宋体" w:hint="eastAsia"/>
+          <w:color w:val="000000"/>
+          <w:kern w:val="0"/>
+          <w:sz w:val="18"/>
+          <w:szCs w:val="18"/>
+        </w:rPr>
+        <w:br/>
+      </w:r>
+      <w:r>
+        <w:rPr>
+          <w:rFonts w:ascii="宋体" w:eastAsia="宋体" w:hAnsi="宋体" w:cs="宋体" w:hint="eastAsia"/>
+          <w:color w:val="000000"/>
+          <w:kern w:val="0"/>
+          <w:sz w:val="18"/>
+          <w:szCs w:val="18"/>
+        </w:rPr>
+        <w:lastRenderedPageBreak/>
+        <w:t xml:space="preserve">        }</w:t>
+      </w:r>
+      <w:r>
+        <w:rPr>
+          <w:rFonts w:ascii="宋体" w:eastAsia="宋体" w:hAnsi="宋体" w:cs="宋体" w:hint="eastAsia"/>
+          <w:color w:val="000000"/>
+          <w:kern w:val="0"/>
+          <w:sz w:val="18"/>
+          <w:szCs w:val="18"/>
+        </w:rPr>
+        <w:br/>
+        <w:t xml:space="preserve">    } </w:t>
+      </w:r>
+      <w:r>
+        <w:rPr>
+          <w:rFonts w:ascii="宋体" w:eastAsia="宋体" w:hAnsi="宋体" w:cs="宋体" w:hint="eastAsia"/>
+          <w:b/>
+          <w:bCs/>
+          <w:color w:val="000080"/>
+          <w:kern w:val="0"/>
+          <w:sz w:val="18"/>
+          <w:szCs w:val="18"/>
+        </w:rPr>
+        <w:t xml:space="preserve">else </w:t>
+      </w:r>
+      <w:r>
+        <w:rPr>
+          <w:rFonts w:ascii="宋体" w:eastAsia="宋体" w:hAnsi="宋体" w:cs="宋体" w:hint="eastAsia"/>
+          <w:color w:val="000000"/>
+          <w:kern w:val="0"/>
+          <w:sz w:val="18"/>
+          <w:szCs w:val="18"/>
+        </w:rPr>
+        <w:t>{</w:t>
+      </w:r>
+      <w:r>
+        <w:rPr>
+          <w:rFonts w:ascii="宋体" w:eastAsia="宋体" w:hAnsi="宋体" w:cs="宋体" w:hint="eastAsia"/>
+          <w:color w:val="000000"/>
+          <w:kern w:val="0"/>
+          <w:sz w:val="18"/>
+          <w:szCs w:val="18"/>
+        </w:rPr>
+        <w:br/>
         <w:t xml:space="preserve">        </w:t>
-      </w:r>
-      <w:r>
-        <w:rPr>
-          <w:rFonts w:ascii="宋体" w:eastAsia="宋体" w:hAnsi="宋体" w:cs="宋体" w:hint="eastAsia"/>
-          <w:b/>
-          <w:bCs/>
-          <w:color w:val="000080"/>
-          <w:kern w:val="0"/>
-          <w:sz w:val="18"/>
-          <w:szCs w:val="18"/>
-        </w:rPr>
-        <w:t xml:space="preserve">if </w:t>
-      </w:r>
-      <w:r>
-        <w:rPr>
-          <w:rFonts w:ascii="宋体" w:eastAsia="宋体" w:hAnsi="宋体" w:cs="宋体" w:hint="eastAsia"/>
-          <w:color w:val="000000"/>
-          <w:kern w:val="0"/>
-          <w:sz w:val="18"/>
-          <w:szCs w:val="18"/>
-        </w:rPr>
-        <w:t>(!</w:t>
-      </w:r>
-      <w:proofErr w:type="spellStart"/>
-      <w:r>
-        <w:rPr>
-          <w:rFonts w:ascii="宋体" w:eastAsia="宋体" w:hAnsi="宋体" w:cs="宋体" w:hint="eastAsia"/>
-          <w:color w:val="000000"/>
-          <w:kern w:val="0"/>
-          <w:sz w:val="18"/>
-          <w:szCs w:val="18"/>
-        </w:rPr>
-        <w:t>uprv_strncmp</w:t>
-      </w:r>
-      <w:proofErr w:type="spellEnd"/>
-      <w:r>
-        <w:rPr>
-          <w:rFonts w:ascii="宋体" w:eastAsia="宋体" w:hAnsi="宋体" w:cs="宋体" w:hint="eastAsia"/>
-          <w:color w:val="000000"/>
-          <w:kern w:val="0"/>
-          <w:sz w:val="18"/>
-          <w:szCs w:val="18"/>
-        </w:rPr>
-        <w:t>(</w:t>
-      </w:r>
-      <w:proofErr w:type="spellStart"/>
-      <w:r>
-        <w:rPr>
-          <w:rFonts w:ascii="宋体" w:eastAsia="宋体" w:hAnsi="宋体" w:cs="宋体" w:hint="eastAsia"/>
-          <w:color w:val="000000"/>
-          <w:kern w:val="0"/>
-          <w:sz w:val="18"/>
-          <w:szCs w:val="18"/>
-        </w:rPr>
-        <w:t>tableKey</w:t>
-      </w:r>
-      <w:proofErr w:type="spellEnd"/>
-      <w:r>
-        <w:rPr>
-          <w:rFonts w:ascii="宋体" w:eastAsia="宋体" w:hAnsi="宋体" w:cs="宋体" w:hint="eastAsia"/>
-          <w:color w:val="000000"/>
-          <w:kern w:val="0"/>
-          <w:sz w:val="18"/>
-          <w:szCs w:val="18"/>
-        </w:rPr>
-        <w:t xml:space="preserve">, </w:t>
-      </w:r>
-      <w:r>
-        <w:rPr>
-          <w:rFonts w:ascii="宋体" w:eastAsia="宋体" w:hAnsi="宋体" w:cs="宋体" w:hint="eastAsia"/>
-          <w:b/>
-          <w:bCs/>
-          <w:color w:val="008000"/>
-          <w:kern w:val="0"/>
-          <w:sz w:val="18"/>
-          <w:szCs w:val="18"/>
-        </w:rPr>
-        <w:t>"Languages"</w:t>
-      </w:r>
-      <w:r>
-        <w:rPr>
-          <w:rFonts w:ascii="宋体" w:eastAsia="宋体" w:hAnsi="宋体" w:cs="宋体" w:hint="eastAsia"/>
-          <w:color w:val="000000"/>
-          <w:kern w:val="0"/>
-          <w:sz w:val="18"/>
-          <w:szCs w:val="18"/>
-        </w:rPr>
-        <w:t xml:space="preserve">, </w:t>
-      </w:r>
-      <w:r>
-        <w:rPr>
-          <w:rFonts w:ascii="宋体" w:eastAsia="宋体" w:hAnsi="宋体" w:cs="宋体" w:hint="eastAsia"/>
-          <w:color w:val="0000FF"/>
-          <w:kern w:val="0"/>
-          <w:sz w:val="18"/>
-          <w:szCs w:val="18"/>
-        </w:rPr>
-        <w:t>9</w:t>
-      </w:r>
-      <w:r>
-        <w:rPr>
-          <w:rFonts w:ascii="宋体" w:eastAsia="宋体" w:hAnsi="宋体" w:cs="宋体" w:hint="eastAsia"/>
-          <w:color w:val="000000"/>
-          <w:kern w:val="0"/>
-          <w:sz w:val="18"/>
-          <w:szCs w:val="18"/>
-        </w:rPr>
-        <w:t xml:space="preserve">) &amp;&amp; </w:t>
-      </w:r>
-      <w:proofErr w:type="spellStart"/>
-      <w:r>
-        <w:rPr>
-          <w:rFonts w:ascii="宋体" w:eastAsia="宋体" w:hAnsi="宋体" w:cs="宋体" w:hint="eastAsia"/>
-          <w:color w:val="000000"/>
-          <w:kern w:val="0"/>
-          <w:sz w:val="18"/>
-          <w:szCs w:val="18"/>
-        </w:rPr>
-        <w:t>uprv_strtol</w:t>
-      </w:r>
-      <w:proofErr w:type="spellEnd"/>
-      <w:r>
-        <w:rPr>
-          <w:rFonts w:ascii="宋体" w:eastAsia="宋体" w:hAnsi="宋体" w:cs="宋体" w:hint="eastAsia"/>
-          <w:color w:val="000000"/>
-          <w:kern w:val="0"/>
-          <w:sz w:val="18"/>
-          <w:szCs w:val="18"/>
-        </w:rPr>
-        <w:t>(</w:t>
-      </w:r>
-      <w:proofErr w:type="spellStart"/>
-      <w:r>
-        <w:rPr>
-          <w:rFonts w:ascii="宋体" w:eastAsia="宋体" w:hAnsi="宋体" w:cs="宋体" w:hint="eastAsia"/>
-          <w:color w:val="000000"/>
-          <w:kern w:val="0"/>
-          <w:sz w:val="18"/>
-          <w:szCs w:val="18"/>
-        </w:rPr>
-        <w:t>itemKey</w:t>
-      </w:r>
-      <w:proofErr w:type="spellEnd"/>
-      <w:r>
-        <w:rPr>
-          <w:rFonts w:ascii="宋体" w:eastAsia="宋体" w:hAnsi="宋体" w:cs="宋体" w:hint="eastAsia"/>
-          <w:color w:val="000000"/>
-          <w:kern w:val="0"/>
-          <w:sz w:val="18"/>
-          <w:szCs w:val="18"/>
-        </w:rPr>
-        <w:t xml:space="preserve">, NULL, </w:t>
-      </w:r>
-      <w:r>
-        <w:rPr>
-          <w:rFonts w:ascii="宋体" w:eastAsia="宋体" w:hAnsi="宋体" w:cs="宋体" w:hint="eastAsia"/>
-          <w:color w:val="0000FF"/>
-          <w:kern w:val="0"/>
-          <w:sz w:val="18"/>
-          <w:szCs w:val="18"/>
-        </w:rPr>
-        <w:t>10</w:t>
-      </w:r>
-      <w:r>
-        <w:rPr>
-          <w:rFonts w:ascii="宋体" w:eastAsia="宋体" w:hAnsi="宋体" w:cs="宋体" w:hint="eastAsia"/>
-          <w:color w:val="000000"/>
-          <w:kern w:val="0"/>
-          <w:sz w:val="18"/>
-          <w:szCs w:val="18"/>
-        </w:rPr>
-        <w:t>)) {</w:t>
-      </w:r>
-      <w:r>
-        <w:rPr>
-          <w:rFonts w:ascii="宋体" w:eastAsia="宋体" w:hAnsi="宋体" w:cs="宋体" w:hint="eastAsia"/>
-          <w:color w:val="000000"/>
-          <w:kern w:val="0"/>
-          <w:sz w:val="18"/>
-          <w:szCs w:val="18"/>
-        </w:rPr>
-        <w:br/>
-        <w:t xml:space="preserve">            *</w:t>
-      </w:r>
-      <w:proofErr w:type="spellStart"/>
-      <w:r>
-        <w:rPr>
-          <w:rFonts w:ascii="宋体" w:eastAsia="宋体" w:hAnsi="宋体" w:cs="宋体" w:hint="eastAsia"/>
-          <w:color w:val="000000"/>
-          <w:kern w:val="0"/>
-          <w:sz w:val="18"/>
-          <w:szCs w:val="18"/>
-        </w:rPr>
-        <w:t>pErrorCode</w:t>
-      </w:r>
-      <w:proofErr w:type="spellEnd"/>
-      <w:r>
-        <w:rPr>
-          <w:rFonts w:ascii="宋体" w:eastAsia="宋体" w:hAnsi="宋体" w:cs="宋体" w:hint="eastAsia"/>
-          <w:color w:val="000000"/>
-          <w:kern w:val="0"/>
-          <w:sz w:val="18"/>
-          <w:szCs w:val="18"/>
-        </w:rPr>
-        <w:t xml:space="preserve"> = U_MISSING_RESOURCE_ERROR;</w:t>
-      </w:r>
-      <w:r>
-        <w:rPr>
-          <w:rFonts w:ascii="宋体" w:eastAsia="宋体" w:hAnsi="宋体" w:cs="宋体" w:hint="eastAsia"/>
-          <w:color w:val="000000"/>
-          <w:kern w:val="0"/>
-          <w:sz w:val="18"/>
-          <w:szCs w:val="18"/>
-        </w:rPr>
-        <w:br/>
-        <w:t xml:space="preserve">        } </w:t>
-      </w:r>
-      <w:r>
-        <w:rPr>
-          <w:rFonts w:ascii="宋体" w:eastAsia="宋体" w:hAnsi="宋体" w:cs="宋体" w:hint="eastAsia"/>
-          <w:b/>
-          <w:bCs/>
-          <w:color w:val="000080"/>
-          <w:kern w:val="0"/>
-          <w:sz w:val="18"/>
-          <w:szCs w:val="18"/>
-        </w:rPr>
-        <w:t xml:space="preserve">else </w:t>
-      </w:r>
-      <w:r>
-        <w:rPr>
-          <w:rFonts w:ascii="宋体" w:eastAsia="宋体" w:hAnsi="宋体" w:cs="宋体" w:hint="eastAsia"/>
-          <w:color w:val="000000"/>
-          <w:kern w:val="0"/>
-          <w:sz w:val="18"/>
-          <w:szCs w:val="18"/>
-        </w:rPr>
-        <w:t>{</w:t>
-      </w:r>
-      <w:r>
-        <w:rPr>
-          <w:rFonts w:ascii="宋体" w:eastAsia="宋体" w:hAnsi="宋体" w:cs="宋体" w:hint="eastAsia"/>
-          <w:color w:val="000000"/>
-          <w:kern w:val="0"/>
-          <w:sz w:val="18"/>
-          <w:szCs w:val="18"/>
-        </w:rPr>
-        <w:br/>
-        <w:t xml:space="preserve">            </w:t>
       </w:r>
       <w:r>
         <w:rPr>
@@ -8776,7 +8817,7 @@
           <w:sz w:val="18"/>
           <w:szCs w:val="18"/>
         </w:rPr>
-        <w:t>/* second-level item, use special fallback */</w:t>
+        <w:t>/* Language code should not be a number. If it is, set the error code. */</w:t>
       </w:r>
       <w:r>
         <w:rPr>
@@ -8789,553 +8830,256 @@
           <w:szCs w:val="18"/>
         </w:rPr>
         <w:br/>
+        <w:t xml:space="preserve">        </w:t>
+      </w:r>
+      <w:r>
+        <w:rPr>
+          <w:rFonts w:ascii="宋体" w:eastAsia="宋体" w:hAnsi="宋体" w:cs="宋体" w:hint="eastAsia"/>
+          <w:b/>
+          <w:bCs/>
+          <w:color w:val="000080"/>
+          <w:kern w:val="0"/>
+          <w:sz w:val="18"/>
+          <w:szCs w:val="18"/>
+        </w:rPr>
+        <w:t xml:space="preserve">if </w:t>
+      </w:r>
+      <w:r>
+        <w:rPr>
+          <w:rFonts w:ascii="宋体" w:eastAsia="宋体" w:hAnsi="宋体" w:cs="宋体" w:hint="eastAsia"/>
+          <w:color w:val="000000"/>
+          <w:kern w:val="0"/>
+          <w:sz w:val="18"/>
+          <w:szCs w:val="18"/>
+        </w:rPr>
+        <w:t>(!</w:t>
+      </w:r>
+      <w:proofErr w:type="spellStart"/>
+      <w:r>
+        <w:rPr>
+          <w:rFonts w:ascii="宋体" w:eastAsia="宋体" w:hAnsi="宋体" w:cs="宋体" w:hint="eastAsia"/>
+          <w:color w:val="000000"/>
+          <w:kern w:val="0"/>
+          <w:sz w:val="18"/>
+          <w:szCs w:val="18"/>
+        </w:rPr>
+        <w:t>uprv_strncmp</w:t>
+      </w:r>
+      <w:proofErr w:type="spellEnd"/>
+      <w:r>
+        <w:rPr>
+          <w:rFonts w:ascii="宋体" w:eastAsia="宋体" w:hAnsi="宋体" w:cs="宋体" w:hint="eastAsia"/>
+          <w:color w:val="000000"/>
+          <w:kern w:val="0"/>
+          <w:sz w:val="18"/>
+          <w:szCs w:val="18"/>
+        </w:rPr>
+        <w:t>(</w:t>
+      </w:r>
+      <w:proofErr w:type="spellStart"/>
+      <w:r>
+        <w:rPr>
+          <w:rFonts w:ascii="宋体" w:eastAsia="宋体" w:hAnsi="宋体" w:cs="宋体" w:hint="eastAsia"/>
+          <w:color w:val="000000"/>
+          <w:kern w:val="0"/>
+          <w:sz w:val="18"/>
+          <w:szCs w:val="18"/>
+        </w:rPr>
+        <w:t>tableKey</w:t>
+      </w:r>
+      <w:proofErr w:type="spellEnd"/>
+      <w:r>
+        <w:rPr>
+          <w:rFonts w:ascii="宋体" w:eastAsia="宋体" w:hAnsi="宋体" w:cs="宋体" w:hint="eastAsia"/>
+          <w:color w:val="000000"/>
+          <w:kern w:val="0"/>
+          <w:sz w:val="18"/>
+          <w:szCs w:val="18"/>
+        </w:rPr>
+        <w:t xml:space="preserve">, </w:t>
+      </w:r>
+      <w:r>
+        <w:rPr>
+          <w:rFonts w:ascii="宋体" w:eastAsia="宋体" w:hAnsi="宋体" w:cs="宋体" w:hint="eastAsia"/>
+          <w:b/>
+          <w:bCs/>
+          <w:color w:val="008000"/>
+          <w:kern w:val="0"/>
+          <w:sz w:val="18"/>
+          <w:szCs w:val="18"/>
+        </w:rPr>
+        <w:t>"Languages"</w:t>
+      </w:r>
+      <w:r>
+        <w:rPr>
+          <w:rFonts w:ascii="宋体" w:eastAsia="宋体" w:hAnsi="宋体" w:cs="宋体" w:hint="eastAsia"/>
+          <w:color w:val="000000"/>
+          <w:kern w:val="0"/>
+          <w:sz w:val="18"/>
+          <w:szCs w:val="18"/>
+        </w:rPr>
+        <w:t xml:space="preserve">, </w:t>
+      </w:r>
+      <w:r>
+        <w:rPr>
+          <w:rFonts w:ascii="宋体" w:eastAsia="宋体" w:hAnsi="宋体" w:cs="宋体" w:hint="eastAsia"/>
+          <w:color w:val="0000FF"/>
+          <w:kern w:val="0"/>
+          <w:sz w:val="18"/>
+          <w:szCs w:val="18"/>
+        </w:rPr>
+        <w:t>9</w:t>
+      </w:r>
+      <w:r>
+        <w:rPr>
+          <w:rFonts w:ascii="宋体" w:eastAsia="宋体" w:hAnsi="宋体" w:cs="宋体" w:hint="eastAsia"/>
+          <w:color w:val="000000"/>
+          <w:kern w:val="0"/>
+          <w:sz w:val="18"/>
+          <w:szCs w:val="18"/>
+        </w:rPr>
+        <w:t xml:space="preserve">) &amp;&amp; </w:t>
+      </w:r>
+      <w:proofErr w:type="spellStart"/>
+      <w:r>
+        <w:rPr>
+          <w:rFonts w:ascii="宋体" w:eastAsia="宋体" w:hAnsi="宋体" w:cs="宋体" w:hint="eastAsia"/>
+          <w:color w:val="000000"/>
+          <w:kern w:val="0"/>
+          <w:sz w:val="18"/>
+          <w:szCs w:val="18"/>
+        </w:rPr>
+        <w:t>uprv_strtol</w:t>
+      </w:r>
+      <w:proofErr w:type="spellEnd"/>
+      <w:r>
+        <w:rPr>
+          <w:rFonts w:ascii="宋体" w:eastAsia="宋体" w:hAnsi="宋体" w:cs="宋体" w:hint="eastAsia"/>
+          <w:color w:val="000000"/>
+          <w:kern w:val="0"/>
+          <w:sz w:val="18"/>
+          <w:szCs w:val="18"/>
+        </w:rPr>
+        <w:t>(</w:t>
+      </w:r>
+      <w:proofErr w:type="spellStart"/>
+      <w:r>
+        <w:rPr>
+          <w:rFonts w:ascii="宋体" w:eastAsia="宋体" w:hAnsi="宋体" w:cs="宋体" w:hint="eastAsia"/>
+          <w:color w:val="000000"/>
+          <w:kern w:val="0"/>
+          <w:sz w:val="18"/>
+          <w:szCs w:val="18"/>
+        </w:rPr>
+        <w:t>itemKey</w:t>
+      </w:r>
+      <w:proofErr w:type="spellEnd"/>
+      <w:r>
+        <w:rPr>
+          <w:rFonts w:ascii="宋体" w:eastAsia="宋体" w:hAnsi="宋体" w:cs="宋体" w:hint="eastAsia"/>
+          <w:color w:val="000000"/>
+          <w:kern w:val="0"/>
+          <w:sz w:val="18"/>
+          <w:szCs w:val="18"/>
+        </w:rPr>
+        <w:t xml:space="preserve">, NULL, </w:t>
+      </w:r>
+      <w:r>
+        <w:rPr>
+          <w:rFonts w:ascii="宋体" w:eastAsia="宋体" w:hAnsi="宋体" w:cs="宋体" w:hint="eastAsia"/>
+          <w:color w:val="0000FF"/>
+          <w:kern w:val="0"/>
+          <w:sz w:val="18"/>
+          <w:szCs w:val="18"/>
+        </w:rPr>
+        <w:t>10</w:t>
+      </w:r>
+      <w:r>
+        <w:rPr>
+          <w:rFonts w:ascii="宋体" w:eastAsia="宋体" w:hAnsi="宋体" w:cs="宋体" w:hint="eastAsia"/>
+          <w:color w:val="000000"/>
+          <w:kern w:val="0"/>
+          <w:sz w:val="18"/>
+          <w:szCs w:val="18"/>
+        </w:rPr>
+        <w:t>)) {</w:t>
+      </w:r>
+      <w:r>
+        <w:rPr>
+          <w:rFonts w:ascii="宋体" w:eastAsia="宋体" w:hAnsi="宋体" w:cs="宋体" w:hint="eastAsia"/>
+          <w:color w:val="000000"/>
+          <w:kern w:val="0"/>
+          <w:sz w:val="18"/>
+          <w:szCs w:val="18"/>
+        </w:rPr>
+        <w:br/>
+        <w:t xml:space="preserve">            *</w:t>
+      </w:r>
+      <w:proofErr w:type="spellStart"/>
+      <w:r>
+        <w:rPr>
+          <w:rFonts w:ascii="宋体" w:eastAsia="宋体" w:hAnsi="宋体" w:cs="宋体" w:hint="eastAsia"/>
+          <w:color w:val="000000"/>
+          <w:kern w:val="0"/>
+          <w:sz w:val="18"/>
+          <w:szCs w:val="18"/>
+        </w:rPr>
+        <w:t>pErrorCode</w:t>
+      </w:r>
+      <w:proofErr w:type="spellEnd"/>
+      <w:r>
+        <w:rPr>
+          <w:rFonts w:ascii="宋体" w:eastAsia="宋体" w:hAnsi="宋体" w:cs="宋体" w:hint="eastAsia"/>
+          <w:color w:val="000000"/>
+          <w:kern w:val="0"/>
+          <w:sz w:val="18"/>
+          <w:szCs w:val="18"/>
+        </w:rPr>
+        <w:t xml:space="preserve"> = U_MISSING_RESOURCE_ERROR;</w:t>
+      </w:r>
+      <w:r>
+        <w:rPr>
+          <w:rFonts w:ascii="宋体" w:eastAsia="宋体" w:hAnsi="宋体" w:cs="宋体" w:hint="eastAsia"/>
+          <w:color w:val="000000"/>
+          <w:kern w:val="0"/>
+          <w:sz w:val="18"/>
+          <w:szCs w:val="18"/>
+        </w:rPr>
+        <w:br/>
+        <w:t xml:space="preserve">        } </w:t>
+      </w:r>
+      <w:r>
+        <w:rPr>
+          <w:rFonts w:ascii="宋体" w:eastAsia="宋体" w:hAnsi="宋体" w:cs="宋体" w:hint="eastAsia"/>
+          <w:b/>
+          <w:bCs/>
+          <w:color w:val="000080"/>
+          <w:kern w:val="0"/>
+          <w:sz w:val="18"/>
+          <w:szCs w:val="18"/>
+        </w:rPr>
+        <w:t xml:space="preserve">else </w:t>
+      </w:r>
+      <w:r>
+        <w:rPr>
+          <w:rFonts w:ascii="宋体" w:eastAsia="宋体" w:hAnsi="宋体" w:cs="宋体" w:hint="eastAsia"/>
+          <w:color w:val="000000"/>
+          <w:kern w:val="0"/>
+          <w:sz w:val="18"/>
+          <w:szCs w:val="18"/>
+        </w:rPr>
+        <w:t>{</w:t>
+      </w:r>
+      <w:r>
+        <w:rPr>
+          <w:rFonts w:ascii="宋体" w:eastAsia="宋体" w:hAnsi="宋体" w:cs="宋体" w:hint="eastAsia"/>
+          <w:color w:val="000000"/>
+          <w:kern w:val="0"/>
+          <w:sz w:val="18"/>
+          <w:szCs w:val="18"/>
+        </w:rPr>
+        <w:br/>
         <w:t xml:space="preserve">            </w:t>
-      </w:r>
-      <w:r>
-        <w:rPr>
-          <w:rFonts w:ascii="宋体" w:eastAsia="宋体" w:hAnsi="宋体" w:cs="宋体" w:hint="eastAsia"/>
-          <w:color w:val="000000"/>
-          <w:kern w:val="0"/>
-          <w:sz w:val="18"/>
-          <w:szCs w:val="18"/>
-        </w:rPr>
-        <w:t>s=</w:t>
-      </w:r>
-      <w:proofErr w:type="spellStart"/>
-      <w:r>
-        <w:rPr>
-          <w:rFonts w:ascii="宋体" w:eastAsia="宋体" w:hAnsi="宋体" w:cs="宋体" w:hint="eastAsia"/>
-          <w:color w:val="000000"/>
-          <w:kern w:val="0"/>
-          <w:sz w:val="18"/>
-          <w:szCs w:val="18"/>
-        </w:rPr>
-        <w:t>uloc_getTableStringWithFallback</w:t>
-      </w:r>
-      <w:proofErr w:type="spellEnd"/>
-      <w:r>
-        <w:rPr>
-          <w:rFonts w:ascii="宋体" w:eastAsia="宋体" w:hAnsi="宋体" w:cs="宋体" w:hint="eastAsia"/>
-          <w:color w:val="000000"/>
-          <w:kern w:val="0"/>
-          <w:sz w:val="18"/>
-          <w:szCs w:val="18"/>
-        </w:rPr>
-        <w:t>(path, locale,</w:t>
-      </w:r>
-      <w:r>
-        <w:rPr>
-          <w:rFonts w:ascii="宋体" w:eastAsia="宋体" w:hAnsi="宋体" w:cs="宋体" w:hint="eastAsia"/>
-          <w:color w:val="000000"/>
-          <w:kern w:val="0"/>
-          <w:sz w:val="18"/>
-          <w:szCs w:val="18"/>
-        </w:rPr>
-        <w:br/>
-        <w:t xml:space="preserve">                                               </w:t>
-      </w:r>
-      <w:proofErr w:type="spellStart"/>
-      <w:r>
-        <w:rPr>
-          <w:rFonts w:ascii="宋体" w:eastAsia="宋体" w:hAnsi="宋体" w:cs="宋体" w:hint="eastAsia"/>
-          <w:color w:val="000000"/>
-          <w:kern w:val="0"/>
-          <w:sz w:val="18"/>
-          <w:szCs w:val="18"/>
-        </w:rPr>
-        <w:t>tableKey</w:t>
-      </w:r>
-      <w:proofErr w:type="spellEnd"/>
-      <w:r>
-        <w:rPr>
-          <w:rFonts w:ascii="宋体" w:eastAsia="宋体" w:hAnsi="宋体" w:cs="宋体" w:hint="eastAsia"/>
-          <w:color w:val="000000"/>
-          <w:kern w:val="0"/>
-          <w:sz w:val="18"/>
-          <w:szCs w:val="18"/>
-        </w:rPr>
-        <w:t xml:space="preserve">, </w:t>
-      </w:r>
-      <w:r>
-        <w:rPr>
-          <w:rFonts w:ascii="宋体" w:eastAsia="宋体" w:hAnsi="宋体" w:cs="宋体" w:hint="eastAsia"/>
-          <w:color w:val="000000"/>
-          <w:kern w:val="0"/>
-          <w:sz w:val="18"/>
-          <w:szCs w:val="18"/>
-        </w:rPr>
-        <w:br/>
-        <w:t xml:space="preserve">                                               </w:t>
-      </w:r>
-      <w:proofErr w:type="spellStart"/>
-      <w:r>
-        <w:rPr>
-          <w:rFonts w:ascii="宋体" w:eastAsia="宋体" w:hAnsi="宋体" w:cs="宋体" w:hint="eastAsia"/>
-          <w:color w:val="000000"/>
-          <w:kern w:val="0"/>
-          <w:sz w:val="18"/>
-          <w:szCs w:val="18"/>
-        </w:rPr>
-        <w:t>subTableKey</w:t>
-      </w:r>
-      <w:proofErr w:type="spellEnd"/>
-      <w:r>
-        <w:rPr>
-          <w:rFonts w:ascii="宋体" w:eastAsia="宋体" w:hAnsi="宋体" w:cs="宋体" w:hint="eastAsia"/>
-          <w:color w:val="000000"/>
-          <w:kern w:val="0"/>
-          <w:sz w:val="18"/>
-          <w:szCs w:val="18"/>
-        </w:rPr>
-        <w:t>,</w:t>
-      </w:r>
-      <w:r>
-        <w:rPr>
-          <w:rFonts w:ascii="宋体" w:eastAsia="宋体" w:hAnsi="宋体" w:cs="宋体" w:hint="eastAsia"/>
-          <w:color w:val="000000"/>
-          <w:kern w:val="0"/>
-          <w:sz w:val="18"/>
-          <w:szCs w:val="18"/>
-        </w:rPr>
-        <w:br/>
-        <w:t xml:space="preserve">                                               </w:t>
-      </w:r>
-      <w:proofErr w:type="spellStart"/>
-      <w:r>
-        <w:rPr>
-          <w:rFonts w:ascii="宋体" w:eastAsia="宋体" w:hAnsi="宋体" w:cs="宋体" w:hint="eastAsia"/>
-          <w:color w:val="000000"/>
-          <w:kern w:val="0"/>
-          <w:sz w:val="18"/>
-          <w:szCs w:val="18"/>
-        </w:rPr>
-        <w:t>itemKey</w:t>
-      </w:r>
-      <w:proofErr w:type="spellEnd"/>
-      <w:r>
-        <w:rPr>
-          <w:rFonts w:ascii="宋体" w:eastAsia="宋体" w:hAnsi="宋体" w:cs="宋体" w:hint="eastAsia"/>
-          <w:color w:val="000000"/>
-          <w:kern w:val="0"/>
-          <w:sz w:val="18"/>
-          <w:szCs w:val="18"/>
-        </w:rPr>
-        <w:t>,</w:t>
-      </w:r>
-      <w:r>
-        <w:rPr>
-          <w:rFonts w:ascii="宋体" w:eastAsia="宋体" w:hAnsi="宋体" w:cs="宋体" w:hint="eastAsia"/>
-          <w:color w:val="000000"/>
-          <w:kern w:val="0"/>
-          <w:sz w:val="18"/>
-          <w:szCs w:val="18"/>
-        </w:rPr>
-        <w:br/>
-        <w:t xml:space="preserve">                                               &amp;length,</w:t>
-      </w:r>
-      <w:r>
-        <w:rPr>
-          <w:rFonts w:ascii="宋体" w:eastAsia="宋体" w:hAnsi="宋体" w:cs="宋体" w:hint="eastAsia"/>
-          <w:color w:val="000000"/>
-          <w:kern w:val="0"/>
-          <w:sz w:val="18"/>
-          <w:szCs w:val="18"/>
-        </w:rPr>
-        <w:br/>
-        <w:t xml:space="preserve">                                               </w:t>
-      </w:r>
-      <w:proofErr w:type="spellStart"/>
-      <w:r>
-        <w:rPr>
-          <w:rFonts w:ascii="宋体" w:eastAsia="宋体" w:hAnsi="宋体" w:cs="宋体" w:hint="eastAsia"/>
-          <w:color w:val="000000"/>
-          <w:kern w:val="0"/>
-          <w:sz w:val="18"/>
-          <w:szCs w:val="18"/>
-        </w:rPr>
-        <w:t>pErrorCode</w:t>
-      </w:r>
-      <w:proofErr w:type="spellEnd"/>
-      <w:r>
-        <w:rPr>
-          <w:rFonts w:ascii="宋体" w:eastAsia="宋体" w:hAnsi="宋体" w:cs="宋体" w:hint="eastAsia"/>
-          <w:color w:val="000000"/>
-          <w:kern w:val="0"/>
-          <w:sz w:val="18"/>
-          <w:szCs w:val="18"/>
-        </w:rPr>
-        <w:t>);</w:t>
-      </w:r>
-      <w:r>
-        <w:rPr>
-          <w:rFonts w:ascii="宋体" w:eastAsia="宋体" w:hAnsi="宋体" w:cs="宋体" w:hint="eastAsia"/>
-          <w:color w:val="000000"/>
-          <w:kern w:val="0"/>
-          <w:sz w:val="18"/>
-          <w:szCs w:val="18"/>
-        </w:rPr>
-        <w:br/>
-        <w:t xml:space="preserve">        }</w:t>
-      </w:r>
-      <w:r>
-        <w:rPr>
-          <w:rFonts w:ascii="宋体" w:eastAsia="宋体" w:hAnsi="宋体" w:cs="宋体" w:hint="eastAsia"/>
-          <w:color w:val="000000"/>
-          <w:kern w:val="0"/>
-          <w:sz w:val="18"/>
-          <w:szCs w:val="18"/>
-        </w:rPr>
-        <w:br/>
-        <w:t xml:space="preserve">    }</w:t>
-      </w:r>
-      <w:r>
-        <w:rPr>
-          <w:rFonts w:ascii="宋体" w:eastAsia="宋体" w:hAnsi="宋体" w:cs="宋体" w:hint="eastAsia"/>
-          <w:color w:val="000000"/>
-          <w:kern w:val="0"/>
-          <w:sz w:val="18"/>
-          <w:szCs w:val="18"/>
-        </w:rPr>
-        <w:br/>
-      </w:r>
-      <w:r>
-        <w:rPr>
-          <w:rFonts w:ascii="宋体" w:eastAsia="宋体" w:hAnsi="宋体" w:cs="宋体" w:hint="eastAsia"/>
-          <w:color w:val="000000"/>
-          <w:kern w:val="0"/>
-          <w:sz w:val="18"/>
-          <w:szCs w:val="18"/>
-        </w:rPr>
-        <w:br/>
-        <w:t xml:space="preserve">    </w:t>
-      </w:r>
-      <w:r>
-        <w:rPr>
-          <w:rFonts w:ascii="宋体" w:eastAsia="宋体" w:hAnsi="宋体" w:cs="宋体" w:hint="eastAsia"/>
-          <w:b/>
-          <w:bCs/>
-          <w:color w:val="000080"/>
-          <w:kern w:val="0"/>
-          <w:sz w:val="18"/>
-          <w:szCs w:val="18"/>
-        </w:rPr>
-        <w:t>if</w:t>
-      </w:r>
-      <w:r>
-        <w:rPr>
-          <w:rFonts w:ascii="宋体" w:eastAsia="宋体" w:hAnsi="宋体" w:cs="宋体" w:hint="eastAsia"/>
-          <w:color w:val="000000"/>
-          <w:kern w:val="0"/>
-          <w:sz w:val="18"/>
-          <w:szCs w:val="18"/>
-        </w:rPr>
-        <w:t>(U_SUCCESS(*</w:t>
-      </w:r>
-      <w:proofErr w:type="spellStart"/>
-      <w:r>
-        <w:rPr>
-          <w:rFonts w:ascii="宋体" w:eastAsia="宋体" w:hAnsi="宋体" w:cs="宋体" w:hint="eastAsia"/>
-          <w:color w:val="000000"/>
-          <w:kern w:val="0"/>
-          <w:sz w:val="18"/>
-          <w:szCs w:val="18"/>
-        </w:rPr>
-        <w:t>pErrorCode</w:t>
-      </w:r>
-      <w:proofErr w:type="spellEnd"/>
-      <w:r>
-        <w:rPr>
-          <w:rFonts w:ascii="宋体" w:eastAsia="宋体" w:hAnsi="宋体" w:cs="宋体" w:hint="eastAsia"/>
-          <w:color w:val="000000"/>
-          <w:kern w:val="0"/>
-          <w:sz w:val="18"/>
-          <w:szCs w:val="18"/>
-        </w:rPr>
-        <w:t>)) {</w:t>
-      </w:r>
-      <w:r>
-        <w:rPr>
-          <w:rFonts w:ascii="宋体" w:eastAsia="宋体" w:hAnsi="宋体" w:cs="宋体" w:hint="eastAsia"/>
-          <w:color w:val="000000"/>
-          <w:kern w:val="0"/>
-          <w:sz w:val="18"/>
-          <w:szCs w:val="18"/>
-        </w:rPr>
-        <w:br/>
-        <w:t xml:space="preserve">        int32_t </w:t>
-      </w:r>
-      <w:proofErr w:type="spellStart"/>
-      <w:r>
-        <w:rPr>
-          <w:rFonts w:ascii="宋体" w:eastAsia="宋体" w:hAnsi="宋体" w:cs="宋体" w:hint="eastAsia"/>
-          <w:color w:val="000000"/>
-          <w:kern w:val="0"/>
-          <w:sz w:val="18"/>
-          <w:szCs w:val="18"/>
-        </w:rPr>
-        <w:t>copyLength</w:t>
-      </w:r>
-      <w:proofErr w:type="spellEnd"/>
-      <w:r>
-        <w:rPr>
-          <w:rFonts w:ascii="宋体" w:eastAsia="宋体" w:hAnsi="宋体" w:cs="宋体" w:hint="eastAsia"/>
-          <w:color w:val="000000"/>
-          <w:kern w:val="0"/>
-          <w:sz w:val="18"/>
-          <w:szCs w:val="18"/>
-        </w:rPr>
-        <w:t>=</w:t>
-      </w:r>
-      <w:proofErr w:type="spellStart"/>
-      <w:r>
-        <w:rPr>
-          <w:rFonts w:ascii="宋体" w:eastAsia="宋体" w:hAnsi="宋体" w:cs="宋体" w:hint="eastAsia"/>
-          <w:color w:val="000000"/>
-          <w:kern w:val="0"/>
-          <w:sz w:val="18"/>
-          <w:szCs w:val="18"/>
-        </w:rPr>
-        <w:t>uprv_min</w:t>
-      </w:r>
-      <w:proofErr w:type="spellEnd"/>
-      <w:r>
-        <w:rPr>
-          <w:rFonts w:ascii="宋体" w:eastAsia="宋体" w:hAnsi="宋体" w:cs="宋体" w:hint="eastAsia"/>
-          <w:color w:val="000000"/>
-          <w:kern w:val="0"/>
-          <w:sz w:val="18"/>
-          <w:szCs w:val="18"/>
-        </w:rPr>
-        <w:t xml:space="preserve">(length, </w:t>
-      </w:r>
-      <w:proofErr w:type="spellStart"/>
-      <w:r>
-        <w:rPr>
-          <w:rFonts w:ascii="宋体" w:eastAsia="宋体" w:hAnsi="宋体" w:cs="宋体" w:hint="eastAsia"/>
-          <w:color w:val="000000"/>
-          <w:kern w:val="0"/>
-          <w:sz w:val="18"/>
-          <w:szCs w:val="18"/>
-        </w:rPr>
-        <w:t>destCapacity</w:t>
-      </w:r>
-      <w:proofErr w:type="spellEnd"/>
-      <w:r>
-        <w:rPr>
-          <w:rFonts w:ascii="宋体" w:eastAsia="宋体" w:hAnsi="宋体" w:cs="宋体" w:hint="eastAsia"/>
-          <w:color w:val="000000"/>
-          <w:kern w:val="0"/>
-          <w:sz w:val="18"/>
-          <w:szCs w:val="18"/>
-        </w:rPr>
-        <w:t>);</w:t>
-      </w:r>
-      <w:r>
-        <w:rPr>
-          <w:rFonts w:ascii="宋体" w:eastAsia="宋体" w:hAnsi="宋体" w:cs="宋体" w:hint="eastAsia"/>
-          <w:color w:val="000000"/>
-          <w:kern w:val="0"/>
-          <w:sz w:val="18"/>
-          <w:szCs w:val="18"/>
-        </w:rPr>
-        <w:br/>
-        <w:t xml:space="preserve">        </w:t>
-      </w:r>
-      <w:r>
-        <w:rPr>
-          <w:rFonts w:ascii="宋体" w:eastAsia="宋体" w:hAnsi="宋体" w:cs="宋体" w:hint="eastAsia"/>
-          <w:b/>
-          <w:bCs/>
-          <w:color w:val="000080"/>
-          <w:kern w:val="0"/>
-          <w:sz w:val="18"/>
-          <w:szCs w:val="18"/>
-        </w:rPr>
-        <w:t>if</w:t>
-      </w:r>
-      <w:r>
-        <w:rPr>
-          <w:rFonts w:ascii="宋体" w:eastAsia="宋体" w:hAnsi="宋体" w:cs="宋体" w:hint="eastAsia"/>
-          <w:color w:val="000000"/>
-          <w:kern w:val="0"/>
-          <w:sz w:val="18"/>
-          <w:szCs w:val="18"/>
-        </w:rPr>
-        <w:t>(</w:t>
-      </w:r>
-      <w:proofErr w:type="spellStart"/>
-      <w:r>
-        <w:rPr>
-          <w:rFonts w:ascii="宋体" w:eastAsia="宋体" w:hAnsi="宋体" w:cs="宋体" w:hint="eastAsia"/>
-          <w:color w:val="000000"/>
-          <w:kern w:val="0"/>
-          <w:sz w:val="18"/>
-          <w:szCs w:val="18"/>
-        </w:rPr>
-        <w:t>copyLength</w:t>
-      </w:r>
-      <w:proofErr w:type="spellEnd"/>
-      <w:r>
-        <w:rPr>
-          <w:rFonts w:ascii="宋体" w:eastAsia="宋体" w:hAnsi="宋体" w:cs="宋体" w:hint="eastAsia"/>
-          <w:color w:val="000000"/>
-          <w:kern w:val="0"/>
-          <w:sz w:val="18"/>
-          <w:szCs w:val="18"/>
-        </w:rPr>
-        <w:t>&gt;</w:t>
-      </w:r>
-      <w:r>
-        <w:rPr>
-          <w:rFonts w:ascii="宋体" w:eastAsia="宋体" w:hAnsi="宋体" w:cs="宋体" w:hint="eastAsia"/>
-          <w:color w:val="0000FF"/>
-          <w:kern w:val="0"/>
-          <w:sz w:val="18"/>
-          <w:szCs w:val="18"/>
-        </w:rPr>
-        <w:t xml:space="preserve">0 </w:t>
-      </w:r>
-      <w:r>
-        <w:rPr>
-          <w:rFonts w:ascii="宋体" w:eastAsia="宋体" w:hAnsi="宋体" w:cs="宋体" w:hint="eastAsia"/>
-          <w:color w:val="000000"/>
-          <w:kern w:val="0"/>
-          <w:sz w:val="18"/>
-          <w:szCs w:val="18"/>
-        </w:rPr>
-        <w:t>&amp;&amp; s != NULL) {</w:t>
-      </w:r>
-      <w:r>
-        <w:rPr>
-          <w:rFonts w:ascii="宋体" w:eastAsia="宋体" w:hAnsi="宋体" w:cs="宋体" w:hint="eastAsia"/>
-          <w:color w:val="000000"/>
-          <w:kern w:val="0"/>
-          <w:sz w:val="18"/>
-          <w:szCs w:val="18"/>
-        </w:rPr>
-        <w:br/>
-        <w:t xml:space="preserve">            </w:t>
-      </w:r>
-      <w:proofErr w:type="spellStart"/>
-      <w:r>
-        <w:rPr>
-          <w:rFonts w:ascii="宋体" w:eastAsia="宋体" w:hAnsi="宋体" w:cs="宋体" w:hint="eastAsia"/>
-          <w:color w:val="000000"/>
-          <w:kern w:val="0"/>
-          <w:sz w:val="18"/>
-          <w:szCs w:val="18"/>
-        </w:rPr>
-        <w:t>u_memcpy</w:t>
-      </w:r>
-      <w:proofErr w:type="spellEnd"/>
-      <w:r>
-        <w:rPr>
-          <w:rFonts w:ascii="宋体" w:eastAsia="宋体" w:hAnsi="宋体" w:cs="宋体" w:hint="eastAsia"/>
-          <w:color w:val="000000"/>
-          <w:kern w:val="0"/>
-          <w:sz w:val="18"/>
-          <w:szCs w:val="18"/>
-        </w:rPr>
-        <w:t>(</w:t>
-      </w:r>
-      <w:proofErr w:type="spellStart"/>
-      <w:r>
-        <w:rPr>
-          <w:rFonts w:ascii="宋体" w:eastAsia="宋体" w:hAnsi="宋体" w:cs="宋体" w:hint="eastAsia"/>
-          <w:color w:val="000000"/>
-          <w:kern w:val="0"/>
-          <w:sz w:val="18"/>
-          <w:szCs w:val="18"/>
-        </w:rPr>
-        <w:t>dest</w:t>
-      </w:r>
-      <w:proofErr w:type="spellEnd"/>
-      <w:r>
-        <w:rPr>
-          <w:rFonts w:ascii="宋体" w:eastAsia="宋体" w:hAnsi="宋体" w:cs="宋体" w:hint="eastAsia"/>
-          <w:color w:val="000000"/>
-          <w:kern w:val="0"/>
-          <w:sz w:val="18"/>
-          <w:szCs w:val="18"/>
-        </w:rPr>
-        <w:t xml:space="preserve">, s, </w:t>
-      </w:r>
-      <w:proofErr w:type="spellStart"/>
-      <w:r>
-        <w:rPr>
-          <w:rFonts w:ascii="宋体" w:eastAsia="宋体" w:hAnsi="宋体" w:cs="宋体" w:hint="eastAsia"/>
-          <w:color w:val="000000"/>
-          <w:kern w:val="0"/>
-          <w:sz w:val="18"/>
-          <w:szCs w:val="18"/>
-        </w:rPr>
-        <w:t>copyLength</w:t>
-      </w:r>
-      <w:proofErr w:type="spellEnd"/>
-      <w:r>
-        <w:rPr>
-          <w:rFonts w:ascii="宋体" w:eastAsia="宋体" w:hAnsi="宋体" w:cs="宋体" w:hint="eastAsia"/>
-          <w:color w:val="000000"/>
-          <w:kern w:val="0"/>
-          <w:sz w:val="18"/>
-          <w:szCs w:val="18"/>
-        </w:rPr>
-        <w:t>);</w:t>
-      </w:r>
-      <w:r>
-        <w:rPr>
-          <w:rFonts w:ascii="宋体" w:eastAsia="宋体" w:hAnsi="宋体" w:cs="宋体" w:hint="eastAsia"/>
-          <w:color w:val="000000"/>
-          <w:kern w:val="0"/>
-          <w:sz w:val="18"/>
-          <w:szCs w:val="18"/>
-        </w:rPr>
-        <w:br/>
-        <w:t xml:space="preserve">        }</w:t>
-      </w:r>
-      <w:r>
-        <w:rPr>
-          <w:rFonts w:ascii="宋体" w:eastAsia="宋体" w:hAnsi="宋体" w:cs="宋体" w:hint="eastAsia"/>
-          <w:color w:val="000000"/>
-          <w:kern w:val="0"/>
-          <w:sz w:val="18"/>
-          <w:szCs w:val="18"/>
-        </w:rPr>
-        <w:br/>
-        <w:t xml:space="preserve">    } </w:t>
-      </w:r>
-      <w:r>
-        <w:rPr>
-          <w:rFonts w:ascii="宋体" w:eastAsia="宋体" w:hAnsi="宋体" w:cs="宋体" w:hint="eastAsia"/>
-          <w:b/>
-          <w:bCs/>
-          <w:color w:val="000080"/>
-          <w:kern w:val="0"/>
-          <w:sz w:val="18"/>
-          <w:szCs w:val="18"/>
-        </w:rPr>
-        <w:t xml:space="preserve">else </w:t>
-      </w:r>
-      <w:r>
-        <w:rPr>
-          <w:rFonts w:ascii="宋体" w:eastAsia="宋体" w:hAnsi="宋体" w:cs="宋体" w:hint="eastAsia"/>
-          <w:color w:val="000000"/>
-          <w:kern w:val="0"/>
-          <w:sz w:val="18"/>
-          <w:szCs w:val="18"/>
-        </w:rPr>
-        <w:t>{</w:t>
-      </w:r>
-      <w:r>
-        <w:rPr>
-          <w:rFonts w:ascii="宋体" w:eastAsia="宋体" w:hAnsi="宋体" w:cs="宋体" w:hint="eastAsia"/>
-          <w:color w:val="000000"/>
-          <w:kern w:val="0"/>
-          <w:sz w:val="18"/>
-          <w:szCs w:val="18"/>
-        </w:rPr>
-        <w:br/>
-        <w:t xml:space="preserve">        </w:t>
       </w:r>
       <w:r>
         <w:rPr>
@@ -9347,7 +9091,7 @@
           <w:sz w:val="18"/>
           <w:szCs w:val="18"/>
         </w:rPr>
-        <w:t>/* no string from a resource bundle: convert the substitute */</w:t>
+        <w:t>/* second-level item, use special fallback */</w:t>
       </w:r>
       <w:r>
         <w:rPr>
@@ -9360,11 +9104,582 @@
           <w:szCs w:val="18"/>
         </w:rPr>
         <w:br/>
+        <w:t xml:space="preserve">            </w:t>
+      </w:r>
+      <w:r>
+        <w:rPr>
+          <w:rFonts w:ascii="宋体" w:eastAsia="宋体" w:hAnsi="宋体" w:cs="宋体" w:hint="eastAsia"/>
+          <w:color w:val="000000"/>
+          <w:kern w:val="0"/>
+          <w:sz w:val="18"/>
+          <w:szCs w:val="18"/>
+        </w:rPr>
+        <w:t>s=</w:t>
+      </w:r>
+      <w:proofErr w:type="spellStart"/>
+      <w:r>
+        <w:rPr>
+          <w:rFonts w:ascii="宋体" w:eastAsia="宋体" w:hAnsi="宋体" w:cs="宋体" w:hint="eastAsia"/>
+          <w:color w:val="000000"/>
+          <w:kern w:val="0"/>
+          <w:sz w:val="18"/>
+          <w:szCs w:val="18"/>
+        </w:rPr>
+        <w:t>uloc_getTableStringWithFallback</w:t>
+      </w:r>
+      <w:proofErr w:type="spellEnd"/>
+      <w:r>
+        <w:rPr>
+          <w:rFonts w:ascii="宋体" w:eastAsia="宋体" w:hAnsi="宋体" w:cs="宋体" w:hint="eastAsia"/>
+          <w:color w:val="000000"/>
+          <w:kern w:val="0"/>
+          <w:sz w:val="18"/>
+          <w:szCs w:val="18"/>
+        </w:rPr>
+        <w:t>(path, locale,</w:t>
+      </w:r>
+      <w:r>
+        <w:rPr>
+          <w:rFonts w:ascii="宋体" w:eastAsia="宋体" w:hAnsi="宋体" w:cs="宋体" w:hint="eastAsia"/>
+          <w:color w:val="000000"/>
+          <w:kern w:val="0"/>
+          <w:sz w:val="18"/>
+          <w:szCs w:val="18"/>
+        </w:rPr>
+        <w:br/>
+        <w:t xml:space="preserve">                                               </w:t>
+      </w:r>
+      <w:proofErr w:type="spellStart"/>
+      <w:r>
+        <w:rPr>
+          <w:rFonts w:ascii="宋体" w:eastAsia="宋体" w:hAnsi="宋体" w:cs="宋体" w:hint="eastAsia"/>
+          <w:color w:val="000000"/>
+          <w:kern w:val="0"/>
+          <w:sz w:val="18"/>
+          <w:szCs w:val="18"/>
+        </w:rPr>
+        <w:t>tableKey</w:t>
+      </w:r>
+      <w:proofErr w:type="spellEnd"/>
+      <w:r>
+        <w:rPr>
+          <w:rFonts w:ascii="宋体" w:eastAsia="宋体" w:hAnsi="宋体" w:cs="宋体" w:hint="eastAsia"/>
+          <w:color w:val="000000"/>
+          <w:kern w:val="0"/>
+          <w:sz w:val="18"/>
+          <w:szCs w:val="18"/>
+        </w:rPr>
+        <w:t xml:space="preserve">, </w:t>
+      </w:r>
+      <w:r>
+        <w:rPr>
+          <w:rFonts w:ascii="宋体" w:eastAsia="宋体" w:hAnsi="宋体" w:cs="宋体" w:hint="eastAsia"/>
+          <w:color w:val="000000"/>
+          <w:kern w:val="0"/>
+          <w:sz w:val="18"/>
+          <w:szCs w:val="18"/>
+        </w:rPr>
+        <w:br/>
+        <w:t xml:space="preserve">                                               </w:t>
+      </w:r>
+      <w:proofErr w:type="spellStart"/>
+      <w:r>
+        <w:rPr>
+          <w:rFonts w:ascii="宋体" w:eastAsia="宋体" w:hAnsi="宋体" w:cs="宋体" w:hint="eastAsia"/>
+          <w:color w:val="000000"/>
+          <w:kern w:val="0"/>
+          <w:sz w:val="18"/>
+          <w:szCs w:val="18"/>
+        </w:rPr>
+        <w:t>subTableKey</w:t>
+      </w:r>
+      <w:proofErr w:type="spellEnd"/>
+      <w:r>
+        <w:rPr>
+          <w:rFonts w:ascii="宋体" w:eastAsia="宋体" w:hAnsi="宋体" w:cs="宋体" w:hint="eastAsia"/>
+          <w:color w:val="000000"/>
+          <w:kern w:val="0"/>
+          <w:sz w:val="18"/>
+          <w:szCs w:val="18"/>
+        </w:rPr>
+        <w:t>,</w:t>
+      </w:r>
+      <w:r>
+        <w:rPr>
+          <w:rFonts w:ascii="宋体" w:eastAsia="宋体" w:hAnsi="宋体" w:cs="宋体" w:hint="eastAsia"/>
+          <w:color w:val="000000"/>
+          <w:kern w:val="0"/>
+          <w:sz w:val="18"/>
+          <w:szCs w:val="18"/>
+        </w:rPr>
+        <w:br/>
+        <w:t xml:space="preserve">                                               </w:t>
+      </w:r>
+      <w:proofErr w:type="spellStart"/>
+      <w:r>
+        <w:rPr>
+          <w:rFonts w:ascii="宋体" w:eastAsia="宋体" w:hAnsi="宋体" w:cs="宋体" w:hint="eastAsia"/>
+          <w:color w:val="000000"/>
+          <w:kern w:val="0"/>
+          <w:sz w:val="18"/>
+          <w:szCs w:val="18"/>
+        </w:rPr>
+        <w:t>itemKey</w:t>
+      </w:r>
+      <w:proofErr w:type="spellEnd"/>
+      <w:r>
+        <w:rPr>
+          <w:rFonts w:ascii="宋体" w:eastAsia="宋体" w:hAnsi="宋体" w:cs="宋体" w:hint="eastAsia"/>
+          <w:color w:val="000000"/>
+          <w:kern w:val="0"/>
+          <w:sz w:val="18"/>
+          <w:szCs w:val="18"/>
+        </w:rPr>
+        <w:t>,</w:t>
+      </w:r>
+      <w:r>
+        <w:rPr>
+          <w:rFonts w:ascii="宋体" w:eastAsia="宋体" w:hAnsi="宋体" w:cs="宋体" w:hint="eastAsia"/>
+          <w:color w:val="000000"/>
+          <w:kern w:val="0"/>
+          <w:sz w:val="18"/>
+          <w:szCs w:val="18"/>
+        </w:rPr>
+        <w:br/>
+        <w:t xml:space="preserve">                                               &amp;length,</w:t>
+      </w:r>
+      <w:r>
+        <w:rPr>
+          <w:rFonts w:ascii="宋体" w:eastAsia="宋体" w:hAnsi="宋体" w:cs="宋体" w:hint="eastAsia"/>
+          <w:color w:val="000000"/>
+          <w:kern w:val="0"/>
+          <w:sz w:val="18"/>
+          <w:szCs w:val="18"/>
+        </w:rPr>
+        <w:br/>
+        <w:t xml:space="preserve">                                               </w:t>
+      </w:r>
+      <w:proofErr w:type="spellStart"/>
+      <w:r>
+        <w:rPr>
+          <w:rFonts w:ascii="宋体" w:eastAsia="宋体" w:hAnsi="宋体" w:cs="宋体" w:hint="eastAsia"/>
+          <w:color w:val="000000"/>
+          <w:kern w:val="0"/>
+          <w:sz w:val="18"/>
+          <w:szCs w:val="18"/>
+        </w:rPr>
+        <w:t>pErrorCode</w:t>
+      </w:r>
+      <w:proofErr w:type="spellEnd"/>
+      <w:r>
+        <w:rPr>
+          <w:rFonts w:ascii="宋体" w:eastAsia="宋体" w:hAnsi="宋体" w:cs="宋体" w:hint="eastAsia"/>
+          <w:color w:val="000000"/>
+          <w:kern w:val="0"/>
+          <w:sz w:val="18"/>
+          <w:szCs w:val="18"/>
+        </w:rPr>
+        <w:t>);</w:t>
+      </w:r>
+      <w:r>
+        <w:rPr>
+          <w:rFonts w:ascii="宋体" w:eastAsia="宋体" w:hAnsi="宋体" w:cs="宋体" w:hint="eastAsia"/>
+          <w:color w:val="000000"/>
+          <w:kern w:val="0"/>
+          <w:sz w:val="18"/>
+          <w:szCs w:val="18"/>
+        </w:rPr>
+        <w:br/>
+        <w:t xml:space="preserve">        }</w:t>
+      </w:r>
+      <w:r>
+        <w:rPr>
+          <w:rFonts w:ascii="宋体" w:eastAsia="宋体" w:hAnsi="宋体" w:cs="宋体" w:hint="eastAsia"/>
+          <w:color w:val="000000"/>
+          <w:kern w:val="0"/>
+          <w:sz w:val="18"/>
+          <w:szCs w:val="18"/>
+        </w:rPr>
+        <w:br/>
+        <w:t xml:space="preserve">    }</w:t>
+      </w:r>
+      <w:r>
+        <w:rPr>
+          <w:rFonts w:ascii="宋体" w:eastAsia="宋体" w:hAnsi="宋体" w:cs="宋体" w:hint="eastAsia"/>
+          <w:color w:val="000000"/>
+          <w:kern w:val="0"/>
+          <w:sz w:val="18"/>
+          <w:szCs w:val="18"/>
+        </w:rPr>
+        <w:br/>
+      </w:r>
+      <w:r>
+        <w:rPr>
+          <w:rFonts w:ascii="宋体" w:eastAsia="宋体" w:hAnsi="宋体" w:cs="宋体" w:hint="eastAsia"/>
+          <w:color w:val="000000"/>
+          <w:kern w:val="0"/>
+          <w:sz w:val="18"/>
+          <w:szCs w:val="18"/>
+        </w:rPr>
+        <w:br/>
+        <w:t xml:space="preserve">    </w:t>
+      </w:r>
+      <w:r>
+        <w:rPr>
+          <w:rFonts w:ascii="宋体" w:eastAsia="宋体" w:hAnsi="宋体" w:cs="宋体" w:hint="eastAsia"/>
+          <w:b/>
+          <w:bCs/>
+          <w:color w:val="000080"/>
+          <w:kern w:val="0"/>
+          <w:sz w:val="18"/>
+          <w:szCs w:val="18"/>
+        </w:rPr>
+        <w:t>if</w:t>
+      </w:r>
+      <w:r>
+        <w:rPr>
+          <w:rFonts w:ascii="宋体" w:eastAsia="宋体" w:hAnsi="宋体" w:cs="宋体" w:hint="eastAsia"/>
+          <w:color w:val="000000"/>
+          <w:kern w:val="0"/>
+          <w:sz w:val="18"/>
+          <w:szCs w:val="18"/>
+        </w:rPr>
+        <w:t>(U_SUCCESS(*</w:t>
+      </w:r>
+      <w:proofErr w:type="spellStart"/>
+      <w:r>
+        <w:rPr>
+          <w:rFonts w:ascii="宋体" w:eastAsia="宋体" w:hAnsi="宋体" w:cs="宋体" w:hint="eastAsia"/>
+          <w:color w:val="000000"/>
+          <w:kern w:val="0"/>
+          <w:sz w:val="18"/>
+          <w:szCs w:val="18"/>
+        </w:rPr>
+        <w:t>pErrorCode</w:t>
+      </w:r>
+      <w:proofErr w:type="spellEnd"/>
+      <w:r>
+        <w:rPr>
+          <w:rFonts w:ascii="宋体" w:eastAsia="宋体" w:hAnsi="宋体" w:cs="宋体" w:hint="eastAsia"/>
+          <w:color w:val="000000"/>
+          <w:kern w:val="0"/>
+          <w:sz w:val="18"/>
+          <w:szCs w:val="18"/>
+        </w:rPr>
+        <w:t>)) {</w:t>
+      </w:r>
+      <w:r>
+        <w:rPr>
+          <w:rFonts w:ascii="宋体" w:eastAsia="宋体" w:hAnsi="宋体" w:cs="宋体" w:hint="eastAsia"/>
+          <w:color w:val="000000"/>
+          <w:kern w:val="0"/>
+          <w:sz w:val="18"/>
+          <w:szCs w:val="18"/>
+        </w:rPr>
+        <w:br/>
+        <w:t xml:space="preserve">        int32_t </w:t>
+      </w:r>
+      <w:proofErr w:type="spellStart"/>
+      <w:r>
+        <w:rPr>
+          <w:rFonts w:ascii="宋体" w:eastAsia="宋体" w:hAnsi="宋体" w:cs="宋体" w:hint="eastAsia"/>
+          <w:color w:val="000000"/>
+          <w:kern w:val="0"/>
+          <w:sz w:val="18"/>
+          <w:szCs w:val="18"/>
+        </w:rPr>
+        <w:t>copyLength</w:t>
+      </w:r>
+      <w:proofErr w:type="spellEnd"/>
+      <w:r>
+        <w:rPr>
+          <w:rFonts w:ascii="宋体" w:eastAsia="宋体" w:hAnsi="宋体" w:cs="宋体" w:hint="eastAsia"/>
+          <w:color w:val="000000"/>
+          <w:kern w:val="0"/>
+          <w:sz w:val="18"/>
+          <w:szCs w:val="18"/>
+        </w:rPr>
+        <w:t>=</w:t>
+      </w:r>
+      <w:proofErr w:type="spellStart"/>
+      <w:r>
+        <w:rPr>
+          <w:rFonts w:ascii="宋体" w:eastAsia="宋体" w:hAnsi="宋体" w:cs="宋体" w:hint="eastAsia"/>
+          <w:color w:val="000000"/>
+          <w:kern w:val="0"/>
+          <w:sz w:val="18"/>
+          <w:szCs w:val="18"/>
+        </w:rPr>
+        <w:t>uprv_min</w:t>
+      </w:r>
+      <w:proofErr w:type="spellEnd"/>
+      <w:r>
+        <w:rPr>
+          <w:rFonts w:ascii="宋体" w:eastAsia="宋体" w:hAnsi="宋体" w:cs="宋体" w:hint="eastAsia"/>
+          <w:color w:val="000000"/>
+          <w:kern w:val="0"/>
+          <w:sz w:val="18"/>
+          <w:szCs w:val="18"/>
+        </w:rPr>
+        <w:t xml:space="preserve">(length, </w:t>
+      </w:r>
+      <w:proofErr w:type="spellStart"/>
+      <w:r>
+        <w:rPr>
+          <w:rFonts w:ascii="宋体" w:eastAsia="宋体" w:hAnsi="宋体" w:cs="宋体" w:hint="eastAsia"/>
+          <w:color w:val="000000"/>
+          <w:kern w:val="0"/>
+          <w:sz w:val="18"/>
+          <w:szCs w:val="18"/>
+        </w:rPr>
+        <w:t>destCapacity</w:t>
+      </w:r>
+      <w:proofErr w:type="spellEnd"/>
+      <w:r>
+        <w:rPr>
+          <w:rFonts w:ascii="宋体" w:eastAsia="宋体" w:hAnsi="宋体" w:cs="宋体" w:hint="eastAsia"/>
+          <w:color w:val="000000"/>
+          <w:kern w:val="0"/>
+          <w:sz w:val="18"/>
+          <w:szCs w:val="18"/>
+        </w:rPr>
+        <w:t>);</w:t>
+      </w:r>
+      <w:r>
+        <w:rPr>
+          <w:rFonts w:ascii="宋体" w:eastAsia="宋体" w:hAnsi="宋体" w:cs="宋体" w:hint="eastAsia"/>
+          <w:color w:val="000000"/>
+          <w:kern w:val="0"/>
+          <w:sz w:val="18"/>
+          <w:szCs w:val="18"/>
+        </w:rPr>
+        <w:br/>
         <w:t xml:space="preserve">        </w:t>
       </w:r>
       <w:r>
         <w:rPr>
           <w:rFonts w:ascii="宋体" w:eastAsia="宋体" w:hAnsi="宋体" w:cs="宋体" w:hint="eastAsia"/>
+          <w:b/>
+          <w:bCs/>
+          <w:color w:val="000080"/>
+          <w:kern w:val="0"/>
+          <w:sz w:val="18"/>
+          <w:szCs w:val="18"/>
+        </w:rPr>
+        <w:t>if</w:t>
+      </w:r>
+      <w:r>
+        <w:rPr>
+          <w:rFonts w:ascii="宋体" w:eastAsia="宋体" w:hAnsi="宋体" w:cs="宋体" w:hint="eastAsia"/>
+          <w:color w:val="000000"/>
+          <w:kern w:val="0"/>
+          <w:sz w:val="18"/>
+          <w:szCs w:val="18"/>
+        </w:rPr>
+        <w:t>(</w:t>
+      </w:r>
+      <w:proofErr w:type="spellStart"/>
+      <w:r>
+        <w:rPr>
+          <w:rFonts w:ascii="宋体" w:eastAsia="宋体" w:hAnsi="宋体" w:cs="宋体" w:hint="eastAsia"/>
+          <w:color w:val="000000"/>
+          <w:kern w:val="0"/>
+          <w:sz w:val="18"/>
+          <w:szCs w:val="18"/>
+        </w:rPr>
+        <w:t>copyLength</w:t>
+      </w:r>
+      <w:proofErr w:type="spellEnd"/>
+      <w:r>
+        <w:rPr>
+          <w:rFonts w:ascii="宋体" w:eastAsia="宋体" w:hAnsi="宋体" w:cs="宋体" w:hint="eastAsia"/>
+          <w:color w:val="000000"/>
+          <w:kern w:val="0"/>
+          <w:sz w:val="18"/>
+          <w:szCs w:val="18"/>
+        </w:rPr>
+        <w:t>&gt;</w:t>
+      </w:r>
+      <w:r>
+        <w:rPr>
+          <w:rFonts w:ascii="宋体" w:eastAsia="宋体" w:hAnsi="宋体" w:cs="宋体" w:hint="eastAsia"/>
+          <w:color w:val="0000FF"/>
+          <w:kern w:val="0"/>
+          <w:sz w:val="18"/>
+          <w:szCs w:val="18"/>
+        </w:rPr>
+        <w:t xml:space="preserve">0 </w:t>
+      </w:r>
+      <w:r>
+        <w:rPr>
+          <w:rFonts w:ascii="宋体" w:eastAsia="宋体" w:hAnsi="宋体" w:cs="宋体" w:hint="eastAsia"/>
+          <w:color w:val="000000"/>
+          <w:kern w:val="0"/>
+          <w:sz w:val="18"/>
+          <w:szCs w:val="18"/>
+        </w:rPr>
+        <w:t>&amp;&amp; s != NULL) {</w:t>
+      </w:r>
+      <w:r>
+        <w:rPr>
+          <w:rFonts w:ascii="宋体" w:eastAsia="宋体" w:hAnsi="宋体" w:cs="宋体" w:hint="eastAsia"/>
+          <w:color w:val="000000"/>
+          <w:kern w:val="0"/>
+          <w:sz w:val="18"/>
+          <w:szCs w:val="18"/>
+        </w:rPr>
+        <w:br/>
+        <w:t xml:space="preserve">            </w:t>
+      </w:r>
+      <w:proofErr w:type="spellStart"/>
+      <w:r>
+        <w:rPr>
+          <w:rFonts w:ascii="宋体" w:eastAsia="宋体" w:hAnsi="宋体" w:cs="宋体" w:hint="eastAsia"/>
+          <w:color w:val="000000"/>
+          <w:kern w:val="0"/>
+          <w:sz w:val="18"/>
+          <w:szCs w:val="18"/>
+        </w:rPr>
+        <w:t>u_memcpy</w:t>
+      </w:r>
+      <w:proofErr w:type="spellEnd"/>
+      <w:r>
+        <w:rPr>
+          <w:rFonts w:ascii="宋体" w:eastAsia="宋体" w:hAnsi="宋体" w:cs="宋体" w:hint="eastAsia"/>
+          <w:color w:val="000000"/>
+          <w:kern w:val="0"/>
+          <w:sz w:val="18"/>
+          <w:szCs w:val="18"/>
+        </w:rPr>
+        <w:t>(</w:t>
+      </w:r>
+      <w:proofErr w:type="spellStart"/>
+      <w:r>
+        <w:rPr>
+          <w:rFonts w:ascii="宋体" w:eastAsia="宋体" w:hAnsi="宋体" w:cs="宋体" w:hint="eastAsia"/>
+          <w:color w:val="000000"/>
+          <w:kern w:val="0"/>
+          <w:sz w:val="18"/>
+          <w:szCs w:val="18"/>
+        </w:rPr>
+        <w:t>dest</w:t>
+      </w:r>
+      <w:proofErr w:type="spellEnd"/>
+      <w:r>
+        <w:rPr>
+          <w:rFonts w:ascii="宋体" w:eastAsia="宋体" w:hAnsi="宋体" w:cs="宋体" w:hint="eastAsia"/>
+          <w:color w:val="000000"/>
+          <w:kern w:val="0"/>
+          <w:sz w:val="18"/>
+          <w:szCs w:val="18"/>
+        </w:rPr>
+        <w:t xml:space="preserve">, s, </w:t>
+      </w:r>
+      <w:proofErr w:type="spellStart"/>
+      <w:r>
+        <w:rPr>
+          <w:rFonts w:ascii="宋体" w:eastAsia="宋体" w:hAnsi="宋体" w:cs="宋体" w:hint="eastAsia"/>
+          <w:color w:val="000000"/>
+          <w:kern w:val="0"/>
+          <w:sz w:val="18"/>
+          <w:szCs w:val="18"/>
+        </w:rPr>
+        <w:t>copyLength</w:t>
+      </w:r>
+      <w:proofErr w:type="spellEnd"/>
+      <w:r>
+        <w:rPr>
+          <w:rFonts w:ascii="宋体" w:eastAsia="宋体" w:hAnsi="宋体" w:cs="宋体" w:hint="eastAsia"/>
+          <w:color w:val="000000"/>
+          <w:kern w:val="0"/>
+          <w:sz w:val="18"/>
+          <w:szCs w:val="18"/>
+        </w:rPr>
+        <w:t>);</w:t>
+      </w:r>
+      <w:r>
+        <w:rPr>
+          <w:rFonts w:ascii="宋体" w:eastAsia="宋体" w:hAnsi="宋体" w:cs="宋体" w:hint="eastAsia"/>
+          <w:color w:val="000000"/>
+          <w:kern w:val="0"/>
+          <w:sz w:val="18"/>
+          <w:szCs w:val="18"/>
+        </w:rPr>
+        <w:br/>
+        <w:t xml:space="preserve">        }</w:t>
+      </w:r>
+      <w:r>
+        <w:rPr>
+          <w:rFonts w:ascii="宋体" w:eastAsia="宋体" w:hAnsi="宋体" w:cs="宋体" w:hint="eastAsia"/>
+          <w:color w:val="000000"/>
+          <w:kern w:val="0"/>
+          <w:sz w:val="18"/>
+          <w:szCs w:val="18"/>
+        </w:rPr>
+        <w:br/>
+        <w:t xml:space="preserve">    } </w:t>
+      </w:r>
+      <w:r>
+        <w:rPr>
+          <w:rFonts w:ascii="宋体" w:eastAsia="宋体" w:hAnsi="宋体" w:cs="宋体" w:hint="eastAsia"/>
+          <w:b/>
+          <w:bCs/>
+          <w:color w:val="000080"/>
+          <w:kern w:val="0"/>
+          <w:sz w:val="18"/>
+          <w:szCs w:val="18"/>
+        </w:rPr>
+        <w:t xml:space="preserve">else </w:t>
+      </w:r>
+      <w:r>
+        <w:rPr>
+          <w:rFonts w:ascii="宋体" w:eastAsia="宋体" w:hAnsi="宋体" w:cs="宋体" w:hint="eastAsia"/>
+          <w:color w:val="000000"/>
+          <w:kern w:val="0"/>
+          <w:sz w:val="18"/>
+          <w:szCs w:val="18"/>
+        </w:rPr>
+        <w:t>{</w:t>
+      </w:r>
+      <w:r>
+        <w:rPr>
+          <w:rFonts w:ascii="宋体" w:eastAsia="宋体" w:hAnsi="宋体" w:cs="宋体" w:hint="eastAsia"/>
+          <w:color w:val="000000"/>
+          <w:kern w:val="0"/>
+          <w:sz w:val="18"/>
+          <w:szCs w:val="18"/>
+        </w:rPr>
+        <w:br/>
+        <w:t xml:space="preserve">        </w:t>
+      </w:r>
+      <w:r>
+        <w:rPr>
+          <w:rFonts w:ascii="宋体" w:eastAsia="宋体" w:hAnsi="宋体" w:cs="宋体" w:hint="eastAsia"/>
+          <w:i/>
+          <w:iCs/>
+          <w:color w:val="808080"/>
+          <w:kern w:val="0"/>
+          <w:sz w:val="18"/>
+          <w:szCs w:val="18"/>
+        </w:rPr>
+        <w:t>/* no string from a resource bundle: convert the substitute */</w:t>
+      </w:r>
+      <w:r>
+        <w:rPr>
+          <w:rFonts w:ascii="宋体" w:eastAsia="宋体" w:hAnsi="宋体" w:cs="宋体" w:hint="eastAsia"/>
+          <w:i/>
+          <w:iCs/>
+          <w:color w:val="808080"/>
+          <w:kern w:val="0"/>
+          <w:sz w:val="18"/>
+          <w:szCs w:val="18"/>
+        </w:rPr>
+        <w:br/>
+        <w:t xml:space="preserve">        </w:t>
+      </w:r>
+      <w:r>
+        <w:rPr>
+          <w:rFonts w:ascii="宋体" w:eastAsia="宋体" w:hAnsi="宋体" w:cs="宋体" w:hint="eastAsia"/>
           <w:color w:val="000000"/>
           <w:kern w:val="0"/>
           <w:sz w:val="18"/>
@@ -9670,13 +9985,7 @@
         <w:t>}</w:t>
       </w:r>
     </w:p>
-    <w:p>
-      <w:pPr>
-        <w:rPr>
-          <w:rFonts w:hint="eastAsia"/>
-        </w:rPr>
-      </w:pPr>
-    </w:p>
+    <w:p/>
     <w:p/>
     <w:p/>
     <w:p>
@@ -9695,13 +10004,7 @@
         <w:t>/icu4c/source/data</w:t>
       </w:r>
     </w:p>
-    <w:p>
-      <w:pPr>
-        <w:rPr>
-          <w:rFonts w:hint="eastAsia"/>
-        </w:rPr>
-      </w:pPr>
-    </w:p>
+    <w:p/>
     <w:p>
       <w:r>
         <w:t>/region/af.txt</w:t>
@@ -9750,32 +10053,491 @@
     </w:p>
     <w:p/>
     <w:p>
+      <w:proofErr w:type="gramStart"/>
       <w:r>
         <w:lastRenderedPageBreak/>
+        <w:t>source  build</w:t>
+      </w:r>
+      <w:proofErr w:type="gramEnd"/>
+      <w:r>
+        <w:t>/envsetup.sh</w:t>
+      </w:r>
+    </w:p>
+    <w:p>
+      <w:proofErr w:type="spellStart"/>
+      <w:proofErr w:type="gramStart"/>
+      <w:r>
+        <w:t>choosecombo</w:t>
+      </w:r>
+      <w:proofErr w:type="spellEnd"/>
+      <w:proofErr w:type="gramEnd"/>
+    </w:p>
+    <w:p>
+      <w:pPr>
+        <w:rPr>
+          <w:rFonts w:hint="eastAsia"/>
+        </w:rPr>
+      </w:pPr>
+      <w:r>
+        <w:rPr>
+          <w:rFonts w:hint="eastAsia"/>
+        </w:rPr>
+        <w:t xml:space="preserve"># </w:t>
+      </w:r>
+      <w:r>
+        <w:rPr>
+          <w:rFonts w:hint="eastAsia"/>
+        </w:rPr>
+        <w:t>具体步骤：</w:t>
+      </w:r>
+    </w:p>
+    <w:p>
+      <w:pPr>
+        <w:rPr>
+          <w:rFonts w:hint="eastAsia"/>
+        </w:rPr>
+      </w:pPr>
+      <w:r>
+        <w:rPr>
+          <w:rFonts w:hint="eastAsia"/>
+        </w:rPr>
+        <w:t># 1)</w:t>
+      </w:r>
+      <w:r>
+        <w:rPr>
+          <w:rFonts w:hint="eastAsia"/>
+        </w:rPr>
+        <w:t>新增或者修改</w:t>
+      </w:r>
+      <w:r>
+        <w:rPr>
+          <w:rFonts w:hint="eastAsia"/>
+        </w:rPr>
+        <w:t>external/icu4c/data</w:t>
+      </w:r>
+      <w:r>
+        <w:rPr>
+          <w:rFonts w:hint="eastAsia"/>
+        </w:rPr>
+        <w:t>目录下的资源</w:t>
+      </w:r>
+    </w:p>
+    <w:p>
+      <w:pPr>
+        <w:rPr>
+          <w:rFonts w:hint="eastAsia"/>
+        </w:rPr>
+      </w:pPr>
+      <w:r>
+        <w:rPr>
+          <w:rFonts w:hint="eastAsia"/>
+        </w:rPr>
+        <w:t># 2)</w:t>
+      </w:r>
+      <w:r>
+        <w:rPr>
+          <w:rFonts w:hint="eastAsia"/>
+        </w:rPr>
+        <w:t>创建一个临时目录（必须清除上一次的</w:t>
+      </w:r>
+      <w:proofErr w:type="spellStart"/>
+      <w:r>
+        <w:rPr>
+          <w:rFonts w:hint="eastAsia"/>
+        </w:rPr>
+        <w:t>icuBuild</w:t>
+      </w:r>
+      <w:proofErr w:type="spellEnd"/>
+      <w:r>
+        <w:rPr>
+          <w:rFonts w:hint="eastAsia"/>
+        </w:rPr>
+        <w:t>所有子文件）</w:t>
+      </w:r>
+    </w:p>
+    <w:p>
+      <w:r>
+        <w:t xml:space="preserve"># </w:t>
+      </w:r>
+      <w:proofErr w:type="spellStart"/>
+      <w:proofErr w:type="gramStart"/>
+      <w:r>
+        <w:t>croot</w:t>
+      </w:r>
+      <w:proofErr w:type="spellEnd"/>
+      <w:proofErr w:type="gramEnd"/>
+    </w:p>
+    <w:p>
+      <w:proofErr w:type="spellStart"/>
+      <w:proofErr w:type="gramStart"/>
+      <w:r>
+        <w:t>rm</w:t>
+      </w:r>
+      <w:proofErr w:type="spellEnd"/>
+      <w:proofErr w:type="gramEnd"/>
+      <w:r>
+        <w:t xml:space="preserve"> -</w:t>
+      </w:r>
+      <w:proofErr w:type="spellStart"/>
+      <w:r>
+        <w:t>rf</w:t>
+      </w:r>
+      <w:proofErr w:type="spellEnd"/>
+      <w:r>
+        <w:t xml:space="preserve"> external/icu4c/</w:t>
+      </w:r>
+      <w:proofErr w:type="spellStart"/>
+      <w:r>
+        <w:t>icuBuild</w:t>
+      </w:r>
+      <w:proofErr w:type="spellEnd"/>
+    </w:p>
+    <w:p>
+      <w:proofErr w:type="spellStart"/>
+      <w:proofErr w:type="gramStart"/>
+      <w:r>
+        <w:t>mkdir</w:t>
+      </w:r>
+      <w:proofErr w:type="spellEnd"/>
+      <w:proofErr w:type="gramEnd"/>
+      <w:r>
+        <w:t xml:space="preserve"> external/icu4c/</w:t>
+      </w:r>
+      <w:proofErr w:type="spellStart"/>
+      <w:r>
+        <w:t>icuBuild</w:t>
+      </w:r>
+      <w:proofErr w:type="spellEnd"/>
+    </w:p>
+    <w:p>
+      <w:pPr>
+        <w:rPr>
+          <w:rFonts w:hint="eastAsia"/>
+        </w:rPr>
+      </w:pPr>
+      <w:r>
+        <w:rPr>
+          <w:rFonts w:hint="eastAsia"/>
+        </w:rPr>
+        <w:t># 3)</w:t>
+      </w:r>
+      <w:r>
+        <w:rPr>
+          <w:rFonts w:hint="eastAsia"/>
+        </w:rPr>
+        <w:t>运行配置文件（注意当前目录为</w:t>
+      </w:r>
+      <w:r>
+        <w:rPr>
+          <w:rFonts w:hint="eastAsia"/>
+        </w:rPr>
+        <w:t>external/icu4c/</w:t>
+      </w:r>
+      <w:proofErr w:type="spellStart"/>
+      <w:r>
+        <w:rPr>
+          <w:rFonts w:hint="eastAsia"/>
+        </w:rPr>
+        <w:t>icuBuild</w:t>
+      </w:r>
+      <w:proofErr w:type="spellEnd"/>
+      <w:r>
+        <w:rPr>
+          <w:rFonts w:hint="eastAsia"/>
+        </w:rPr>
+        <w:t>）：</w:t>
+      </w:r>
+    </w:p>
+    <w:p>
+      <w:proofErr w:type="gramStart"/>
+      <w:r>
+        <w:t>cd  external</w:t>
+      </w:r>
+      <w:proofErr w:type="gramEnd"/>
+      <w:r>
+        <w:t>/icu4c/</w:t>
+      </w:r>
+      <w:proofErr w:type="spellStart"/>
+      <w:r>
+        <w:t>icuBuild</w:t>
+      </w:r>
+      <w:proofErr w:type="spellEnd"/>
+    </w:p>
+    <w:p>
+      <w:r>
+        <w:t>../</w:t>
+      </w:r>
+      <w:proofErr w:type="spellStart"/>
+      <w:proofErr w:type="gramStart"/>
+      <w:r>
+        <w:t>runConfigureICU</w:t>
+      </w:r>
+      <w:proofErr w:type="spellEnd"/>
+      <w:r>
+        <w:t xml:space="preserve">  Linux</w:t>
+      </w:r>
+      <w:proofErr w:type="gramEnd"/>
+    </w:p>
+    <w:p>
+      <w:pPr>
+        <w:rPr>
+          <w:rFonts w:hint="eastAsia"/>
+        </w:rPr>
+      </w:pPr>
+      <w:r>
+        <w:rPr>
+          <w:rFonts w:hint="eastAsia"/>
+        </w:rPr>
+        <w:t># 4)</w:t>
+      </w:r>
+      <w:r>
+        <w:rPr>
+          <w:rFonts w:hint="eastAsia"/>
+        </w:rPr>
+        <w:t>开始编译：</w:t>
+      </w:r>
+    </w:p>
+    <w:p>
+      <w:proofErr w:type="gramStart"/>
+      <w:r>
+        <w:t>make</w:t>
+      </w:r>
+      <w:proofErr w:type="gramEnd"/>
+      <w:r>
+        <w:t xml:space="preserve"> INCLUDE_UNI_CORE_DATA=1</w:t>
+      </w:r>
+    </w:p>
+    <w:p>
+      <w:pPr>
+        <w:rPr>
+          <w:rFonts w:hint="eastAsia"/>
+        </w:rPr>
+      </w:pPr>
+      <w:r>
+        <w:rPr>
+          <w:rFonts w:hint="eastAsia"/>
+        </w:rPr>
+        <w:t># 5)</w:t>
+      </w:r>
+      <w:r>
+        <w:rPr>
+          <w:rFonts w:hint="eastAsia"/>
+        </w:rPr>
+        <w:t>测试：</w:t>
+      </w:r>
+    </w:p>
+    <w:p>
+      <w:pPr>
+        <w:rPr>
+          <w:rFonts w:hint="eastAsia"/>
+        </w:rPr>
+      </w:pPr>
+      <w:proofErr w:type="spellStart"/>
+      <w:r>
+        <w:rPr>
+          <w:rFonts w:hint="eastAsia"/>
+        </w:rPr>
+        <w:t>adb</w:t>
+      </w:r>
+      <w:proofErr w:type="spellEnd"/>
+      <w:r>
+        <w:rPr>
+          <w:rFonts w:hint="eastAsia"/>
+        </w:rPr>
+        <w:t xml:space="preserve"> push external\</w:t>
+      </w:r>
+      <w:proofErr w:type="spellStart"/>
+      <w:r>
+        <w:rPr>
+          <w:rFonts w:hint="eastAsia"/>
+        </w:rPr>
+        <w:t>icu</w:t>
+      </w:r>
+      <w:proofErr w:type="spellEnd"/>
+      <w:r>
+        <w:rPr>
+          <w:rFonts w:hint="eastAsia"/>
+        </w:rPr>
+        <w:t>\icu4c\</w:t>
+      </w:r>
+      <w:proofErr w:type="spellStart"/>
+      <w:r>
+        <w:rPr>
+          <w:rFonts w:hint="eastAsia"/>
+        </w:rPr>
+        <w:t>icuBuild</w:t>
+      </w:r>
+      <w:proofErr w:type="spellEnd"/>
+      <w:r>
+        <w:rPr>
+          <w:rFonts w:hint="eastAsia"/>
+        </w:rPr>
+        <w:t>\data\out\</w:t>
+      </w:r>
+      <w:proofErr w:type="spellStart"/>
+      <w:r>
+        <w:rPr>
+          <w:rFonts w:hint="eastAsia"/>
+        </w:rPr>
+        <w:t>tmp</w:t>
+      </w:r>
+      <w:proofErr w:type="spellEnd"/>
+      <w:r>
+        <w:rPr>
+          <w:rFonts w:hint="eastAsia"/>
+        </w:rPr>
+        <w:t>\icudt56l.dat /system/</w:t>
+      </w:r>
+      <w:proofErr w:type="spellStart"/>
+      <w:r>
+        <w:rPr>
+          <w:rFonts w:hint="eastAsia"/>
+        </w:rPr>
+        <w:t>usr</w:t>
+      </w:r>
+      <w:proofErr w:type="spellEnd"/>
+      <w:r>
+        <w:rPr>
+          <w:rFonts w:hint="eastAsia"/>
+        </w:rPr>
+        <w:t>/</w:t>
+      </w:r>
+      <w:proofErr w:type="spellStart"/>
+      <w:r>
+        <w:rPr>
+          <w:rFonts w:hint="eastAsia"/>
+        </w:rPr>
+        <w:t>icu</w:t>
+      </w:r>
+      <w:proofErr w:type="spellEnd"/>
+      <w:r>
+        <w:rPr>
+          <w:rFonts w:hint="eastAsia"/>
+        </w:rPr>
+        <w:t>/</w:t>
+      </w:r>
+      <w:r>
+        <w:rPr>
+          <w:rFonts w:hint="eastAsia"/>
+        </w:rPr>
+        <w:t>目录，</w:t>
+      </w:r>
+    </w:p>
+    <w:p>
+      <w:pPr>
+        <w:rPr>
+          <w:rFonts w:hint="eastAsia"/>
+        </w:rPr>
+      </w:pPr>
+      <w:r>
+        <w:rPr>
+          <w:rFonts w:hint="eastAsia"/>
+        </w:rPr>
+        <w:t># 5)</w:t>
+      </w:r>
+      <w:r>
+        <w:rPr>
+          <w:rFonts w:hint="eastAsia"/>
+        </w:rPr>
+        <w:t>发布：</w:t>
+      </w:r>
+    </w:p>
+    <w:p>
+      <w:r>
+        <w:rPr>
+          <w:rFonts w:hint="eastAsia"/>
+        </w:rPr>
+        <w:t>如果验证没有问题后需要把新生成的</w:t>
+      </w:r>
+      <w:r>
+        <w:rPr>
+          <w:rFonts w:hint="eastAsia"/>
+        </w:rPr>
+        <w:t>icudt56l.dat</w:t>
+      </w:r>
+      <w:r>
+        <w:rPr>
+          <w:rFonts w:hint="eastAsia"/>
+        </w:rPr>
+        <w:t>文件替换代码中</w:t>
+      </w:r>
+      <w:r>
+        <w:rPr>
+          <w:rFonts w:hint="eastAsia"/>
+        </w:rPr>
+        <w:t>external/</w:t>
+      </w:r>
+      <w:proofErr w:type="spellStart"/>
+      <w:r>
+        <w:rPr>
+          <w:rFonts w:hint="eastAsia"/>
+        </w:rPr>
+        <w:t>icu</w:t>
+      </w:r>
+      <w:proofErr w:type="spellEnd"/>
+      <w:r>
+        <w:rPr>
+          <w:rFonts w:hint="eastAsia"/>
+        </w:rPr>
+        <w:t>/icu4c/source/</w:t>
+      </w:r>
+      <w:proofErr w:type="spellStart"/>
+      <w:r>
+        <w:rPr>
+          <w:rFonts w:hint="eastAsia"/>
+        </w:rPr>
+        <w:t>stubdata</w:t>
+      </w:r>
+      <w:proofErr w:type="spellEnd"/>
+      <w:r>
+        <w:rPr>
+          <w:rFonts w:hint="eastAsia"/>
+        </w:rPr>
+        <w:t>/</w:t>
+      </w:r>
+      <w:r>
+        <w:rPr>
+          <w:rFonts w:hint="eastAsia"/>
+        </w:rPr>
+        <w:t>的</w:t>
+      </w:r>
+      <w:r>
+        <w:rPr>
+          <w:rFonts w:hint="eastAsia"/>
+        </w:rPr>
+        <w:t>icudt56l.dat</w:t>
+      </w:r>
+      <w:r>
+        <w:rPr>
+          <w:rFonts w:hint="eastAsia"/>
+        </w:rPr>
+        <w:t>文件提交到代码库中。</w:t>
+      </w:r>
+    </w:p>
+    <w:p>
+      <w:pPr>
+        <w:rPr>
+          <w:rFonts w:hint="eastAsia"/>
+        </w:rPr>
+      </w:pPr>
+    </w:p>
+    <w:p/>
+    <w:p>
+      <w:r>
         <w:t>Android 7.1 icu4c(icudt56l.dat)</w:t>
       </w:r>
+    </w:p>
+    <w:p/>
+    <w:p>
+      <w:r>
+        <w:t>https://blog.csdn.net/yin1031468524/article/details/74276633</w:t>
+      </w:r>
+    </w:p>
+    <w:p/>
+    <w:p>
       <w:bookmarkStart w:id="0" w:name="_GoBack"/>
       <w:bookmarkEnd w:id="0"/>
     </w:p>
-    <w:p>
-      <w:pPr>
-        <w:rPr>
-          <w:rFonts w:hint="eastAsia"/>
-        </w:rPr>
-      </w:pPr>
-    </w:p>
-    <w:p>
-      <w:pPr>
-        <w:rPr>
-          <w:rFonts w:hint="eastAsia"/>
-        </w:rPr>
-      </w:pPr>
-      <w:r>
-        <w:t>https://blog.csdn.net/yin1031468524/article/details/74276633</w:t>
-      </w:r>
-    </w:p>
-    <w:p/>
-    <w:p/>
     <w:p>
       <w:hyperlink r:id="rId5" w:history="1">
         <w:r>
@@ -9786,84 +10548,9 @@
         </w:r>
       </w:hyperlink>
     </w:p>
-    <w:p>
-      <w:pPr>
-        <w:rPr>
-          <w:rFonts w:hint="eastAsia"/>
-        </w:rPr>
-      </w:pPr>
-    </w:p>
-    <w:p>
-      <w:r>
-        <w:t>bullhead:/system/</w:t>
-      </w:r>
-      <w:proofErr w:type="spellStart"/>
-      <w:r>
-        <w:t>usr</w:t>
-      </w:r>
-      <w:proofErr w:type="spellEnd"/>
-      <w:r>
-        <w:t>/</w:t>
-      </w:r>
-      <w:proofErr w:type="spellStart"/>
-      <w:r>
-        <w:t>icu</w:t>
-      </w:r>
-      <w:proofErr w:type="spellEnd"/>
-      <w:r>
-        <w:t xml:space="preserve"> # ls</w:t>
-      </w:r>
-    </w:p>
-    <w:p>
-      <w:r>
-        <w:t>icudt58l.dat</w:t>
-      </w:r>
-    </w:p>
-    <w:p>
-      <w:proofErr w:type="spellStart"/>
-      <w:r>
-        <w:rPr>
-          <w:rFonts w:hint="eastAsia"/>
-        </w:rPr>
-        <w:t>a</w:t>
-      </w:r>
-      <w:r>
-        <w:t>db</w:t>
-      </w:r>
-      <w:proofErr w:type="spellEnd"/>
-      <w:r>
-        <w:t xml:space="preserve"> pull </w:t>
-      </w:r>
-      <w:r>
-        <w:t>/system/</w:t>
-      </w:r>
-      <w:proofErr w:type="spellStart"/>
-      <w:r>
-        <w:t>usr</w:t>
-      </w:r>
-      <w:proofErr w:type="spellEnd"/>
-      <w:r>
-        <w:t>/</w:t>
-      </w:r>
-      <w:proofErr w:type="spellStart"/>
-      <w:r>
-        <w:t>icu</w:t>
-      </w:r>
-      <w:proofErr w:type="spellEnd"/>
-      <w:r>
-        <w:t>/</w:t>
-      </w:r>
-      <w:r>
-        <w:t>icudt58l.dat</w:t>
-      </w:r>
-    </w:p>
-    <w:p>
-      <w:pPr>
-        <w:rPr>
-          <w:rFonts w:hint="eastAsia"/>
-        </w:rPr>
-      </w:pPr>
-    </w:p>
+    <w:p/>
+    <w:p/>
+    <w:p/>
     <w:sectPr>
       <w:pgSz w:w="11906" w:h="16838"/>
       <w:pgMar w:top="1440" w:right="1800" w:bottom="1440" w:left="1800" w:header="851" w:footer="992" w:gutter="0"/>
@@ -9875,7 +10562,7 @@
 </file>
 
 <file path=word/numbering.xml><?xml version="1.0" encoding="utf-8"?>
-<w:numbering xmlns:wpc="http://schemas.microsoft.com/office/word/2010/wordprocessingCanvas" xmlns:cx="http://schemas.microsoft.com/office/drawing/2014/chartex" xmlns:cx1="http://schemas.microsoft.com/office/drawing/2015/9/8/chartex" xmlns:cx2="http://schemas.microsoft.com/office/drawing/2015/10/21/chartex" xmlns:cx3="http://schemas.microsoft.com/office/drawing/2016/5/9/chartex" xmlns:cx4="http://schemas.microsoft.com/office/drawing/2016/5/10/chartex" xmlns:cx5="http://schemas.microsoft.com/office/drawing/2016/5/11/chartex" xmlns:cx6="http://schemas.microsoft.com/office/drawing/2016/5/12/chartex" xmlns:cx7="http://schemas.microsoft.com/office/drawing/2016/5/13/chartex" xmlns:cx8="http://schemas.microsoft.com/office/drawing/2016/5/14/chartex" xmlns:mc="http://schemas.openxmlformats.org/markup-compatibility/2006" xmlns:aink="http://schemas.microsoft.com/office/drawing/2016/ink" xmlns:am3d="http://schemas.microsoft.com/office/drawing/2017/model3d" xmlns:o="urn:schemas-microsoft-com:office:office" xmlns:r="http://schemas.openxmlformats.org/officeDocument/2006/relationships" xmlns:m="http://schemas.openxmlformats.org/officeDocument/2006/math" xmlns:v="urn:schemas-microsoft-com:vml" xmlns:wp14="http://schemas.microsoft.com/office/word/2010/wordprocessingDrawing" xmlns:wp="http://schemas.openxmlformats.org/drawingml/2006/wordprocessingDrawing" xmlns:w10="urn:schemas-microsoft-com:office:word" xmlns:w="http://schemas.openxmlformats.org/wordprocessingml/2006/main" xmlns:w14="http://schemas.microsoft.com/office/word/2010/wordml" xmlns:w15="http://schemas.microsoft.com/office/word/2012/wordml" xmlns:w16cid="http://schemas.microsoft.com/office/word/2016/wordml/cid" xmlns:w16se="http://schemas.microsoft.com/office/word/2015/wordml/symex" xmlns:wpg="http://schemas.microsoft.com/office/word/2010/wordprocessingGroup" xmlns:wpi="http://schemas.microsoft.com/office/word/2010/wordprocessingInk" xmlns:wne="http://schemas.microsoft.com/office/word/2006/wordml" xmlns:wps="http://schemas.microsoft.com/office/word/2010/wordprocessingShape" mc:Ignorable="w14 w15 w16se w16cid wp14">
+<w:numbering xmlns:wpc="http://schemas.microsoft.com/office/word/2010/wordprocessingCanvas" xmlns:mc="http://schemas.openxmlformats.org/markup-compatibility/2006" xmlns:o="urn:schemas-microsoft-com:office:office" xmlns:r="http://schemas.openxmlformats.org/officeDocument/2006/relationships" xmlns:m="http://schemas.openxmlformats.org/officeDocument/2006/math" xmlns:v="urn:schemas-microsoft-com:vml" xmlns:wp14="http://schemas.microsoft.com/office/word/2010/wordprocessingDrawing" xmlns:wp="http://schemas.openxmlformats.org/drawingml/2006/wordprocessingDrawing" xmlns:w10="urn:schemas-microsoft-com:office:word" xmlns:w="http://schemas.openxmlformats.org/wordprocessingml/2006/main" xmlns:w14="http://schemas.microsoft.com/office/word/2010/wordml" xmlns:w15="http://schemas.microsoft.com/office/word/2012/wordml" xmlns:wpg="http://schemas.microsoft.com/office/word/2010/wordprocessingGroup" xmlns:wpi="http://schemas.microsoft.com/office/word/2010/wordprocessingInk" xmlns:wne="http://schemas.microsoft.com/office/word/2006/wordml" xmlns:wps="http://schemas.microsoft.com/office/word/2010/wordprocessingShape" mc:Ignorable="w14 w15 wp14">
   <w:abstractNum w:abstractNumId="0" w15:restartNumberingAfterBreak="0">
     <w:nsid w:val="27D12A13"/>
     <w:multiLevelType w:val="multilevel"/>
@@ -9969,7 +10656,7 @@
 </file>
 
 <file path=word/styles.xml><?xml version="1.0" encoding="utf-8"?>
-<w:styles xmlns:mc="http://schemas.openxmlformats.org/markup-compatibility/2006" xmlns:r="http://schemas.openxmlformats.org/officeDocument/2006/relationships" xmlns:w="http://schemas.openxmlformats.org/wordprocessingml/2006/main" xmlns:w14="http://schemas.microsoft.com/office/word/2010/wordml" xmlns:w15="http://schemas.microsoft.com/office/word/2012/wordml" xmlns:w16cid="http://schemas.microsoft.com/office/word/2016/wordml/cid" xmlns:w16se="http://schemas.microsoft.com/office/word/2015/wordml/symex" mc:Ignorable="w14 w15 w16se w16cid">
+<w:styles xmlns:mc="http://schemas.openxmlformats.org/markup-compatibility/2006" xmlns:r="http://schemas.openxmlformats.org/officeDocument/2006/relationships" xmlns:w="http://schemas.openxmlformats.org/wordprocessingml/2006/main" xmlns:w14="http://schemas.microsoft.com/office/word/2010/wordml" xmlns:w15="http://schemas.microsoft.com/office/word/2012/wordml" mc:Ignorable="w14 w15">
   <w:docDefaults>
     <w:rPrDefault>
       <w:rPr>
@@ -9982,7 +10669,7 @@
     </w:rPrDefault>
     <w:pPrDefault/>
   </w:docDefaults>
-  <w:latentStyles w:defLockedState="0" w:defUIPriority="99" w:defSemiHidden="0" w:defUnhideWhenUsed="0" w:defQFormat="0" w:count="375">
+  <w:latentStyles w:defLockedState="0" w:defUIPriority="99" w:defSemiHidden="0" w:defUnhideWhenUsed="0" w:defQFormat="0" w:count="371">
     <w:lsdException w:name="Normal" w:uiPriority="0" w:qFormat="1"/>
     <w:lsdException w:name="heading 1" w:uiPriority="9" w:qFormat="1"/>
     <w:lsdException w:name="heading 2" w:semiHidden="1" w:uiPriority="9" w:unhideWhenUsed="1" w:qFormat="1"/>
@@ -10137,7 +10824,7 @@
     <w:lsdException w:name="Table Web 2" w:semiHidden="1" w:unhideWhenUsed="1"/>
     <w:lsdException w:name="Table Web 3" w:semiHidden="1" w:unhideWhenUsed="1"/>
     <w:lsdException w:name="Balloon Text" w:semiHidden="1" w:unhideWhenUsed="1"/>
-    <w:lsdException w:name="Table Grid" w:semiHidden="1" w:uiPriority="59" w:unhideWhenUsed="1"/>
+    <w:lsdException w:name="Table Grid" w:uiPriority="59"/>
     <w:lsdException w:name="Table Theme" w:semiHidden="1" w:unhideWhenUsed="1"/>
     <w:lsdException w:name="Placeholder Text" w:semiHidden="1"/>
     <w:lsdException w:name="No Spacing" w:uiPriority="1" w:qFormat="1"/>
@@ -10354,10 +11041,6 @@
     <w:lsdException w:name="List Table 5 Dark Accent 6" w:uiPriority="50"/>
     <w:lsdException w:name="List Table 6 Colorful Accent 6" w:uiPriority="51"/>
     <w:lsdException w:name="List Table 7 Colorful Accent 6" w:uiPriority="52"/>
-    <w:lsdException w:name="Mention" w:semiHidden="1" w:unhideWhenUsed="1"/>
-    <w:lsdException w:name="Smart Hyperlink" w:semiHidden="1" w:unhideWhenUsed="1"/>
-    <w:lsdException w:name="Hashtag" w:semiHidden="1" w:unhideWhenUsed="1"/>
-    <w:lsdException w:name="Unresolved Mention" w:semiHidden="1" w:unhideWhenUsed="1"/>
   </w:latentStyles>
   <w:style w:type="paragraph" w:default="1" w:styleId="a">
     <w:name w:val="Normal"/>
@@ -10371,7 +11054,7 @@
     <w:name w:val="heading 1"/>
     <w:basedOn w:val="a"/>
     <w:next w:val="a"/>
-    <w:link w:val="10"/>
+    <w:link w:val="1Char"/>
     <w:uiPriority w:val="9"/>
     <w:qFormat/>
     <w:rsid w:val="007213A6"/>
@@ -10393,7 +11076,7 @@
     <w:name w:val="heading 2"/>
     <w:basedOn w:val="a"/>
     <w:next w:val="a"/>
-    <w:link w:val="20"/>
+    <w:link w:val="2Char"/>
     <w:uiPriority w:val="9"/>
     <w:unhideWhenUsed/>
     <w:qFormat/>
@@ -10442,7 +11125,7 @@
   <w:style w:type="paragraph" w:styleId="HTML">
     <w:name w:val="HTML Preformatted"/>
     <w:basedOn w:val="a"/>
-    <w:link w:val="HTML0"/>
+    <w:link w:val="HTMLChar"/>
     <w:uiPriority w:val="99"/>
     <w:semiHidden/>
     <w:unhideWhenUsed/>
@@ -10476,8 +11159,8 @@
       <w:szCs w:val="24"/>
     </w:rPr>
   </w:style>
-  <w:style w:type="character" w:customStyle="1" w:styleId="HTML0">
-    <w:name w:val="HTML 预设格式 字符"/>
+  <w:style w:type="character" w:customStyle="1" w:styleId="HTMLChar">
+    <w:name w:val="HTML 预设格式 Char"/>
     <w:basedOn w:val="a0"/>
     <w:link w:val="HTML"/>
     <w:uiPriority w:val="99"/>
@@ -10509,8 +11192,8 @@
       <w:szCs w:val="24"/>
     </w:rPr>
   </w:style>
-  <w:style w:type="character" w:customStyle="1" w:styleId="10">
-    <w:name w:val="标题 1 字符"/>
+  <w:style w:type="character" w:customStyle="1" w:styleId="1Char">
+    <w:name w:val="标题 1 Char"/>
     <w:basedOn w:val="a0"/>
     <w:link w:val="1"/>
     <w:uiPriority w:val="9"/>
@@ -10523,8 +11206,8 @@
       <w:szCs w:val="44"/>
     </w:rPr>
   </w:style>
-  <w:style w:type="character" w:customStyle="1" w:styleId="20">
-    <w:name w:val="标题 2 字符"/>
+  <w:style w:type="character" w:customStyle="1" w:styleId="2Char">
+    <w:name w:val="标题 2 Char"/>
     <w:basedOn w:val="a0"/>
     <w:link w:val="2"/>
     <w:uiPriority w:val="9"/>
@@ -10548,7 +11231,7 @@
       <w:u w:val="single"/>
     </w:rPr>
   </w:style>
-  <w:style w:type="character" w:styleId="a5">
+  <w:style w:type="character" w:customStyle="1" w:styleId="UnresolvedMention">
     <w:name w:val="Unresolved Mention"/>
     <w:basedOn w:val="a0"/>
     <w:uiPriority w:val="99"/>
